--- a/Отчет НИР (14.12).docx
+++ b/Отчет НИР (14.12).docx
@@ -5,6 +5,10 @@
     <w:p>
       <w:pPr>
         <w:pStyle w:val="a3"/>
+        <w:numPr>
+          <w:ilvl w:val="0"/>
+          <w:numId w:val="1"/>
+        </w:numPr>
         <w:shd w:val="clear" w:color="auto" w:fill="FFFFFF"/>
         <w:spacing w:before="360" w:beforeAutospacing="0" w:after="0" w:afterAutospacing="0"/>
         <w:rPr>
@@ -25,6 +29,7 @@
         <w:pStyle w:val="a3"/>
         <w:shd w:val="clear" w:color="auto" w:fill="FFFFFF"/>
         <w:spacing w:before="360" w:beforeAutospacing="0" w:after="0" w:afterAutospacing="0"/>
+        <w:jc w:val="both"/>
         <w:rPr>
           <w:rStyle w:val="a4"/>
           <w:b w:val="0"/>
@@ -155,6 +160,7 @@
         <w:pStyle w:val="a3"/>
         <w:shd w:val="clear" w:color="auto" w:fill="FFFFFF"/>
         <w:spacing w:before="360" w:beforeAutospacing="0" w:after="0" w:afterAutospacing="0"/>
+        <w:jc w:val="both"/>
         <w:rPr>
           <w:rStyle w:val="a4"/>
           <w:b w:val="0"/>
@@ -222,6 +228,7 @@
         <w:pStyle w:val="a3"/>
         <w:shd w:val="clear" w:color="auto" w:fill="FFFFFF"/>
         <w:spacing w:before="360" w:beforeAutospacing="0" w:after="0" w:afterAutospacing="0"/>
+        <w:jc w:val="both"/>
         <w:rPr>
           <w:rStyle w:val="a4"/>
           <w:b w:val="0"/>
@@ -312,7 +319,6 @@
           <w:lang w:eastAsia="ru-RU"/>
         </w:rPr>
       </w:pPr>
-      <w:proofErr w:type="spellStart"/>
       <w:r>
         <w:rPr>
           <w:rFonts w:ascii="Consolas" w:eastAsia="Times New Roman" w:hAnsi="Consolas" w:cs="Times New Roman"/>
@@ -321,9 +327,18 @@
           <w:szCs w:val="21"/>
           <w:lang w:eastAsia="ru-RU"/>
         </w:rPr>
-        <w:t>print</w:t>
-      </w:r>
-      <w:proofErr w:type="spellEnd"/>
+        <w:t>print(</w:t>
+      </w:r>
+      <w:r>
+        <w:rPr>
+          <w:rFonts w:ascii="Consolas" w:eastAsia="Times New Roman" w:hAnsi="Consolas" w:cs="Times New Roman"/>
+          <w:color w:val="D1F1A9"/>
+          <w:sz w:val="21"/>
+          <w:szCs w:val="21"/>
+          <w:lang w:eastAsia="ru-RU"/>
+        </w:rPr>
+        <w:t>"Количество текстов по теме ИАД"</w:t>
+      </w:r>
       <w:r>
         <w:rPr>
           <w:rFonts w:ascii="Consolas" w:eastAsia="Times New Roman" w:hAnsi="Consolas" w:cs="Times New Roman"/>
@@ -332,7 +347,70 @@
           <w:szCs w:val="21"/>
           <w:lang w:eastAsia="ru-RU"/>
         </w:rPr>
-        <w:t>(</w:t>
+        <w:t xml:space="preserve">, </w:t>
+      </w:r>
+      <w:r>
+        <w:rPr>
+          <w:rFonts w:ascii="Consolas" w:eastAsia="Times New Roman" w:hAnsi="Consolas" w:cs="Times New Roman"/>
+          <w:color w:val="FF9DA4"/>
+          <w:sz w:val="21"/>
+          <w:szCs w:val="21"/>
+          <w:lang w:eastAsia="ru-RU"/>
+        </w:rPr>
+        <w:t>labels</w:t>
+      </w:r>
+      <w:r>
+        <w:rPr>
+          <w:rFonts w:ascii="Consolas" w:eastAsia="Times New Roman" w:hAnsi="Consolas" w:cs="Times New Roman"/>
+          <w:color w:val="BBDAFF"/>
+          <w:sz w:val="21"/>
+          <w:szCs w:val="21"/>
+          <w:lang w:eastAsia="ru-RU"/>
+        </w:rPr>
+        <w:t>.count(</w:t>
+      </w:r>
+      <w:r>
+        <w:rPr>
+          <w:rFonts w:ascii="Consolas" w:eastAsia="Times New Roman" w:hAnsi="Consolas" w:cs="Times New Roman"/>
+          <w:color w:val="FFC58F"/>
+          <w:sz w:val="21"/>
+          <w:szCs w:val="21"/>
+          <w:lang w:eastAsia="ru-RU"/>
+        </w:rPr>
+        <w:t>True</w:t>
+      </w:r>
+      <w:r>
+        <w:rPr>
+          <w:rFonts w:ascii="Consolas" w:eastAsia="Times New Roman" w:hAnsi="Consolas" w:cs="Times New Roman"/>
+          <w:color w:val="BBDAFF"/>
+          <w:sz w:val="21"/>
+          <w:szCs w:val="21"/>
+          <w:lang w:eastAsia="ru-RU"/>
+        </w:rPr>
+        <w:t>))</w:t>
+      </w:r>
+    </w:p>
+    <w:p>
+      <w:pPr>
+        <w:shd w:val="clear" w:color="auto" w:fill="002451"/>
+        <w:spacing w:after="0" w:line="285" w:lineRule="atLeast"/>
+        <w:rPr>
+          <w:rFonts w:ascii="Consolas" w:eastAsia="Times New Roman" w:hAnsi="Consolas" w:cs="Times New Roman"/>
+          <w:color w:val="FFFFFF"/>
+          <w:sz w:val="21"/>
+          <w:szCs w:val="21"/>
+          <w:lang w:eastAsia="ru-RU"/>
+        </w:rPr>
+      </w:pPr>
+      <w:r>
+        <w:rPr>
+          <w:rFonts w:ascii="Consolas" w:eastAsia="Times New Roman" w:hAnsi="Consolas" w:cs="Times New Roman"/>
+          <w:color w:val="BBDAFF"/>
+          <w:sz w:val="21"/>
+          <w:szCs w:val="21"/>
+          <w:lang w:eastAsia="ru-RU"/>
+        </w:rPr>
+        <w:t>print(</w:t>
       </w:r>
       <w:r>
         <w:rPr>
@@ -342,7 +420,7 @@
           <w:szCs w:val="21"/>
           <w:lang w:eastAsia="ru-RU"/>
         </w:rPr>
-        <w:t>"Количество текстов по теме ИАД"</w:t>
+        <w:t>"Количество текстов по теме не ИАД"</w:t>
       </w:r>
       <w:r>
         <w:rPr>
@@ -354,7 +432,6 @@
         </w:rPr>
         <w:t xml:space="preserve">, </w:t>
       </w:r>
-      <w:proofErr w:type="spellStart"/>
       <w:r>
         <w:rPr>
           <w:rFonts w:ascii="Consolas" w:eastAsia="Times New Roman" w:hAnsi="Consolas" w:cs="Times New Roman"/>
@@ -373,20 +450,8 @@
           <w:szCs w:val="21"/>
           <w:lang w:eastAsia="ru-RU"/>
         </w:rPr>
-        <w:t>.count</w:t>
-      </w:r>
-      <w:proofErr w:type="spellEnd"/>
-      <w:r>
-        <w:rPr>
-          <w:rFonts w:ascii="Consolas" w:eastAsia="Times New Roman" w:hAnsi="Consolas" w:cs="Times New Roman"/>
-          <w:color w:val="BBDAFF"/>
-          <w:sz w:val="21"/>
-          <w:szCs w:val="21"/>
-          <w:lang w:eastAsia="ru-RU"/>
-        </w:rPr>
-        <w:t>(</w:t>
-      </w:r>
-      <w:proofErr w:type="spellStart"/>
+        <w:t>.count(</w:t>
+      </w:r>
       <w:r>
         <w:rPr>
           <w:rFonts w:ascii="Consolas" w:eastAsia="Times New Roman" w:hAnsi="Consolas" w:cs="Times New Roman"/>
@@ -395,118 +460,8 @@
           <w:szCs w:val="21"/>
           <w:lang w:eastAsia="ru-RU"/>
         </w:rPr>
-        <w:t>True</w:t>
-      </w:r>
-      <w:proofErr w:type="spellEnd"/>
-      <w:r>
-        <w:rPr>
-          <w:rFonts w:ascii="Consolas" w:eastAsia="Times New Roman" w:hAnsi="Consolas" w:cs="Times New Roman"/>
-          <w:color w:val="BBDAFF"/>
-          <w:sz w:val="21"/>
-          <w:szCs w:val="21"/>
-          <w:lang w:eastAsia="ru-RU"/>
-        </w:rPr>
-        <w:t>))</w:t>
-      </w:r>
-    </w:p>
-    <w:p>
-      <w:pPr>
-        <w:shd w:val="clear" w:color="auto" w:fill="002451"/>
-        <w:spacing w:after="0" w:line="285" w:lineRule="atLeast"/>
-        <w:rPr>
-          <w:rFonts w:ascii="Consolas" w:eastAsia="Times New Roman" w:hAnsi="Consolas" w:cs="Times New Roman"/>
-          <w:color w:val="FFFFFF"/>
-          <w:sz w:val="21"/>
-          <w:szCs w:val="21"/>
-          <w:lang w:eastAsia="ru-RU"/>
-        </w:rPr>
-      </w:pPr>
-      <w:proofErr w:type="spellStart"/>
-      <w:r>
-        <w:rPr>
-          <w:rFonts w:ascii="Consolas" w:eastAsia="Times New Roman" w:hAnsi="Consolas" w:cs="Times New Roman"/>
-          <w:color w:val="BBDAFF"/>
-          <w:sz w:val="21"/>
-          <w:szCs w:val="21"/>
-          <w:lang w:eastAsia="ru-RU"/>
-        </w:rPr>
-        <w:t>print</w:t>
-      </w:r>
-      <w:proofErr w:type="spellEnd"/>
-      <w:r>
-        <w:rPr>
-          <w:rFonts w:ascii="Consolas" w:eastAsia="Times New Roman" w:hAnsi="Consolas" w:cs="Times New Roman"/>
-          <w:color w:val="BBDAFF"/>
-          <w:sz w:val="21"/>
-          <w:szCs w:val="21"/>
-          <w:lang w:eastAsia="ru-RU"/>
-        </w:rPr>
-        <w:t>(</w:t>
-      </w:r>
-      <w:r>
-        <w:rPr>
-          <w:rFonts w:ascii="Consolas" w:eastAsia="Times New Roman" w:hAnsi="Consolas" w:cs="Times New Roman"/>
-          <w:color w:val="D1F1A9"/>
-          <w:sz w:val="21"/>
-          <w:szCs w:val="21"/>
-          <w:lang w:eastAsia="ru-RU"/>
-        </w:rPr>
-        <w:t>"Количество текстов по теме не ИАД"</w:t>
-      </w:r>
-      <w:r>
-        <w:rPr>
-          <w:rFonts w:ascii="Consolas" w:eastAsia="Times New Roman" w:hAnsi="Consolas" w:cs="Times New Roman"/>
-          <w:color w:val="BBDAFF"/>
-          <w:sz w:val="21"/>
-          <w:szCs w:val="21"/>
-          <w:lang w:eastAsia="ru-RU"/>
-        </w:rPr>
-        <w:t xml:space="preserve">, </w:t>
-      </w:r>
-      <w:proofErr w:type="spellStart"/>
-      <w:r>
-        <w:rPr>
-          <w:rFonts w:ascii="Consolas" w:eastAsia="Times New Roman" w:hAnsi="Consolas" w:cs="Times New Roman"/>
-          <w:color w:val="FF9DA4"/>
-          <w:sz w:val="21"/>
-          <w:szCs w:val="21"/>
-          <w:lang w:eastAsia="ru-RU"/>
-        </w:rPr>
-        <w:t>labels</w:t>
-      </w:r>
-      <w:r>
-        <w:rPr>
-          <w:rFonts w:ascii="Consolas" w:eastAsia="Times New Roman" w:hAnsi="Consolas" w:cs="Times New Roman"/>
-          <w:color w:val="BBDAFF"/>
-          <w:sz w:val="21"/>
-          <w:szCs w:val="21"/>
-          <w:lang w:eastAsia="ru-RU"/>
-        </w:rPr>
-        <w:t>.count</w:t>
-      </w:r>
-      <w:proofErr w:type="spellEnd"/>
-      <w:r>
-        <w:rPr>
-          <w:rFonts w:ascii="Consolas" w:eastAsia="Times New Roman" w:hAnsi="Consolas" w:cs="Times New Roman"/>
-          <w:color w:val="BBDAFF"/>
-          <w:sz w:val="21"/>
-          <w:szCs w:val="21"/>
-          <w:lang w:eastAsia="ru-RU"/>
-        </w:rPr>
-        <w:t>(</w:t>
-      </w:r>
-      <w:proofErr w:type="spellStart"/>
-      <w:r>
-        <w:rPr>
-          <w:rFonts w:ascii="Consolas" w:eastAsia="Times New Roman" w:hAnsi="Consolas" w:cs="Times New Roman"/>
-          <w:color w:val="FFC58F"/>
-          <w:sz w:val="21"/>
-          <w:szCs w:val="21"/>
-          <w:lang w:eastAsia="ru-RU"/>
-        </w:rPr>
         <w:t>False</w:t>
       </w:r>
-      <w:proofErr w:type="spellEnd"/>
       <w:r>
         <w:rPr>
           <w:rFonts w:ascii="Consolas" w:eastAsia="Times New Roman" w:hAnsi="Consolas" w:cs="Times New Roman"/>
@@ -608,6 +563,7 @@
         <w:pStyle w:val="a3"/>
         <w:shd w:val="clear" w:color="auto" w:fill="FFFFFF"/>
         <w:spacing w:before="360" w:beforeAutospacing="0" w:after="0" w:afterAutospacing="0"/>
+        <w:jc w:val="both"/>
         <w:rPr>
           <w:rStyle w:val="a4"/>
           <w:b w:val="0"/>
@@ -630,6 +586,7 @@
         <w:pStyle w:val="a3"/>
         <w:shd w:val="clear" w:color="auto" w:fill="FFFFFF"/>
         <w:spacing w:before="360" w:beforeAutospacing="0" w:after="0" w:afterAutospacing="0"/>
+        <w:jc w:val="both"/>
         <w:rPr>
           <w:rStyle w:val="a4"/>
           <w:b w:val="0"/>
@@ -652,6 +609,7 @@
         <w:pStyle w:val="a3"/>
         <w:shd w:val="clear" w:color="auto" w:fill="FFFFFF"/>
         <w:spacing w:before="360" w:after="0"/>
+        <w:jc w:val="both"/>
         <w:rPr>
           <w:rStyle w:val="a4"/>
           <w:b w:val="0"/>
@@ -674,6 +632,7 @@
         <w:pStyle w:val="a3"/>
         <w:shd w:val="clear" w:color="auto" w:fill="FFFFFF"/>
         <w:spacing w:before="360" w:after="0"/>
+        <w:jc w:val="both"/>
         <w:rPr>
           <w:rStyle w:val="a4"/>
           <w:b w:val="0"/>
@@ -696,6 +655,7 @@
         <w:pStyle w:val="a3"/>
         <w:shd w:val="clear" w:color="auto" w:fill="FFFFFF"/>
         <w:spacing w:before="360" w:after="0"/>
+        <w:jc w:val="both"/>
         <w:rPr>
           <w:rStyle w:val="a4"/>
           <w:b w:val="0"/>
@@ -718,6 +678,7 @@
         <w:pStyle w:val="a3"/>
         <w:shd w:val="clear" w:color="auto" w:fill="FFFFFF"/>
         <w:spacing w:before="360" w:after="0"/>
+        <w:jc w:val="both"/>
         <w:rPr>
           <w:rStyle w:val="a4"/>
           <w:b w:val="0"/>
@@ -732,47 +693,7 @@
           <w:bCs w:val="0"/>
           <w:color w:val="111111"/>
         </w:rPr>
-        <w:t xml:space="preserve">В статье проведен анализ перспективных направлений внедрения технологий </w:t>
-      </w:r>
-      <w:proofErr w:type="spellStart"/>
-      <w:r>
-        <w:rPr>
-          <w:rStyle w:val="a4"/>
-          <w:b w:val="0"/>
-          <w:bCs w:val="0"/>
-          <w:color w:val="111111"/>
-        </w:rPr>
-        <w:t>Data</w:t>
-      </w:r>
-      <w:proofErr w:type="spellEnd"/>
-      <w:r>
-        <w:rPr>
-          <w:rStyle w:val="a4"/>
-          <w:b w:val="0"/>
-          <w:bCs w:val="0"/>
-          <w:color w:val="111111"/>
-        </w:rPr>
-        <w:t xml:space="preserve"> </w:t>
-      </w:r>
-      <w:proofErr w:type="spellStart"/>
-      <w:r>
-        <w:rPr>
-          <w:rStyle w:val="a4"/>
-          <w:b w:val="0"/>
-          <w:bCs w:val="0"/>
-          <w:color w:val="111111"/>
-        </w:rPr>
-        <w:t>Mining</w:t>
-      </w:r>
-      <w:proofErr w:type="spellEnd"/>
-      <w:r>
-        <w:rPr>
-          <w:rStyle w:val="a4"/>
-          <w:b w:val="0"/>
-          <w:bCs w:val="0"/>
-          <w:color w:val="111111"/>
-        </w:rPr>
-        <w:t xml:space="preserve"> в деятельность таможенных органов. Рассмотрены классификационные методы машинного обучения с учителем и без учителя, применение которых может автоматизировать решение сложных задач по отнесению поставок товаров к рисковым или выявлению потенциальных рисков. Особое внимание уделено кластерному анализу и программным платформам, которые поддерживают его реализацию.</w:t>
+        <w:t>В статье проведен анализ перспективных направлений внедрения технологий Data Mining в деятельность таможенных органов. Рассмотрены классификационные методы машинного обучения с учителем и без учителя, применение которых может автоматизировать решение сложных задач по отнесению поставок товаров к рисковым или выявлению потенциальных рисков. Особое внимание уделено кластерному анализу и программным платформам, которые поддерживают его реализацию.</w:t>
       </w:r>
     </w:p>
     <w:p>
@@ -780,6 +701,7 @@
         <w:pStyle w:val="a3"/>
         <w:shd w:val="clear" w:color="auto" w:fill="FFFFFF"/>
         <w:spacing w:before="360" w:beforeAutospacing="0" w:after="0" w:afterAutospacing="0"/>
+        <w:jc w:val="both"/>
         <w:rPr>
           <w:rStyle w:val="a4"/>
           <w:b w:val="0"/>
@@ -795,6 +717,41 @@
           <w:color w:val="111111"/>
         </w:rPr>
         <w:t>Автор: Кудрявцев О. Е.</w:t>
+      </w:r>
+    </w:p>
+    <w:p>
+      <w:pPr>
+        <w:pStyle w:val="a3"/>
+        <w:numPr>
+          <w:ilvl w:val="0"/>
+          <w:numId w:val="1"/>
+        </w:numPr>
+        <w:shd w:val="clear" w:color="auto" w:fill="FFFFFF"/>
+        <w:spacing w:before="360" w:beforeAutospacing="0" w:after="0" w:afterAutospacing="0"/>
+        <w:rPr>
+          <w:color w:val="111111"/>
+          <w:sz w:val="28"/>
+          <w:szCs w:val="28"/>
+        </w:rPr>
+      </w:pPr>
+      <w:r>
+        <w:rPr>
+          <w:rStyle w:val="a4"/>
+          <w:color w:val="111111"/>
+          <w:sz w:val="28"/>
+          <w:szCs w:val="28"/>
+        </w:rPr>
+        <w:lastRenderedPageBreak/>
+        <w:t>П</w:t>
+      </w:r>
+      <w:r>
+        <w:rPr>
+          <w:rStyle w:val="a4"/>
+          <w:color w:val="111111"/>
+          <w:sz w:val="28"/>
+          <w:szCs w:val="28"/>
+        </w:rPr>
+        <w:t>роцедура предварительной обработки текста</w:t>
       </w:r>
     </w:p>
     <w:p>
@@ -802,17 +759,72 @@
         <w:pStyle w:val="a3"/>
         <w:shd w:val="clear" w:color="auto" w:fill="FFFFFF"/>
         <w:spacing w:before="360" w:beforeAutospacing="0" w:after="0" w:afterAutospacing="0"/>
+        <w:jc w:val="both"/>
         <w:rPr>
           <w:color w:val="111111"/>
         </w:rPr>
       </w:pPr>
       <w:r>
         <w:rPr>
-          <w:rStyle w:val="a4"/>
           <w:color w:val="111111"/>
         </w:rPr>
-        <w:lastRenderedPageBreak/>
-        <w:t>Стандартная процедура предварительной обработки текста</w:t>
+        <w:t>П</w:t>
+      </w:r>
+      <w:r>
+        <w:rPr>
+          <w:color w:val="111111"/>
+        </w:rPr>
+        <w:t>редварительная обработка текста, используется для очистки текстовых данны</w:t>
+      </w:r>
+      <w:r>
+        <w:rPr>
+          <w:color w:val="111111"/>
+        </w:rPr>
+        <w:t xml:space="preserve">х. </w:t>
+      </w:r>
+      <w:r>
+        <w:rPr>
+          <w:color w:val="111111"/>
+        </w:rPr>
+        <w:t>Текстовые данные содержат различный «шум» — например, эмодзи, знаки препинания, чередование строчных и прописных символов.</w:t>
+      </w:r>
+      <w:r>
+        <w:rPr>
+          <w:color w:val="111111"/>
+        </w:rPr>
+        <w:t xml:space="preserve"> </w:t>
+      </w:r>
+      <w:r>
+        <w:rPr>
+          <w:color w:val="111111"/>
+        </w:rPr>
+        <w:t xml:space="preserve">Машины не понимают текст, поэтому после предварительной обработки текстовые данные представляются в виде чисел, для этого используется матрица документ-термин или </w:t>
+      </w:r>
+      <w:r>
+        <w:rPr>
+          <w:color w:val="111111"/>
+          <w:lang w:val="en-US"/>
+        </w:rPr>
+        <w:t>Tf</w:t>
+      </w:r>
+      <w:r>
+        <w:rPr>
+          <w:color w:val="111111"/>
+        </w:rPr>
+        <w:t>-</w:t>
+      </w:r>
+      <w:r>
+        <w:rPr>
+          <w:color w:val="111111"/>
+          <w:lang w:val="en-US"/>
+        </w:rPr>
+        <w:t>idf</w:t>
+      </w:r>
+      <w:r>
+        <w:rPr>
+          <w:color w:val="111111"/>
+        </w:rPr>
+        <w:t xml:space="preserve">. </w:t>
       </w:r>
     </w:p>
     <w:p>
@@ -820,82 +832,7 @@
         <w:pStyle w:val="a3"/>
         <w:shd w:val="clear" w:color="auto" w:fill="FFFFFF"/>
         <w:spacing w:before="360" w:beforeAutospacing="0" w:after="0" w:afterAutospacing="0"/>
-        <w:rPr>
-          <w:color w:val="111111"/>
-        </w:rPr>
-      </w:pPr>
-      <w:r>
-        <w:rPr>
-          <w:color w:val="111111"/>
-        </w:rPr>
-        <w:t>П</w:t>
-      </w:r>
-      <w:r>
-        <w:rPr>
-          <w:color w:val="111111"/>
-        </w:rPr>
-        <w:t>редварительная обработка текста, используется для очистки текстовых данны</w:t>
-      </w:r>
-      <w:r>
-        <w:rPr>
-          <w:color w:val="111111"/>
-        </w:rPr>
-        <w:t xml:space="preserve">х. </w:t>
-      </w:r>
-      <w:r>
-        <w:rPr>
-          <w:color w:val="111111"/>
-        </w:rPr>
-        <w:t>Текстовые данные содержат различный «шум» — например, эмодзи, знаки препинания, чередование строчных и прописных символов.</w:t>
-      </w:r>
-      <w:r>
-        <w:rPr>
-          <w:color w:val="111111"/>
-        </w:rPr>
-        <w:t xml:space="preserve"> </w:t>
-      </w:r>
-      <w:r>
-        <w:rPr>
-          <w:color w:val="111111"/>
-        </w:rPr>
-        <w:t xml:space="preserve">Машины не понимают текст, поэтому после предварительной обработки текстовые данные представляются в виде чисел, для этого используется матрица документ-термин или </w:t>
-      </w:r>
-      <w:proofErr w:type="spellStart"/>
-      <w:r>
-        <w:rPr>
-          <w:color w:val="111111"/>
-          <w:lang w:val="en-US"/>
-        </w:rPr>
-        <w:t>Tf</w:t>
-      </w:r>
-      <w:proofErr w:type="spellEnd"/>
-      <w:r>
-        <w:rPr>
-          <w:color w:val="111111"/>
-        </w:rPr>
-        <w:t>-</w:t>
-      </w:r>
-      <w:proofErr w:type="spellStart"/>
-      <w:r>
-        <w:rPr>
-          <w:color w:val="111111"/>
-          <w:lang w:val="en-US"/>
-        </w:rPr>
-        <w:t>idf</w:t>
-      </w:r>
-      <w:proofErr w:type="spellEnd"/>
-      <w:r>
-        <w:rPr>
-          <w:color w:val="111111"/>
-        </w:rPr>
-        <w:t xml:space="preserve">. </w:t>
-      </w:r>
-    </w:p>
-    <w:p>
-      <w:pPr>
-        <w:pStyle w:val="a3"/>
-        <w:shd w:val="clear" w:color="auto" w:fill="FFFFFF"/>
-        <w:spacing w:before="360" w:beforeAutospacing="0" w:after="0" w:afterAutospacing="0"/>
+        <w:jc w:val="both"/>
         <w:rPr>
           <w:color w:val="111111"/>
         </w:rPr>
@@ -918,6 +855,7 @@
         <w:pStyle w:val="a3"/>
         <w:shd w:val="clear" w:color="auto" w:fill="FFFFFF"/>
         <w:spacing w:before="0" w:beforeAutospacing="0" w:after="0" w:afterAutospacing="0"/>
+        <w:jc w:val="both"/>
         <w:rPr>
           <w:color w:val="111111"/>
         </w:rPr>
@@ -934,6 +872,7 @@
         <w:pStyle w:val="a3"/>
         <w:shd w:val="clear" w:color="auto" w:fill="FFFFFF"/>
         <w:spacing w:before="0" w:beforeAutospacing="0" w:after="0" w:afterAutospacing="0"/>
+        <w:jc w:val="both"/>
         <w:rPr>
           <w:color w:val="111111"/>
         </w:rPr>
@@ -950,6 +889,7 @@
         <w:pStyle w:val="a3"/>
         <w:shd w:val="clear" w:color="auto" w:fill="FFFFFF"/>
         <w:spacing w:before="0" w:beforeAutospacing="0" w:after="0" w:afterAutospacing="0"/>
+        <w:jc w:val="both"/>
         <w:rPr>
           <w:color w:val="111111"/>
         </w:rPr>
@@ -966,6 +906,7 @@
         <w:pStyle w:val="a3"/>
         <w:shd w:val="clear" w:color="auto" w:fill="FFFFFF"/>
         <w:spacing w:before="0" w:beforeAutospacing="0" w:after="0" w:afterAutospacing="0"/>
+        <w:jc w:val="both"/>
         <w:rPr>
           <w:color w:val="111111"/>
         </w:rPr>
@@ -974,21 +915,7 @@
         <w:rPr>
           <w:color w:val="111111"/>
         </w:rPr>
-        <w:t xml:space="preserve">• </w:t>
-      </w:r>
-      <w:proofErr w:type="spellStart"/>
-      <w:r>
-        <w:rPr>
-          <w:color w:val="111111"/>
-        </w:rPr>
-        <w:t>токенизация</w:t>
-      </w:r>
-      <w:proofErr w:type="spellEnd"/>
-      <w:r>
-        <w:rPr>
-          <w:color w:val="111111"/>
-        </w:rPr>
-        <w:t xml:space="preserve"> </w:t>
+        <w:t xml:space="preserve">• токенизация </w:t>
       </w:r>
       <w:r>
         <w:rPr>
@@ -1002,6 +929,7 @@
         <w:pStyle w:val="a3"/>
         <w:shd w:val="clear" w:color="auto" w:fill="FFFFFF"/>
         <w:spacing w:before="0" w:beforeAutospacing="0" w:after="0" w:afterAutospacing="0"/>
+        <w:jc w:val="both"/>
         <w:rPr>
           <w:color w:val="111111"/>
         </w:rPr>
@@ -1010,16 +938,8 @@
         <w:rPr>
           <w:color w:val="111111"/>
         </w:rPr>
-        <w:t xml:space="preserve">• </w:t>
-      </w:r>
-      <w:proofErr w:type="spellStart"/>
-      <w:r>
-        <w:rPr>
-          <w:color w:val="111111"/>
-        </w:rPr>
-        <w:t>лемматизация</w:t>
-      </w:r>
-      <w:proofErr w:type="spellEnd"/>
+        <w:t>• лемматизация</w:t>
+      </w:r>
       <w:r>
         <w:rPr>
           <w:color w:val="111111"/>
@@ -1032,6 +952,7 @@
         <w:pStyle w:val="a3"/>
         <w:shd w:val="clear" w:color="auto" w:fill="FFFFFF"/>
         <w:spacing w:before="0" w:beforeAutospacing="0" w:after="0" w:afterAutospacing="0"/>
+        <w:jc w:val="both"/>
         <w:rPr>
           <w:color w:val="111111"/>
         </w:rPr>
@@ -1040,30 +961,14 @@
         <w:rPr>
           <w:color w:val="111111"/>
         </w:rPr>
-        <w:t xml:space="preserve">• векторное представление слов с использованием </w:t>
-      </w:r>
-      <w:proofErr w:type="spellStart"/>
+        <w:t xml:space="preserve">• векторное представление слов с использованием CountVectorizer и </w:t>
+      </w:r>
       <w:r>
         <w:rPr>
           <w:color w:val="111111"/>
         </w:rPr>
-        <w:t>CountVectorizer</w:t>
-      </w:r>
-      <w:proofErr w:type="spellEnd"/>
-      <w:r>
-        <w:rPr>
-          <w:color w:val="111111"/>
-        </w:rPr>
-        <w:t xml:space="preserve"> и </w:t>
-      </w:r>
-      <w:proofErr w:type="spellStart"/>
-      <w:r>
-        <w:rPr>
-          <w:color w:val="111111"/>
-        </w:rPr>
         <w:t>TfidfVectorizer</w:t>
       </w:r>
-      <w:proofErr w:type="spellEnd"/>
       <w:r>
         <w:rPr>
           <w:color w:val="111111"/>
@@ -1102,6 +1007,7 @@
         <w:pStyle w:val="a3"/>
         <w:shd w:val="clear" w:color="auto" w:fill="FFFFFF"/>
         <w:spacing w:before="0" w:beforeAutospacing="0" w:after="0" w:afterAutospacing="0"/>
+        <w:jc w:val="both"/>
         <w:rPr>
           <w:color w:val="111111"/>
         </w:rPr>
@@ -1110,6 +1016,7 @@
     <w:p>
       <w:pPr>
         <w:spacing w:line="240" w:lineRule="auto"/>
+        <w:jc w:val="both"/>
         <w:rPr>
           <w:rFonts w:ascii="Times New Roman" w:eastAsiaTheme="minorEastAsia" w:hAnsi="Times New Roman" w:cs="Times New Roman"/>
           <w:color w:val="000000" w:themeColor="text1"/>
@@ -1137,6 +1044,7 @@
     <w:p>
       <w:pPr>
         <w:spacing w:line="240" w:lineRule="auto"/>
+        <w:jc w:val="both"/>
         <w:rPr>
           <w:rFonts w:ascii="Times New Roman" w:eastAsiaTheme="minorEastAsia" w:hAnsi="Times New Roman" w:cs="Times New Roman"/>
           <w:color w:val="000000" w:themeColor="text1"/>
@@ -1295,6 +1203,7 @@
     <w:p>
       <w:pPr>
         <w:spacing w:line="240" w:lineRule="auto"/>
+        <w:jc w:val="both"/>
         <w:rPr>
           <w:rFonts w:ascii="Times New Roman" w:eastAsiaTheme="minorEastAsia" w:hAnsi="Times New Roman" w:cs="Times New Roman"/>
           <w:color w:val="000000" w:themeColor="text1"/>
@@ -1315,6 +1224,7 @@
     <w:p>
       <w:pPr>
         <w:spacing w:line="240" w:lineRule="auto"/>
+        <w:jc w:val="both"/>
         <w:rPr>
           <w:rFonts w:ascii="Times New Roman" w:eastAsiaTheme="minorEastAsia" w:hAnsi="Times New Roman" w:cs="Times New Roman"/>
           <w:color w:val="000000" w:themeColor="text1"/>
@@ -1473,6 +1383,7 @@
     <w:p>
       <w:pPr>
         <w:spacing w:line="240" w:lineRule="auto"/>
+        <w:jc w:val="both"/>
         <w:rPr>
           <w:rFonts w:ascii="Times New Roman" w:eastAsiaTheme="minorEastAsia" w:hAnsi="Times New Roman" w:cs="Times New Roman"/>
           <w:color w:val="000000" w:themeColor="text1"/>
@@ -1502,6 +1413,11 @@
     <w:p/>
     <w:p>
       <w:pPr>
+        <w:pStyle w:val="aa"/>
+        <w:numPr>
+          <w:ilvl w:val="0"/>
+          <w:numId w:val="1"/>
+        </w:numPr>
         <w:rPr>
           <w:rFonts w:ascii="Times New Roman" w:hAnsi="Times New Roman" w:cs="Times New Roman"/>
           <w:b/>
@@ -1553,66 +1469,13 @@
           <w:sz w:val="24"/>
           <w:szCs w:val="24"/>
         </w:rPr>
-        <w:t xml:space="preserve"> «Использование частоты документа (</w:t>
-      </w:r>
-      <w:proofErr w:type="spellStart"/>
-      <w:r>
-        <w:rPr>
-          <w:rFonts w:ascii="Times New Roman" w:hAnsi="Times New Roman" w:cs="Times New Roman"/>
-          <w:sz w:val="24"/>
-          <w:szCs w:val="24"/>
-        </w:rPr>
-        <w:t>Document</w:t>
-      </w:r>
-      <w:proofErr w:type="spellEnd"/>
-      <w:r>
-        <w:rPr>
-          <w:rFonts w:ascii="Times New Roman" w:hAnsi="Times New Roman" w:cs="Times New Roman"/>
-          <w:sz w:val="24"/>
-          <w:szCs w:val="24"/>
-        </w:rPr>
-        <w:t xml:space="preserve"> </w:t>
-      </w:r>
-      <w:proofErr w:type="spellStart"/>
-      <w:r>
-        <w:rPr>
-          <w:rFonts w:ascii="Times New Roman" w:hAnsi="Times New Roman" w:cs="Times New Roman"/>
-          <w:sz w:val="24"/>
-          <w:szCs w:val="24"/>
-        </w:rPr>
-        <w:t>Frequency</w:t>
-      </w:r>
-      <w:proofErr w:type="spellEnd"/>
-      <w:r>
-        <w:rPr>
-          <w:rFonts w:ascii="Times New Roman" w:hAnsi="Times New Roman" w:cs="Times New Roman"/>
-          <w:sz w:val="24"/>
-          <w:szCs w:val="24"/>
-        </w:rPr>
-        <w:t xml:space="preserve"> </w:t>
-      </w:r>
-      <w:proofErr w:type="spellStart"/>
-      <w:r>
-        <w:rPr>
-          <w:rFonts w:ascii="Times New Roman" w:hAnsi="Times New Roman" w:cs="Times New Roman"/>
-          <w:sz w:val="24"/>
-          <w:szCs w:val="24"/>
-        </w:rPr>
-        <w:t>thresholding</w:t>
-      </w:r>
-      <w:proofErr w:type="spellEnd"/>
-      <w:r>
-        <w:rPr>
-          <w:rFonts w:ascii="Times New Roman" w:hAnsi="Times New Roman" w:cs="Times New Roman"/>
-          <w:sz w:val="24"/>
-          <w:szCs w:val="24"/>
-        </w:rPr>
-        <w:t>)»</w:t>
+        <w:t xml:space="preserve"> «Использование частоты документа (Document Frequency thresholding)»</w:t>
       </w:r>
     </w:p>
     <w:p>
       <w:pPr>
         <w:spacing w:line="240" w:lineRule="auto"/>
+        <w:jc w:val="both"/>
         <w:rPr>
           <w:rFonts w:ascii="Times New Roman" w:hAnsi="Times New Roman" w:cs="Times New Roman"/>
           <w:color w:val="000000" w:themeColor="text1"/>
@@ -1644,6 +1507,7 @@
     <w:p>
       <w:pPr>
         <w:spacing w:line="240" w:lineRule="auto"/>
+        <w:jc w:val="both"/>
         <w:rPr>
           <w:rFonts w:ascii="Times New Roman" w:hAnsi="Times New Roman" w:cs="Times New Roman"/>
           <w:sz w:val="24"/>
@@ -1662,6 +1526,7 @@
     <w:p>
       <w:pPr>
         <w:spacing w:line="240" w:lineRule="auto"/>
+        <w:jc w:val="both"/>
         <w:rPr>
           <w:rFonts w:ascii="Times New Roman" w:hAnsi="Times New Roman" w:cs="Times New Roman"/>
           <w:sz w:val="24"/>
@@ -4835,6 +4700,8 @@
       <w:r>
         <w:rPr>
           <w:rFonts w:ascii="Times New Roman" w:hAnsi="Times New Roman" w:cs="Times New Roman"/>
+          <w:i/>
+          <w:iCs/>
           <w:color w:val="000000" w:themeColor="text1"/>
           <w:sz w:val="24"/>
           <w:szCs w:val="24"/>
@@ -4845,11 +4712,13 @@
       <w:r>
         <w:rPr>
           <w:rFonts w:ascii="Times New Roman" w:hAnsi="Times New Roman" w:cs="Times New Roman"/>
+          <w:i/>
+          <w:iCs/>
           <w:color w:val="000000" w:themeColor="text1"/>
           <w:sz w:val="24"/>
           <w:szCs w:val="24"/>
         </w:rPr>
-        <w:t xml:space="preserve"> (точность) – доля правильных ответов</w:t>
+        <w:t xml:space="preserve"> (точность)</w:t>
       </w:r>
       <w:r>
         <w:rPr>
@@ -4858,7 +4727,16 @@
           <w:sz w:val="24"/>
           <w:szCs w:val="24"/>
         </w:rPr>
-        <w:t>.</w:t>
+        <w:t xml:space="preserve"> – </w:t>
+      </w:r>
+      <w:r>
+        <w:rPr>
+          <w:rFonts w:ascii="Times New Roman" w:hAnsi="Times New Roman" w:cs="Times New Roman"/>
+          <w:color w:val="000000" w:themeColor="text1"/>
+          <w:sz w:val="24"/>
+          <w:szCs w:val="24"/>
+        </w:rPr>
+        <w:t>показывает долю верно классифицированных объектов среди всех объектов, которые к этому классу отнес классификатор.</w:t>
       </w:r>
     </w:p>
     <w:p>
@@ -4886,119 +4764,6 @@
             <wp:extent cx="1557580" cy="397030"/>
             <wp:effectExtent l="0" t="0" r="0" b="0"/>
             <wp:docPr id="1" name="Рисунок 1"/>
-            <wp:cNvGraphicFramePr>
-              <a:graphicFrameLocks xmlns:a="http://schemas.openxmlformats.org/drawingml/2006/main" noChangeAspect="1"/>
-            </wp:cNvGraphicFramePr>
-            <a:graphic xmlns:a="http://schemas.openxmlformats.org/drawingml/2006/main">
-              <a:graphicData uri="http://schemas.openxmlformats.org/drawingml/2006/picture">
-                <pic:pic xmlns:pic="http://schemas.openxmlformats.org/drawingml/2006/picture">
-                  <pic:nvPicPr>
-                    <pic:cNvPr id="1" name=""/>
-                    <pic:cNvPicPr/>
-                  </pic:nvPicPr>
-                  <pic:blipFill>
-                    <a:blip r:embed="rId7"/>
-                    <a:stretch>
-                      <a:fillRect/>
-                    </a:stretch>
-                  </pic:blipFill>
-                  <pic:spPr>
-                    <a:xfrm>
-                      <a:off x="0" y="0"/>
-                      <a:ext cx="1593592" cy="406210"/>
-                    </a:xfrm>
-                    <a:prstGeom prst="rect">
-                      <a:avLst/>
-                    </a:prstGeom>
-                  </pic:spPr>
-                </pic:pic>
-              </a:graphicData>
-            </a:graphic>
-          </wp:inline>
-        </w:drawing>
-      </w:r>
-    </w:p>
-    <w:p>
-      <w:pPr>
-        <w:spacing w:line="240" w:lineRule="auto"/>
-        <w:rPr>
-          <w:rFonts w:ascii="Times New Roman" w:hAnsi="Times New Roman" w:cs="Times New Roman"/>
-          <w:color w:val="000000" w:themeColor="text1"/>
-          <w:sz w:val="24"/>
-          <w:szCs w:val="24"/>
-        </w:rPr>
-      </w:pPr>
-      <w:r>
-        <w:rPr>
-          <w:rFonts w:ascii="Times New Roman" w:hAnsi="Times New Roman" w:cs="Times New Roman"/>
-          <w:color w:val="000000" w:themeColor="text1"/>
-          <w:sz w:val="24"/>
-          <w:szCs w:val="24"/>
-          <w:lang w:val="en-US"/>
-        </w:rPr>
-        <w:t>recall</w:t>
-      </w:r>
-      <w:r>
-        <w:rPr>
-          <w:rFonts w:ascii="Times New Roman" w:hAnsi="Times New Roman" w:cs="Times New Roman"/>
-          <w:color w:val="000000" w:themeColor="text1"/>
-          <w:sz w:val="24"/>
-          <w:szCs w:val="24"/>
-        </w:rPr>
-        <w:tab/>
-        <w:t xml:space="preserve">(полнота) </w:t>
-      </w:r>
-      <w:r>
-        <w:rPr>
-          <w:rFonts w:ascii="Times New Roman" w:hAnsi="Times New Roman" w:cs="Times New Roman"/>
-          <w:color w:val="000000" w:themeColor="text1"/>
-          <w:sz w:val="24"/>
-          <w:szCs w:val="24"/>
-        </w:rPr>
-        <w:t>–</w:t>
-      </w:r>
-      <w:r>
-        <w:rPr>
-          <w:rFonts w:ascii="Times New Roman" w:hAnsi="Times New Roman" w:cs="Times New Roman"/>
-          <w:color w:val="000000" w:themeColor="text1"/>
-          <w:sz w:val="24"/>
-          <w:szCs w:val="24"/>
-        </w:rPr>
-        <w:t xml:space="preserve"> </w:t>
-      </w:r>
-      <w:r>
-        <w:rPr>
-          <w:rFonts w:ascii="Times New Roman" w:hAnsi="Times New Roman" w:cs="Times New Roman"/>
-          <w:color w:val="000000" w:themeColor="text1"/>
-          <w:sz w:val="24"/>
-          <w:szCs w:val="24"/>
-        </w:rPr>
-        <w:t>доля истинно положительных классификаций.</w:t>
-      </w:r>
-    </w:p>
-    <w:p>
-      <w:pPr>
-        <w:spacing w:line="240" w:lineRule="auto"/>
-        <w:rPr>
-          <w:rFonts w:ascii="Times New Roman" w:hAnsi="Times New Roman" w:cs="Times New Roman"/>
-          <w:color w:val="000000" w:themeColor="text1"/>
-          <w:sz w:val="24"/>
-          <w:szCs w:val="24"/>
-        </w:rPr>
-      </w:pPr>
-      <w:r>
-        <w:rPr>
-          <w:rFonts w:ascii="Times New Roman" w:hAnsi="Times New Roman" w:cs="Times New Roman"/>
-          <w:noProof/>
-          <w:color w:val="000000" w:themeColor="text1"/>
-          <w:sz w:val="24"/>
-          <w:szCs w:val="24"/>
-        </w:rPr>
-        <w:drawing>
-          <wp:inline distT="0" distB="0" distL="0" distR="0" wp14:anchorId="3D445C86" wp14:editId="0A10D3A5">
-            <wp:extent cx="1573530" cy="475290"/>
-            <wp:effectExtent l="0" t="0" r="0" b="0"/>
-            <wp:docPr id="2" name="Рисунок 2"/>
             <wp:cNvGraphicFramePr>
               <a:graphicFrameLocks xmlns:a="http://schemas.openxmlformats.org/drawingml/2006/main" noChangeAspect="1"/>
             </wp:cNvGraphicFramePr>
@@ -5018,7 +4783,7 @@
                   <pic:spPr>
                     <a:xfrm>
                       <a:off x="0" y="0"/>
-                      <a:ext cx="1617475" cy="488564"/>
+                      <a:ext cx="1593592" cy="406210"/>
                     </a:xfrm>
                     <a:prstGeom prst="rect">
                       <a:avLst/>
@@ -5044,21 +4809,26 @@
       <w:r>
         <w:rPr>
           <w:rFonts w:ascii="Times New Roman" w:hAnsi="Times New Roman" w:cs="Times New Roman"/>
+          <w:i/>
+          <w:iCs/>
           <w:color w:val="000000" w:themeColor="text1"/>
           <w:sz w:val="24"/>
           <w:szCs w:val="24"/>
           <w:lang w:val="en-US"/>
         </w:rPr>
-        <w:t>f</w:t>
-      </w:r>
-      <w:r>
-        <w:rPr>
-          <w:rFonts w:ascii="Times New Roman" w:hAnsi="Times New Roman" w:cs="Times New Roman"/>
+        <w:t>recall</w:t>
+      </w:r>
+      <w:r>
+        <w:rPr>
+          <w:rFonts w:ascii="Times New Roman" w:hAnsi="Times New Roman" w:cs="Times New Roman"/>
+          <w:i/>
+          <w:iCs/>
           <w:color w:val="000000" w:themeColor="text1"/>
           <w:sz w:val="24"/>
           <w:szCs w:val="24"/>
         </w:rPr>
-        <w:t>1-</w:t>
+        <w:tab/>
+        <w:t>(полнота)</w:t>
       </w:r>
       <w:r>
         <w:rPr>
@@ -5066,9 +4836,8 @@
           <w:color w:val="000000" w:themeColor="text1"/>
           <w:sz w:val="24"/>
           <w:szCs w:val="24"/>
-          <w:lang w:val="en-US"/>
-        </w:rPr>
-        <w:t>score</w:t>
+        </w:rPr>
+        <w:t xml:space="preserve"> </w:t>
       </w:r>
       <w:r>
         <w:rPr>
@@ -5077,7 +4846,34 @@
           <w:sz w:val="24"/>
           <w:szCs w:val="24"/>
         </w:rPr>
-        <w:t xml:space="preserve"> (F1-мера) представляет собой гармоническое среднее между точностью и полнотой.</w:t>
+        <w:t>–</w:t>
+      </w:r>
+      <w:r>
+        <w:rPr>
+          <w:rFonts w:ascii="Times New Roman" w:hAnsi="Times New Roman" w:cs="Times New Roman"/>
+          <w:color w:val="000000" w:themeColor="text1"/>
+          <w:sz w:val="24"/>
+          <w:szCs w:val="24"/>
+        </w:rPr>
+        <w:t xml:space="preserve"> </w:t>
+      </w:r>
+      <w:r>
+        <w:rPr>
+          <w:rFonts w:ascii="Times New Roman" w:hAnsi="Times New Roman" w:cs="Times New Roman"/>
+          <w:color w:val="000000" w:themeColor="text1"/>
+          <w:sz w:val="24"/>
+          <w:szCs w:val="24"/>
+        </w:rPr>
+        <w:t>показывает отношение верно классифицированных объектов класса к общему числу элементов этого класса.</w:t>
+      </w:r>
+      <w:r>
+        <w:rPr>
+          <w:rFonts w:ascii="Times New Roman" w:hAnsi="Times New Roman" w:cs="Times New Roman"/>
+          <w:color w:val="000000" w:themeColor="text1"/>
+          <w:sz w:val="24"/>
+          <w:szCs w:val="24"/>
+        </w:rPr>
+        <w:t xml:space="preserve"> </w:t>
       </w:r>
     </w:p>
     <w:p>
@@ -5099,10 +4895,10 @@
           <w:szCs w:val="24"/>
         </w:rPr>
         <w:drawing>
-          <wp:inline distT="0" distB="0" distL="0" distR="0" wp14:anchorId="162205DC" wp14:editId="36D4233F">
-            <wp:extent cx="2193010" cy="526069"/>
+          <wp:inline distT="0" distB="0" distL="0" distR="0" wp14:anchorId="3D445C86" wp14:editId="0A10D3A5">
+            <wp:extent cx="1573530" cy="475290"/>
             <wp:effectExtent l="0" t="0" r="0" b="0"/>
-            <wp:docPr id="3" name="Рисунок 3"/>
+            <wp:docPr id="2" name="Рисунок 2"/>
             <wp:cNvGraphicFramePr>
               <a:graphicFrameLocks xmlns:a="http://schemas.openxmlformats.org/drawingml/2006/main" noChangeAspect="1"/>
             </wp:cNvGraphicFramePr>
@@ -5122,7 +4918,7 @@
                   <pic:spPr>
                     <a:xfrm>
                       <a:off x="0" y="0"/>
-                      <a:ext cx="2221923" cy="533005"/>
+                      <a:ext cx="1617475" cy="488564"/>
                     </a:xfrm>
                     <a:prstGeom prst="rect">
                       <a:avLst/>
@@ -5140,6 +4936,8 @@
         <w:spacing w:line="240" w:lineRule="auto"/>
         <w:rPr>
           <w:rFonts w:ascii="Times New Roman" w:hAnsi="Times New Roman" w:cs="Times New Roman"/>
+          <w:i/>
+          <w:iCs/>
           <w:color w:val="000000" w:themeColor="text1"/>
           <w:sz w:val="24"/>
           <w:szCs w:val="24"/>
@@ -5148,30 +4946,178 @@
       <w:r>
         <w:rPr>
           <w:rFonts w:ascii="Times New Roman" w:hAnsi="Times New Roman" w:cs="Times New Roman"/>
+          <w:i/>
+          <w:iCs/>
           <w:color w:val="000000" w:themeColor="text1"/>
           <w:sz w:val="24"/>
           <w:szCs w:val="24"/>
           <w:lang w:val="en-US"/>
         </w:rPr>
-        <w:t>support</w:t>
-      </w:r>
-      <w:r>
-        <w:rPr>
-          <w:rFonts w:ascii="Times New Roman" w:hAnsi="Times New Roman" w:cs="Times New Roman"/>
+        <w:t>f</w:t>
+      </w:r>
+      <w:r>
+        <w:rPr>
+          <w:rFonts w:ascii="Times New Roman" w:hAnsi="Times New Roman" w:cs="Times New Roman"/>
+          <w:i/>
+          <w:iCs/>
           <w:color w:val="000000" w:themeColor="text1"/>
           <w:sz w:val="24"/>
           <w:szCs w:val="24"/>
         </w:rPr>
-        <w:t xml:space="preserve"> – общее количество классификаций</w:t>
-      </w:r>
-      <w:r>
-        <w:rPr>
-          <w:rFonts w:ascii="Times New Roman" w:hAnsi="Times New Roman" w:cs="Times New Roman"/>
+        <w:t>1-</w:t>
+      </w:r>
+      <w:r>
+        <w:rPr>
+          <w:rFonts w:ascii="Times New Roman" w:hAnsi="Times New Roman" w:cs="Times New Roman"/>
+          <w:i/>
+          <w:iCs/>
           <w:color w:val="000000" w:themeColor="text1"/>
           <w:sz w:val="24"/>
           <w:szCs w:val="24"/>
+          <w:lang w:val="en-US"/>
+        </w:rPr>
+        <w:t>score</w:t>
+      </w:r>
+      <w:r>
+        <w:rPr>
+          <w:rFonts w:ascii="Times New Roman" w:hAnsi="Times New Roman" w:cs="Times New Roman"/>
+          <w:i/>
+          <w:iCs/>
+          <w:color w:val="000000" w:themeColor="text1"/>
+          <w:sz w:val="24"/>
+          <w:szCs w:val="24"/>
+        </w:rPr>
+        <w:t xml:space="preserve"> (</w:t>
+      </w:r>
+      <w:r>
+        <w:rPr>
+          <w:rFonts w:ascii="Times New Roman" w:hAnsi="Times New Roman" w:cs="Times New Roman"/>
+          <w:i/>
+          <w:iCs/>
+          <w:color w:val="000000" w:themeColor="text1"/>
+          <w:sz w:val="24"/>
+          <w:szCs w:val="24"/>
+          <w:lang w:val="en-US"/>
+        </w:rPr>
+        <w:t>F</w:t>
+      </w:r>
+      <w:r>
+        <w:rPr>
+          <w:rFonts w:ascii="Times New Roman" w:hAnsi="Times New Roman" w:cs="Times New Roman"/>
+          <w:i/>
+          <w:iCs/>
+          <w:color w:val="000000" w:themeColor="text1"/>
+          <w:sz w:val="24"/>
+          <w:szCs w:val="24"/>
+        </w:rPr>
+        <w:t>1-мера)</w:t>
+      </w:r>
+      <w:r>
+        <w:rPr>
+          <w:rFonts w:ascii="Times New Roman" w:hAnsi="Times New Roman" w:cs="Times New Roman"/>
+          <w:i/>
+          <w:iCs/>
+          <w:color w:val="000000" w:themeColor="text1"/>
+          <w:sz w:val="24"/>
+          <w:szCs w:val="24"/>
+        </w:rPr>
+        <w:t xml:space="preserve"> –</w:t>
+      </w:r>
+      <w:r>
+        <w:rPr>
+          <w:rFonts w:ascii="Times New Roman" w:hAnsi="Times New Roman" w:cs="Times New Roman"/>
+          <w:i/>
+          <w:iCs/>
+          <w:color w:val="000000" w:themeColor="text1"/>
+          <w:sz w:val="24"/>
+          <w:szCs w:val="24"/>
+        </w:rPr>
+        <w:t xml:space="preserve"> </w:t>
+      </w:r>
+      <w:r>
+        <w:rPr>
+          <w:rFonts w:ascii="Times New Roman" w:hAnsi="Times New Roman" w:cs="Times New Roman"/>
+          <w:color w:val="222222"/>
+          <w:sz w:val="24"/>
+          <w:szCs w:val="24"/>
+          <w:shd w:val="clear" w:color="auto" w:fill="FFFFFF"/>
+        </w:rPr>
+        <w:t xml:space="preserve">гармоническое среднее, между </w:t>
+      </w:r>
+      <w:r>
+        <w:rPr>
+          <w:rFonts w:ascii="Times New Roman" w:hAnsi="Times New Roman" w:cs="Times New Roman"/>
+          <w:i/>
+          <w:iCs/>
+          <w:color w:val="000000" w:themeColor="text1"/>
+          <w:sz w:val="24"/>
+          <w:szCs w:val="24"/>
+          <w:lang w:val="en-US"/>
+        </w:rPr>
+        <w:t>precision</w:t>
+      </w:r>
+      <w:r>
+        <w:rPr>
+          <w:rFonts w:ascii="Times New Roman" w:hAnsi="Times New Roman" w:cs="Times New Roman"/>
+          <w:i/>
+          <w:iCs/>
+          <w:color w:val="000000" w:themeColor="text1"/>
+          <w:sz w:val="24"/>
+          <w:szCs w:val="24"/>
+        </w:rPr>
+        <w:t xml:space="preserve"> </w:t>
+      </w:r>
+      <w:r>
+        <w:rPr>
+          <w:rFonts w:ascii="Times New Roman" w:hAnsi="Times New Roman" w:cs="Times New Roman"/>
+          <w:color w:val="000000" w:themeColor="text1"/>
+          <w:sz w:val="24"/>
+          <w:szCs w:val="24"/>
+        </w:rPr>
+        <w:t>и</w:t>
+      </w:r>
+      <w:r>
+        <w:rPr>
+          <w:rFonts w:ascii="Times New Roman" w:hAnsi="Times New Roman" w:cs="Times New Roman"/>
+          <w:i/>
+          <w:iCs/>
+          <w:color w:val="000000" w:themeColor="text1"/>
+          <w:sz w:val="24"/>
+          <w:szCs w:val="24"/>
+        </w:rPr>
+        <w:t xml:space="preserve"> </w:t>
+      </w:r>
+      <w:r>
+        <w:rPr>
+          <w:rFonts w:ascii="Times New Roman" w:hAnsi="Times New Roman" w:cs="Times New Roman"/>
+          <w:i/>
+          <w:iCs/>
+          <w:color w:val="000000" w:themeColor="text1"/>
+          <w:sz w:val="24"/>
+          <w:szCs w:val="24"/>
+          <w:lang w:val="en-US"/>
+        </w:rPr>
+        <w:t>recall</w:t>
+      </w:r>
+      <w:r>
+        <w:rPr>
+          <w:rFonts w:ascii="Times New Roman" w:hAnsi="Times New Roman" w:cs="Times New Roman"/>
+          <w:color w:val="222222"/>
+          <w:sz w:val="24"/>
+          <w:szCs w:val="24"/>
+          <w:shd w:val="clear" w:color="auto" w:fill="FFFFFF"/>
         </w:rPr>
         <w:t>.</w:t>
+      </w:r>
+      <w:r>
+        <w:rPr>
+          <w:rFonts w:ascii="Times New Roman" w:hAnsi="Times New Roman" w:cs="Times New Roman"/>
+          <w:color w:val="222222"/>
+          <w:sz w:val="24"/>
+          <w:szCs w:val="24"/>
+          <w:shd w:val="clear" w:color="auto" w:fill="FFFFFF"/>
+        </w:rPr>
+        <w:t xml:space="preserve"> Является наиболее точным усреднением. </w:t>
       </w:r>
     </w:p>
     <w:p>
@@ -5187,145 +5133,16 @@
       <w:r>
         <w:rPr>
           <w:rFonts w:ascii="Times New Roman" w:hAnsi="Times New Roman" w:cs="Times New Roman"/>
+          <w:noProof/>
           <w:color w:val="000000" w:themeColor="text1"/>
           <w:sz w:val="24"/>
           <w:szCs w:val="24"/>
-          <w:lang w:val="en-US"/>
-        </w:rPr>
-        <w:t>macro</w:t>
-      </w:r>
-      <w:r>
-        <w:rPr>
-          <w:rFonts w:ascii="Times New Roman" w:hAnsi="Times New Roman" w:cs="Times New Roman"/>
-          <w:color w:val="000000" w:themeColor="text1"/>
-          <w:sz w:val="24"/>
-          <w:szCs w:val="24"/>
-        </w:rPr>
-        <w:t xml:space="preserve"> </w:t>
-      </w:r>
-      <w:r>
-        <w:rPr>
-          <w:rFonts w:ascii="Times New Roman" w:hAnsi="Times New Roman" w:cs="Times New Roman"/>
-          <w:color w:val="000000" w:themeColor="text1"/>
-          <w:sz w:val="24"/>
-          <w:szCs w:val="24"/>
-          <w:lang w:val="en-US"/>
-        </w:rPr>
-        <w:t>avg</w:t>
-      </w:r>
-      <w:r>
-        <w:rPr>
-          <w:rFonts w:ascii="Times New Roman" w:hAnsi="Times New Roman" w:cs="Times New Roman"/>
-          <w:color w:val="000000" w:themeColor="text1"/>
-          <w:sz w:val="24"/>
-          <w:szCs w:val="24"/>
-        </w:rPr>
-        <w:t xml:space="preserve"> – среднее арифметическое</w:t>
-      </w:r>
-    </w:p>
-    <w:p>
-      <w:pPr>
-        <w:spacing w:line="240" w:lineRule="auto"/>
-        <w:rPr>
-          <w:rFonts w:ascii="Times New Roman" w:hAnsi="Times New Roman" w:cs="Times New Roman"/>
-          <w:color w:val="000000" w:themeColor="text1"/>
-          <w:sz w:val="24"/>
-          <w:szCs w:val="24"/>
-        </w:rPr>
-      </w:pPr>
-      <w:r>
-        <w:rPr>
-          <w:rFonts w:ascii="Times New Roman" w:hAnsi="Times New Roman" w:cs="Times New Roman"/>
-          <w:color w:val="000000" w:themeColor="text1"/>
-          <w:sz w:val="24"/>
-          <w:szCs w:val="24"/>
-          <w:lang w:val="en-US"/>
-        </w:rPr>
-        <w:t>weighted</w:t>
-      </w:r>
-      <w:r>
-        <w:rPr>
-          <w:rFonts w:ascii="Times New Roman" w:hAnsi="Times New Roman" w:cs="Times New Roman"/>
-          <w:color w:val="000000" w:themeColor="text1"/>
-          <w:sz w:val="24"/>
-          <w:szCs w:val="24"/>
-        </w:rPr>
-        <w:t xml:space="preserve"> </w:t>
-      </w:r>
-      <w:r>
-        <w:rPr>
-          <w:rFonts w:ascii="Times New Roman" w:hAnsi="Times New Roman" w:cs="Times New Roman"/>
-          <w:color w:val="000000" w:themeColor="text1"/>
-          <w:sz w:val="24"/>
-          <w:szCs w:val="24"/>
-          <w:lang w:val="en-US"/>
-        </w:rPr>
-        <w:t>avg</w:t>
-      </w:r>
-      <w:r>
-        <w:rPr>
-          <w:rFonts w:ascii="Times New Roman" w:hAnsi="Times New Roman" w:cs="Times New Roman"/>
-          <w:color w:val="000000" w:themeColor="text1"/>
-          <w:sz w:val="24"/>
-          <w:szCs w:val="24"/>
-        </w:rPr>
-        <w:t xml:space="preserve"> – среднее взвешенное</w:t>
-      </w:r>
-    </w:p>
-    <w:p>
-      <w:pPr>
-        <w:spacing w:line="240" w:lineRule="auto"/>
-        <w:rPr>
-          <w:rFonts w:ascii="Times New Roman" w:hAnsi="Times New Roman" w:cs="Times New Roman"/>
-          <w:color w:val="000000" w:themeColor="text1"/>
-          <w:sz w:val="28"/>
-          <w:szCs w:val="28"/>
-        </w:rPr>
-      </w:pPr>
-      <w:r>
-        <w:rPr>
-          <w:rFonts w:ascii="Times New Roman" w:hAnsi="Times New Roman" w:cs="Times New Roman"/>
-          <w:color w:val="000000" w:themeColor="text1"/>
-          <w:sz w:val="24"/>
-          <w:szCs w:val="24"/>
-          <w:lang w:val="en-US"/>
-        </w:rPr>
-        <w:lastRenderedPageBreak/>
-        <w:t>accuracy</w:t>
-      </w:r>
-      <w:r>
-        <w:rPr>
-          <w:rFonts w:ascii="Times New Roman" w:hAnsi="Times New Roman" w:cs="Times New Roman"/>
-          <w:color w:val="000000" w:themeColor="text1"/>
-          <w:sz w:val="24"/>
-          <w:szCs w:val="24"/>
-        </w:rPr>
-        <w:t xml:space="preserve"> – доля правильных ответов алгоритма.</w:t>
-      </w:r>
-    </w:p>
-    <w:p>
-      <w:pPr>
-        <w:spacing w:line="240" w:lineRule="auto"/>
-        <w:rPr>
-          <w:rFonts w:ascii="Times New Roman" w:hAnsi="Times New Roman" w:cs="Times New Roman"/>
-          <w:color w:val="000000" w:themeColor="text1"/>
-          <w:sz w:val="24"/>
-          <w:szCs w:val="24"/>
-        </w:rPr>
-      </w:pPr>
-      <w:r>
-        <w:rPr>
-          <w:rFonts w:ascii="Times New Roman" w:hAnsi="Times New Roman" w:cs="Times New Roman"/>
-          <w:noProof/>
-          <w:color w:val="000000" w:themeColor="text1"/>
-          <w:sz w:val="24"/>
-          <w:szCs w:val="24"/>
         </w:rPr>
         <w:drawing>
-          <wp:inline distT="0" distB="0" distL="0" distR="0" wp14:anchorId="373CCAE2" wp14:editId="35369721">
-            <wp:extent cx="2250658" cy="413816"/>
+          <wp:inline distT="0" distB="0" distL="0" distR="0" wp14:anchorId="162205DC" wp14:editId="36D4233F">
+            <wp:extent cx="2193010" cy="526069"/>
             <wp:effectExtent l="0" t="0" r="0" b="0"/>
-            <wp:docPr id="5" name="Рисунок 5"/>
+            <wp:docPr id="3" name="Рисунок 3"/>
             <wp:cNvGraphicFramePr>
               <a:graphicFrameLocks xmlns:a="http://schemas.openxmlformats.org/drawingml/2006/main" noChangeAspect="1"/>
             </wp:cNvGraphicFramePr>
@@ -5345,7 +5162,7 @@
                   <pic:spPr>
                     <a:xfrm>
                       <a:off x="0" y="0"/>
-                      <a:ext cx="2367567" cy="435311"/>
+                      <a:ext cx="2221923" cy="533005"/>
                     </a:xfrm>
                     <a:prstGeom prst="rect">
                       <a:avLst/>
@@ -5364,18 +5181,37 @@
         <w:rPr>
           <w:rFonts w:ascii="Times New Roman" w:hAnsi="Times New Roman" w:cs="Times New Roman"/>
           <w:color w:val="000000" w:themeColor="text1"/>
-          <w:sz w:val="28"/>
-          <w:szCs w:val="28"/>
+          <w:sz w:val="24"/>
+          <w:szCs w:val="24"/>
         </w:rPr>
       </w:pPr>
       <w:r>
         <w:rPr>
           <w:rFonts w:ascii="Times New Roman" w:hAnsi="Times New Roman" w:cs="Times New Roman"/>
           <w:color w:val="000000" w:themeColor="text1"/>
-          <w:sz w:val="28"/>
-          <w:szCs w:val="28"/>
-        </w:rPr>
-        <w:t>Вывод:</w:t>
+          <w:sz w:val="24"/>
+          <w:szCs w:val="24"/>
+          <w:lang w:val="en-US"/>
+        </w:rPr>
+        <w:t>support</w:t>
+      </w:r>
+      <w:r>
+        <w:rPr>
+          <w:rFonts w:ascii="Times New Roman" w:hAnsi="Times New Roman" w:cs="Times New Roman"/>
+          <w:color w:val="000000" w:themeColor="text1"/>
+          <w:sz w:val="24"/>
+          <w:szCs w:val="24"/>
+        </w:rPr>
+        <w:t xml:space="preserve"> – общее количество классификаций</w:t>
+      </w:r>
+      <w:r>
+        <w:rPr>
+          <w:rFonts w:ascii="Times New Roman" w:hAnsi="Times New Roman" w:cs="Times New Roman"/>
+          <w:color w:val="000000" w:themeColor="text1"/>
+          <w:sz w:val="24"/>
+          <w:szCs w:val="24"/>
+        </w:rPr>
+        <w:t>.</w:t>
       </w:r>
     </w:p>
     <w:p>
@@ -5384,83 +5220,56 @@
         <w:rPr>
           <w:rFonts w:ascii="Times New Roman" w:hAnsi="Times New Roman" w:cs="Times New Roman"/>
           <w:color w:val="000000" w:themeColor="text1"/>
-          <w:sz w:val="28"/>
-          <w:szCs w:val="28"/>
+          <w:sz w:val="24"/>
+          <w:szCs w:val="24"/>
         </w:rPr>
       </w:pPr>
       <w:r>
         <w:rPr>
           <w:rFonts w:ascii="Times New Roman" w:hAnsi="Times New Roman" w:cs="Times New Roman"/>
           <w:color w:val="000000" w:themeColor="text1"/>
-          <w:sz w:val="28"/>
-          <w:szCs w:val="28"/>
-        </w:rPr>
-        <w:t xml:space="preserve">Во всех 4-х случаях </w:t>
-      </w:r>
-      <w:r>
-        <w:rPr>
-          <w:rFonts w:ascii="Times New Roman" w:hAnsi="Times New Roman" w:cs="Times New Roman"/>
-          <w:color w:val="000000" w:themeColor="text1"/>
-          <w:sz w:val="28"/>
-          <w:szCs w:val="28"/>
-        </w:rPr>
-        <w:t>можно судить о неплохом качестве классификации.</w:t>
-      </w:r>
-      <w:r>
-        <w:rPr>
-          <w:rFonts w:ascii="Times New Roman" w:hAnsi="Times New Roman" w:cs="Times New Roman"/>
-          <w:color w:val="000000" w:themeColor="text1"/>
-          <w:sz w:val="28"/>
-          <w:szCs w:val="28"/>
-        </w:rPr>
-        <w:t xml:space="preserve"> Опираясь</w:t>
-      </w:r>
-      <w:r>
-        <w:rPr>
-          <w:rFonts w:ascii="Times New Roman" w:hAnsi="Times New Roman" w:cs="Times New Roman"/>
-          <w:color w:val="000000" w:themeColor="text1"/>
-          <w:sz w:val="28"/>
-          <w:szCs w:val="28"/>
-        </w:rPr>
-        <w:t xml:space="preserve"> на </w:t>
-      </w:r>
-      <w:r>
-        <w:rPr>
-          <w:rFonts w:ascii="Times New Roman" w:hAnsi="Times New Roman" w:cs="Times New Roman"/>
-          <w:color w:val="000000" w:themeColor="text1"/>
-          <w:sz w:val="28"/>
-          <w:szCs w:val="28"/>
+          <w:sz w:val="24"/>
+          <w:szCs w:val="24"/>
           <w:lang w:val="en-US"/>
         </w:rPr>
-        <w:t>Accuracy</w:t>
-      </w:r>
-      <w:r>
-        <w:rPr>
-          <w:rFonts w:ascii="Times New Roman" w:hAnsi="Times New Roman" w:cs="Times New Roman"/>
-          <w:color w:val="000000" w:themeColor="text1"/>
-          <w:sz w:val="28"/>
-          <w:szCs w:val="28"/>
-        </w:rPr>
-        <w:t xml:space="preserve"> и </w:t>
-      </w:r>
-      <w:r>
-        <w:rPr>
-          <w:rFonts w:ascii="Times New Roman" w:hAnsi="Times New Roman" w:cs="Times New Roman"/>
-          <w:color w:val="000000" w:themeColor="text1"/>
-          <w:sz w:val="28"/>
-          <w:szCs w:val="28"/>
+        <w:t>macro</w:t>
+      </w:r>
+      <w:r>
+        <w:rPr>
+          <w:rFonts w:ascii="Times New Roman" w:hAnsi="Times New Roman" w:cs="Times New Roman"/>
+          <w:color w:val="000000" w:themeColor="text1"/>
+          <w:sz w:val="24"/>
+          <w:szCs w:val="24"/>
+        </w:rPr>
+        <w:t xml:space="preserve"> </w:t>
+      </w:r>
+      <w:r>
+        <w:rPr>
+          <w:rFonts w:ascii="Times New Roman" w:hAnsi="Times New Roman" w:cs="Times New Roman"/>
+          <w:color w:val="000000" w:themeColor="text1"/>
+          <w:sz w:val="24"/>
+          <w:szCs w:val="24"/>
           <w:lang w:val="en-US"/>
         </w:rPr>
-        <w:t>F</w:t>
-      </w:r>
-      <w:r>
-        <w:rPr>
-          <w:rFonts w:ascii="Times New Roman" w:hAnsi="Times New Roman" w:cs="Times New Roman"/>
-          <w:color w:val="000000" w:themeColor="text1"/>
-          <w:sz w:val="28"/>
-          <w:szCs w:val="28"/>
-        </w:rPr>
-        <w:t>1-метрику, можно сказать, что библиографическое описание подходит лучше, с точки зрения точности.</w:t>
+        <w:t>avg</w:t>
+      </w:r>
+      <w:r>
+        <w:rPr>
+          <w:rFonts w:ascii="Times New Roman" w:hAnsi="Times New Roman" w:cs="Times New Roman"/>
+          <w:color w:val="000000" w:themeColor="text1"/>
+          <w:sz w:val="24"/>
+          <w:szCs w:val="24"/>
+        </w:rPr>
+        <w:t xml:space="preserve"> – среднее арифметическое</w:t>
+      </w:r>
+      <w:r>
+        <w:rPr>
+          <w:rFonts w:ascii="Times New Roman" w:hAnsi="Times New Roman" w:cs="Times New Roman"/>
+          <w:color w:val="000000" w:themeColor="text1"/>
+          <w:sz w:val="24"/>
+          <w:szCs w:val="24"/>
+        </w:rPr>
+        <w:t>.</w:t>
       </w:r>
     </w:p>
     <w:p>
@@ -5469,18 +5278,57 @@
         <w:rPr>
           <w:rFonts w:ascii="Times New Roman" w:hAnsi="Times New Roman" w:cs="Times New Roman"/>
           <w:color w:val="000000" w:themeColor="text1"/>
-          <w:sz w:val="28"/>
-          <w:szCs w:val="28"/>
+          <w:sz w:val="24"/>
+          <w:szCs w:val="24"/>
         </w:rPr>
       </w:pPr>
       <w:r>
         <w:rPr>
           <w:rFonts w:ascii="Times New Roman" w:hAnsi="Times New Roman" w:cs="Times New Roman"/>
           <w:color w:val="000000" w:themeColor="text1"/>
-          <w:sz w:val="28"/>
-          <w:szCs w:val="28"/>
-        </w:rPr>
-        <w:t>При удалении малозначимых терминов мы практически не теряем в качестве, сама же классификация проходит примерно в 4 раза быстрее.</w:t>
+          <w:sz w:val="24"/>
+          <w:szCs w:val="24"/>
+          <w:lang w:val="en-US"/>
+        </w:rPr>
+        <w:lastRenderedPageBreak/>
+        <w:t>weighted</w:t>
+      </w:r>
+      <w:r>
+        <w:rPr>
+          <w:rFonts w:ascii="Times New Roman" w:hAnsi="Times New Roman" w:cs="Times New Roman"/>
+          <w:color w:val="000000" w:themeColor="text1"/>
+          <w:sz w:val="24"/>
+          <w:szCs w:val="24"/>
+        </w:rPr>
+        <w:t xml:space="preserve"> </w:t>
+      </w:r>
+      <w:r>
+        <w:rPr>
+          <w:rFonts w:ascii="Times New Roman" w:hAnsi="Times New Roman" w:cs="Times New Roman"/>
+          <w:color w:val="000000" w:themeColor="text1"/>
+          <w:sz w:val="24"/>
+          <w:szCs w:val="24"/>
+          <w:lang w:val="en-US"/>
+        </w:rPr>
+        <w:t>avg</w:t>
+      </w:r>
+      <w:r>
+        <w:rPr>
+          <w:rFonts w:ascii="Times New Roman" w:hAnsi="Times New Roman" w:cs="Times New Roman"/>
+          <w:color w:val="000000" w:themeColor="text1"/>
+          <w:sz w:val="24"/>
+          <w:szCs w:val="24"/>
+        </w:rPr>
+        <w:t xml:space="preserve"> – среднее взвешенное</w:t>
+      </w:r>
+      <w:r>
+        <w:rPr>
+          <w:rFonts w:ascii="Times New Roman" w:hAnsi="Times New Roman" w:cs="Times New Roman"/>
+          <w:color w:val="000000" w:themeColor="text1"/>
+          <w:sz w:val="24"/>
+          <w:szCs w:val="24"/>
+        </w:rPr>
+        <w:t>.</w:t>
       </w:r>
     </w:p>
     <w:p>
@@ -5488,83 +5336,66 @@
         <w:spacing w:line="240" w:lineRule="auto"/>
         <w:rPr>
           <w:rFonts w:ascii="Times New Roman" w:hAnsi="Times New Roman" w:cs="Times New Roman"/>
-          <w:color w:val="000000" w:themeColor="text1"/>
-          <w:sz w:val="28"/>
-          <w:szCs w:val="28"/>
+          <w:i/>
+          <w:iCs/>
+          <w:color w:val="000000" w:themeColor="text1"/>
+          <w:sz w:val="24"/>
+          <w:szCs w:val="24"/>
         </w:rPr>
       </w:pPr>
+      <w:r>
+        <w:rPr>
+          <w:rFonts w:ascii="Times New Roman" w:hAnsi="Times New Roman" w:cs="Times New Roman"/>
+          <w:color w:val="000000" w:themeColor="text1"/>
+          <w:sz w:val="24"/>
+          <w:szCs w:val="24"/>
+          <w:lang w:val="en-US"/>
+        </w:rPr>
+        <w:t>accuracy</w:t>
+      </w:r>
+      <w:r>
+        <w:rPr>
+          <w:rFonts w:ascii="Times New Roman" w:hAnsi="Times New Roman" w:cs="Times New Roman"/>
+          <w:color w:val="000000" w:themeColor="text1"/>
+          <w:sz w:val="24"/>
+          <w:szCs w:val="24"/>
+        </w:rPr>
+        <w:t xml:space="preserve"> – </w:t>
+      </w:r>
+      <w:r>
+        <w:rPr>
+          <w:rFonts w:ascii="Times New Roman" w:hAnsi="Times New Roman" w:cs="Times New Roman"/>
+          <w:color w:val="222222"/>
+          <w:sz w:val="24"/>
+          <w:szCs w:val="24"/>
+          <w:shd w:val="clear" w:color="auto" w:fill="FFFFFF"/>
+        </w:rPr>
+        <w:t>показывает долю правильных классификаций.</w:t>
+      </w:r>
     </w:p>
     <w:p>
       <w:pPr>
         <w:spacing w:line="240" w:lineRule="auto"/>
         <w:rPr>
           <w:rFonts w:ascii="Times New Roman" w:hAnsi="Times New Roman" w:cs="Times New Roman"/>
-          <w:b/>
-          <w:bCs/>
-          <w:color w:val="000000" w:themeColor="text1"/>
-          <w:sz w:val="28"/>
-          <w:szCs w:val="28"/>
+          <w:color w:val="000000" w:themeColor="text1"/>
+          <w:sz w:val="24"/>
+          <w:szCs w:val="24"/>
         </w:rPr>
       </w:pPr>
       <w:r>
         <w:rPr>
           <w:rFonts w:ascii="Times New Roman" w:hAnsi="Times New Roman" w:cs="Times New Roman"/>
-          <w:b/>
-          <w:bCs/>
-          <w:color w:val="000000" w:themeColor="text1"/>
-          <w:sz w:val="28"/>
-          <w:szCs w:val="28"/>
-        </w:rPr>
-        <w:t>Сравнение различных методов классификации.</w:t>
-      </w:r>
-    </w:p>
-    <w:p>
-      <w:pPr>
-        <w:spacing w:line="240" w:lineRule="auto"/>
-        <w:rPr>
-          <w:rFonts w:ascii="Times New Roman" w:hAnsi="Times New Roman" w:cs="Times New Roman"/>
-          <w:color w:val="000000" w:themeColor="text1"/>
-          <w:sz w:val="28"/>
-          <w:szCs w:val="28"/>
-        </w:rPr>
-      </w:pPr>
-      <w:r>
-        <w:rPr>
-          <w:rFonts w:ascii="Times New Roman" w:hAnsi="Times New Roman" w:cs="Times New Roman"/>
-          <w:color w:val="000000" w:themeColor="text1"/>
-          <w:sz w:val="28"/>
-          <w:szCs w:val="28"/>
-        </w:rPr>
-        <w:t>Визуализация с исходными метками</w:t>
-      </w:r>
-    </w:p>
-    <w:p>
-      <w:pPr>
-        <w:spacing w:line="240" w:lineRule="auto"/>
-        <w:rPr>
-          <w:rFonts w:ascii="Times New Roman" w:hAnsi="Times New Roman" w:cs="Times New Roman"/>
-          <w:b/>
-          <w:bCs/>
-          <w:color w:val="000000" w:themeColor="text1"/>
-          <w:sz w:val="28"/>
-          <w:szCs w:val="28"/>
-        </w:rPr>
-      </w:pPr>
-      <w:r>
-        <w:rPr>
-          <w:rFonts w:ascii="Times New Roman" w:hAnsi="Times New Roman" w:cs="Times New Roman"/>
-          <w:b/>
-          <w:bCs/>
           <w:noProof/>
           <w:color w:val="000000" w:themeColor="text1"/>
-          <w:sz w:val="28"/>
-          <w:szCs w:val="28"/>
+          <w:sz w:val="24"/>
+          <w:szCs w:val="24"/>
         </w:rPr>
         <w:drawing>
-          <wp:inline distT="0" distB="0" distL="0" distR="0" wp14:anchorId="6E54889A" wp14:editId="3DD3125A">
-            <wp:extent cx="2793207" cy="2025189"/>
+          <wp:inline distT="0" distB="0" distL="0" distR="0" wp14:anchorId="373CCAE2" wp14:editId="306225AA">
+            <wp:extent cx="2486617" cy="457200"/>
             <wp:effectExtent l="0" t="0" r="0" b="0"/>
-            <wp:docPr id="10" name="Рисунок 10"/>
+            <wp:docPr id="5" name="Рисунок 5"/>
             <wp:cNvGraphicFramePr>
               <a:graphicFrameLocks xmlns:a="http://schemas.openxmlformats.org/drawingml/2006/main" noChangeAspect="1"/>
             </wp:cNvGraphicFramePr>
@@ -5584,7 +5415,7 @@
                   <pic:spPr>
                     <a:xfrm>
                       <a:off x="0" y="0"/>
-                      <a:ext cx="2820428" cy="2044925"/>
+                      <a:ext cx="2630864" cy="483722"/>
                     </a:xfrm>
                     <a:prstGeom prst="rect">
                       <a:avLst/>
@@ -5596,6 +5427,187 @@
           </wp:inline>
         </w:drawing>
       </w:r>
+    </w:p>
+    <w:p>
+      <w:pPr>
+        <w:spacing w:line="240" w:lineRule="auto"/>
+        <w:rPr>
+          <w:rFonts w:ascii="Times New Roman" w:hAnsi="Times New Roman" w:cs="Times New Roman"/>
+          <w:color w:val="000000" w:themeColor="text1"/>
+          <w:sz w:val="28"/>
+          <w:szCs w:val="28"/>
+        </w:rPr>
+      </w:pPr>
+      <w:r>
+        <w:rPr>
+          <w:rFonts w:ascii="Times New Roman" w:hAnsi="Times New Roman" w:cs="Times New Roman"/>
+          <w:color w:val="000000" w:themeColor="text1"/>
+          <w:sz w:val="28"/>
+          <w:szCs w:val="28"/>
+        </w:rPr>
+        <w:t>Вывод:</w:t>
+      </w:r>
+    </w:p>
+    <w:p>
+      <w:pPr>
+        <w:spacing w:line="240" w:lineRule="auto"/>
+        <w:jc w:val="both"/>
+        <w:rPr>
+          <w:rFonts w:ascii="Times New Roman" w:hAnsi="Times New Roman" w:cs="Times New Roman"/>
+          <w:color w:val="000000" w:themeColor="text1"/>
+          <w:sz w:val="28"/>
+          <w:szCs w:val="28"/>
+        </w:rPr>
+      </w:pPr>
+      <w:r>
+        <w:rPr>
+          <w:rFonts w:ascii="Times New Roman" w:hAnsi="Times New Roman" w:cs="Times New Roman"/>
+          <w:color w:val="000000" w:themeColor="text1"/>
+          <w:sz w:val="28"/>
+          <w:szCs w:val="28"/>
+        </w:rPr>
+        <w:t>С помощью алгоритма логистической регрессии, получили достаточно точные результаты классификации, что о говорит о качественном снижении размерности.</w:t>
+      </w:r>
+    </w:p>
+    <w:p>
+      <w:pPr>
+        <w:spacing w:line="240" w:lineRule="auto"/>
+        <w:rPr>
+          <w:rFonts w:ascii="Times New Roman" w:hAnsi="Times New Roman" w:cs="Times New Roman"/>
+          <w:color w:val="000000" w:themeColor="text1"/>
+          <w:sz w:val="28"/>
+          <w:szCs w:val="28"/>
+        </w:rPr>
+      </w:pPr>
+    </w:p>
+    <w:p>
+      <w:pPr>
+        <w:pStyle w:val="aa"/>
+        <w:numPr>
+          <w:ilvl w:val="0"/>
+          <w:numId w:val="1"/>
+        </w:numPr>
+        <w:spacing w:line="240" w:lineRule="auto"/>
+        <w:rPr>
+          <w:rFonts w:ascii="Times New Roman" w:hAnsi="Times New Roman" w:cs="Times New Roman"/>
+          <w:b/>
+          <w:bCs/>
+          <w:color w:val="000000" w:themeColor="text1"/>
+          <w:sz w:val="28"/>
+          <w:szCs w:val="28"/>
+        </w:rPr>
+      </w:pPr>
+      <w:r>
+        <w:rPr>
+          <w:rFonts w:ascii="Times New Roman" w:hAnsi="Times New Roman" w:cs="Times New Roman"/>
+          <w:b/>
+          <w:bCs/>
+          <w:color w:val="000000" w:themeColor="text1"/>
+          <w:sz w:val="28"/>
+          <w:szCs w:val="28"/>
+        </w:rPr>
+        <w:t>Классификация</w:t>
+      </w:r>
+      <w:r>
+        <w:rPr>
+          <w:rFonts w:ascii="Times New Roman" w:hAnsi="Times New Roman" w:cs="Times New Roman"/>
+          <w:b/>
+          <w:bCs/>
+          <w:color w:val="000000" w:themeColor="text1"/>
+          <w:sz w:val="28"/>
+          <w:szCs w:val="28"/>
+        </w:rPr>
+        <w:t>.</w:t>
+      </w:r>
+    </w:p>
+    <w:p>
+      <w:pPr>
+        <w:spacing w:line="240" w:lineRule="auto"/>
+        <w:rPr>
+          <w:rFonts w:ascii="Times New Roman" w:hAnsi="Times New Roman" w:cs="Times New Roman"/>
+          <w:color w:val="000000" w:themeColor="text1"/>
+          <w:sz w:val="24"/>
+          <w:szCs w:val="24"/>
+        </w:rPr>
+      </w:pPr>
+      <w:r>
+        <w:rPr>
+          <w:rFonts w:ascii="Times New Roman" w:hAnsi="Times New Roman" w:cs="Times New Roman"/>
+          <w:color w:val="000000" w:themeColor="text1"/>
+          <w:sz w:val="24"/>
+          <w:szCs w:val="24"/>
+        </w:rPr>
+        <w:t>Визуализация с исходными метками</w:t>
+      </w:r>
+    </w:p>
+    <w:p>
+      <w:pPr>
+        <w:spacing w:line="240" w:lineRule="auto"/>
+        <w:rPr>
+          <w:rFonts w:ascii="Times New Roman" w:hAnsi="Times New Roman" w:cs="Times New Roman"/>
+          <w:color w:val="000000" w:themeColor="text1"/>
+          <w:sz w:val="24"/>
+          <w:szCs w:val="24"/>
+        </w:rPr>
+      </w:pPr>
+      <w:r>
+        <w:rPr>
+          <w:rFonts w:ascii="Times New Roman" w:hAnsi="Times New Roman" w:cs="Times New Roman"/>
+          <w:color w:val="000000" w:themeColor="text1"/>
+          <w:sz w:val="24"/>
+          <w:szCs w:val="24"/>
+        </w:rPr>
+        <w:t xml:space="preserve">Здесь в дальнейшем, серые точки – ИАД, красные точки </w:t>
+      </w:r>
+      <w:r>
+        <w:rPr>
+          <w:rFonts w:ascii="Times New Roman" w:hAnsi="Times New Roman" w:cs="Times New Roman"/>
+          <w:color w:val="000000" w:themeColor="text1"/>
+          <w:sz w:val="24"/>
+          <w:szCs w:val="24"/>
+        </w:rPr>
+        <w:t>–</w:t>
+      </w:r>
+      <w:r>
+        <w:rPr>
+          <w:rFonts w:ascii="Times New Roman" w:hAnsi="Times New Roman" w:cs="Times New Roman"/>
+          <w:color w:val="000000" w:themeColor="text1"/>
+          <w:sz w:val="24"/>
+          <w:szCs w:val="24"/>
+        </w:rPr>
+        <w:t xml:space="preserve"> </w:t>
+      </w:r>
+      <w:r>
+        <w:rPr>
+          <w:rFonts w:ascii="Times New Roman" w:hAnsi="Times New Roman" w:cs="Times New Roman"/>
+          <w:color w:val="000000" w:themeColor="text1"/>
+          <w:sz w:val="24"/>
+          <w:szCs w:val="24"/>
+        </w:rPr>
+        <w:t xml:space="preserve">не </w:t>
+      </w:r>
+      <w:r>
+        <w:rPr>
+          <w:rFonts w:ascii="Times New Roman" w:hAnsi="Times New Roman" w:cs="Times New Roman"/>
+          <w:color w:val="000000" w:themeColor="text1"/>
+          <w:sz w:val="24"/>
+          <w:szCs w:val="24"/>
+        </w:rPr>
+        <w:t>ИАД</w:t>
+      </w:r>
+    </w:p>
+    <w:p>
+      <w:pPr>
+        <w:spacing w:line="240" w:lineRule="auto"/>
+        <w:rPr>
+          <w:rFonts w:ascii="Times New Roman" w:hAnsi="Times New Roman" w:cs="Times New Roman"/>
+          <w:b/>
+          <w:bCs/>
+          <w:color w:val="000000" w:themeColor="text1"/>
+          <w:sz w:val="28"/>
+          <w:szCs w:val="28"/>
+        </w:rPr>
+      </w:pPr>
       <w:r>
         <w:rPr>
           <w:rFonts w:ascii="Times New Roman" w:hAnsi="Times New Roman" w:cs="Times New Roman"/>
@@ -5607,10 +5619,10 @@
           <w:szCs w:val="28"/>
         </w:rPr>
         <w:drawing>
-          <wp:inline distT="0" distB="0" distL="0" distR="0" wp14:anchorId="7B2C197C" wp14:editId="2687DBB1">
-            <wp:extent cx="2536032" cy="1952833"/>
+          <wp:inline distT="0" distB="0" distL="0" distR="0" wp14:anchorId="6E54889A" wp14:editId="3DD3125A">
+            <wp:extent cx="2793207" cy="2025189"/>
             <wp:effectExtent l="0" t="0" r="0" b="0"/>
-            <wp:docPr id="11" name="Рисунок 11"/>
+            <wp:docPr id="10" name="Рисунок 10"/>
             <wp:cNvGraphicFramePr>
               <a:graphicFrameLocks xmlns:a="http://schemas.openxmlformats.org/drawingml/2006/main" noChangeAspect="1"/>
             </wp:cNvGraphicFramePr>
@@ -5630,7 +5642,7 @@
                   <pic:spPr>
                     <a:xfrm>
                       <a:off x="0" y="0"/>
-                      <a:ext cx="2553958" cy="1966637"/>
+                      <a:ext cx="2820428" cy="2044925"/>
                     </a:xfrm>
                     <a:prstGeom prst="rect">
                       <a:avLst/>
@@ -5642,19 +5654,6 @@
           </wp:inline>
         </w:drawing>
       </w:r>
-    </w:p>
-    <w:p>
-      <w:pPr>
-        <w:spacing w:line="240" w:lineRule="auto"/>
-        <w:rPr>
-          <w:rFonts w:ascii="Times New Roman" w:hAnsi="Times New Roman" w:cs="Times New Roman"/>
-          <w:b/>
-          <w:bCs/>
-          <w:color w:val="000000" w:themeColor="text1"/>
-          <w:sz w:val="28"/>
-          <w:szCs w:val="28"/>
-        </w:rPr>
-      </w:pPr>
       <w:r>
         <w:rPr>
           <w:rFonts w:ascii="Times New Roman" w:hAnsi="Times New Roman" w:cs="Times New Roman"/>
@@ -5666,10 +5665,10 @@
           <w:szCs w:val="28"/>
         </w:rPr>
         <w:drawing>
-          <wp:inline distT="0" distB="0" distL="0" distR="0" wp14:anchorId="69C18EAD" wp14:editId="6D71D363">
-            <wp:extent cx="2750344" cy="2030671"/>
+          <wp:inline distT="0" distB="0" distL="0" distR="0" wp14:anchorId="7B2C197C" wp14:editId="2687DBB1">
+            <wp:extent cx="2536032" cy="1952833"/>
             <wp:effectExtent l="0" t="0" r="0" b="0"/>
-            <wp:docPr id="12" name="Рисунок 12"/>
+            <wp:docPr id="11" name="Рисунок 11"/>
             <wp:cNvGraphicFramePr>
               <a:graphicFrameLocks xmlns:a="http://schemas.openxmlformats.org/drawingml/2006/main" noChangeAspect="1"/>
             </wp:cNvGraphicFramePr>
@@ -5689,7 +5688,7 @@
                   <pic:spPr>
                     <a:xfrm>
                       <a:off x="0" y="0"/>
-                      <a:ext cx="2756859" cy="2035481"/>
+                      <a:ext cx="2553958" cy="1966637"/>
                     </a:xfrm>
                     <a:prstGeom prst="rect">
                       <a:avLst/>
@@ -5701,6 +5700,19 @@
           </wp:inline>
         </w:drawing>
       </w:r>
+    </w:p>
+    <w:p>
+      <w:pPr>
+        <w:spacing w:line="240" w:lineRule="auto"/>
+        <w:rPr>
+          <w:rFonts w:ascii="Times New Roman" w:hAnsi="Times New Roman" w:cs="Times New Roman"/>
+          <w:b/>
+          <w:bCs/>
+          <w:color w:val="000000" w:themeColor="text1"/>
+          <w:sz w:val="28"/>
+          <w:szCs w:val="28"/>
+        </w:rPr>
+      </w:pPr>
       <w:r>
         <w:rPr>
           <w:rFonts w:ascii="Times New Roman" w:hAnsi="Times New Roman" w:cs="Times New Roman"/>
@@ -5712,10 +5724,10 @@
           <w:szCs w:val="28"/>
         </w:rPr>
         <w:drawing>
-          <wp:inline distT="0" distB="0" distL="0" distR="0" wp14:anchorId="713BCC7A" wp14:editId="678DE8B0">
-            <wp:extent cx="2471738" cy="1942080"/>
+          <wp:inline distT="0" distB="0" distL="0" distR="0" wp14:anchorId="69C18EAD" wp14:editId="5E624C16">
+            <wp:extent cx="2659884" cy="1963881"/>
             <wp:effectExtent l="0" t="0" r="0" b="0"/>
-            <wp:docPr id="13" name="Рисунок 13"/>
+            <wp:docPr id="12" name="Рисунок 12"/>
             <wp:cNvGraphicFramePr>
               <a:graphicFrameLocks xmlns:a="http://schemas.openxmlformats.org/drawingml/2006/main" noChangeAspect="1"/>
             </wp:cNvGraphicFramePr>
@@ -5735,7 +5747,7 @@
                   <pic:spPr>
                     <a:xfrm>
                       <a:off x="0" y="0"/>
-                      <a:ext cx="2487199" cy="1954228"/>
+                      <a:ext cx="2668500" cy="1970242"/>
                     </a:xfrm>
                     <a:prstGeom prst="rect">
                       <a:avLst/>
@@ -5746,6 +5758,72 @@
             </a:graphic>
           </wp:inline>
         </w:drawing>
+      </w:r>
+      <w:r>
+        <w:rPr>
+          <w:rFonts w:ascii="Times New Roman" w:hAnsi="Times New Roman" w:cs="Times New Roman"/>
+          <w:b/>
+          <w:bCs/>
+          <w:noProof/>
+          <w:color w:val="000000" w:themeColor="text1"/>
+          <w:sz w:val="28"/>
+          <w:szCs w:val="28"/>
+        </w:rPr>
+        <w:drawing>
+          <wp:inline distT="0" distB="0" distL="0" distR="0" wp14:anchorId="713BCC7A" wp14:editId="5842C9B6">
+            <wp:extent cx="2453200" cy="1927514"/>
+            <wp:effectExtent l="0" t="0" r="0" b="0"/>
+            <wp:docPr id="13" name="Рисунок 13"/>
+            <wp:cNvGraphicFramePr>
+              <a:graphicFrameLocks xmlns:a="http://schemas.openxmlformats.org/drawingml/2006/main" noChangeAspect="1"/>
+            </wp:cNvGraphicFramePr>
+            <a:graphic xmlns:a="http://schemas.openxmlformats.org/drawingml/2006/main">
+              <a:graphicData uri="http://schemas.openxmlformats.org/drawingml/2006/picture">
+                <pic:pic xmlns:pic="http://schemas.openxmlformats.org/drawingml/2006/picture">
+                  <pic:nvPicPr>
+                    <pic:cNvPr id="1" name=""/>
+                    <pic:cNvPicPr/>
+                  </pic:nvPicPr>
+                  <pic:blipFill>
+                    <a:blip r:embed="rId15"/>
+                    <a:stretch>
+                      <a:fillRect/>
+                    </a:stretch>
+                  </pic:blipFill>
+                  <pic:spPr>
+                    <a:xfrm>
+                      <a:off x="0" y="0"/>
+                      <a:ext cx="2470437" cy="1941057"/>
+                    </a:xfrm>
+                    <a:prstGeom prst="rect">
+                      <a:avLst/>
+                    </a:prstGeom>
+                  </pic:spPr>
+                </pic:pic>
+              </a:graphicData>
+            </a:graphic>
+          </wp:inline>
+        </w:drawing>
+      </w:r>
+    </w:p>
+    <w:p>
+      <w:pPr>
+        <w:jc w:val="center"/>
+        <w:rPr>
+          <w:color w:val="000000" w:themeColor="text1"/>
+        </w:rPr>
+      </w:pPr>
+      <w:r>
+        <w:rPr>
+          <w:color w:val="000000" w:themeColor="text1"/>
+        </w:rPr>
+        <w:t>Рис 1. Визуализация с исходными метками</w:t>
+      </w:r>
+      <w:r>
+        <w:rPr>
+          <w:color w:val="000000" w:themeColor="text1"/>
+        </w:rPr>
+        <w:t>.</w:t>
       </w:r>
     </w:p>
     <w:p>
@@ -5990,21 +6068,12 @@
                 <w:color w:val="000000" w:themeColor="text1"/>
               </w:rPr>
             </w:pPr>
-            <w:proofErr w:type="gramStart"/>
-            <w:r>
-              <w:rPr>
-                <w:rFonts w:ascii="Times New Roman" w:hAnsi="Times New Roman" w:cs="Times New Roman"/>
-                <w:color w:val="000000" w:themeColor="text1"/>
-              </w:rPr>
-              <w:t>[ 375</w:t>
-            </w:r>
-            <w:proofErr w:type="gramEnd"/>
-            <w:r>
-              <w:rPr>
-                <w:rFonts w:ascii="Times New Roman" w:hAnsi="Times New Roman" w:cs="Times New Roman"/>
-                <w:color w:val="000000" w:themeColor="text1"/>
-              </w:rPr>
-              <w:t xml:space="preserve">  720]</w:t>
+            <w:r>
+              <w:rPr>
+                <w:rFonts w:ascii="Times New Roman" w:hAnsi="Times New Roman" w:cs="Times New Roman"/>
+                <w:color w:val="000000" w:themeColor="text1"/>
+              </w:rPr>
+              <w:t>[ 375  720]</w:t>
             </w:r>
           </w:p>
         </w:tc>
@@ -6037,21 +6106,12 @@
                 <w:color w:val="000000" w:themeColor="text1"/>
               </w:rPr>
             </w:pPr>
-            <w:proofErr w:type="gramStart"/>
-            <w:r>
-              <w:rPr>
-                <w:rFonts w:ascii="Times New Roman" w:hAnsi="Times New Roman" w:cs="Times New Roman"/>
-                <w:color w:val="000000" w:themeColor="text1"/>
-              </w:rPr>
-              <w:t>[ 259</w:t>
-            </w:r>
-            <w:proofErr w:type="gramEnd"/>
-            <w:r>
-              <w:rPr>
-                <w:rFonts w:ascii="Times New Roman" w:hAnsi="Times New Roman" w:cs="Times New Roman"/>
-                <w:color w:val="000000" w:themeColor="text1"/>
-              </w:rPr>
-              <w:t xml:space="preserve">  836]</w:t>
+            <w:r>
+              <w:rPr>
+                <w:rFonts w:ascii="Times New Roman" w:hAnsi="Times New Roman" w:cs="Times New Roman"/>
+                <w:color w:val="000000" w:themeColor="text1"/>
+              </w:rPr>
+              <w:t>[ 259  836]</w:t>
             </w:r>
           </w:p>
         </w:tc>
@@ -6325,16 +6385,15 @@
               <w:rPr>
                 <w:rFonts w:ascii="Times New Roman" w:hAnsi="Times New Roman" w:cs="Times New Roman"/>
                 <w:color w:val="000000" w:themeColor="text1"/>
-                <w:lang w:val="en-US"/>
-              </w:rPr>
-            </w:pPr>
-            <w:r>
-              <w:rPr>
-                <w:rFonts w:ascii="Times New Roman" w:hAnsi="Times New Roman" w:cs="Times New Roman"/>
-                <w:color w:val="000000" w:themeColor="text1"/>
-                <w:lang w:val="en-US"/>
-              </w:rPr>
-              <w:t>0.83</w:t>
+              </w:rPr>
+            </w:pPr>
+            <w:r>
+              <w:rPr>
+                <w:rFonts w:ascii="Times New Roman" w:hAnsi="Times New Roman" w:cs="Times New Roman"/>
+                <w:color w:val="000000" w:themeColor="text1"/>
+                <w:lang w:val="en-US"/>
+              </w:rPr>
+              <w:t>0.99</w:t>
             </w:r>
           </w:p>
         </w:tc>
@@ -6361,60 +6420,60 @@
                 <w:color w:val="000000" w:themeColor="text1"/>
                 <w:lang w:val="en-US"/>
               </w:rPr>
+              <w:t>0.87</w:t>
+            </w:r>
+          </w:p>
+        </w:tc>
+        <w:tc>
+          <w:tcPr>
+            <w:tcW w:w="888" w:type="dxa"/>
+            <w:shd w:val="clear" w:color="auto" w:fill="D9D9D9" w:themeFill="background1" w:themeFillShade="D9"/>
+          </w:tcPr>
+          <w:p>
+            <w:pPr>
+              <w:jc w:val="center"/>
+              <w:rPr>
+                <w:rFonts w:ascii="Times New Roman" w:hAnsi="Times New Roman" w:cs="Times New Roman"/>
+                <w:color w:val="000000" w:themeColor="text1"/>
+                <w:lang w:val="en-US"/>
+              </w:rPr>
+            </w:pPr>
+            <w:r>
+              <w:rPr>
+                <w:rFonts w:ascii="Times New Roman" w:hAnsi="Times New Roman" w:cs="Times New Roman"/>
+                <w:color w:val="000000" w:themeColor="text1"/>
+                <w:lang w:val="en-US"/>
+              </w:rPr>
+              <w:t>1299</w:t>
+            </w:r>
+          </w:p>
+        </w:tc>
+        <w:tc>
+          <w:tcPr>
+            <w:tcW w:w="1276" w:type="dxa"/>
+            <w:shd w:val="clear" w:color="auto" w:fill="D9D9D9" w:themeFill="background1" w:themeFillShade="D9"/>
+          </w:tcPr>
+          <w:p>
+            <w:pPr>
+              <w:jc w:val="center"/>
+              <w:rPr>
+                <w:rFonts w:ascii="Times New Roman" w:hAnsi="Times New Roman" w:cs="Times New Roman"/>
+                <w:color w:val="000000" w:themeColor="text1"/>
+                <w:lang w:val="en-US"/>
+              </w:rPr>
+            </w:pPr>
+            <w:r>
+              <w:rPr>
+                <w:rFonts w:ascii="Times New Roman" w:hAnsi="Times New Roman" w:cs="Times New Roman"/>
+                <w:color w:val="000000" w:themeColor="text1"/>
+                <w:lang w:val="en-US"/>
+              </w:rPr>
               <w:t>0.83</w:t>
             </w:r>
           </w:p>
         </w:tc>
         <w:tc>
           <w:tcPr>
-            <w:tcW w:w="888" w:type="dxa"/>
-            <w:shd w:val="clear" w:color="auto" w:fill="D9D9D9" w:themeFill="background1" w:themeFillShade="D9"/>
-          </w:tcPr>
-          <w:p>
-            <w:pPr>
-              <w:jc w:val="center"/>
-              <w:rPr>
-                <w:rFonts w:ascii="Times New Roman" w:hAnsi="Times New Roman" w:cs="Times New Roman"/>
-                <w:color w:val="000000" w:themeColor="text1"/>
-                <w:lang w:val="en-US"/>
-              </w:rPr>
-            </w:pPr>
-            <w:r>
-              <w:rPr>
-                <w:rFonts w:ascii="Times New Roman" w:hAnsi="Times New Roman" w:cs="Times New Roman"/>
-                <w:color w:val="000000" w:themeColor="text1"/>
-                <w:lang w:val="en-US"/>
-              </w:rPr>
-              <w:t>0.83</w:t>
-            </w:r>
-          </w:p>
-        </w:tc>
-        <w:tc>
-          <w:tcPr>
-            <w:tcW w:w="1276" w:type="dxa"/>
-            <w:shd w:val="clear" w:color="auto" w:fill="D9D9D9" w:themeFill="background1" w:themeFillShade="D9"/>
-          </w:tcPr>
-          <w:p>
-            <w:pPr>
-              <w:jc w:val="center"/>
-              <w:rPr>
-                <w:rFonts w:ascii="Times New Roman" w:hAnsi="Times New Roman" w:cs="Times New Roman"/>
-                <w:color w:val="000000" w:themeColor="text1"/>
-                <w:lang w:val="en-US"/>
-              </w:rPr>
-            </w:pPr>
-            <w:r>
-              <w:rPr>
-                <w:rFonts w:ascii="Times New Roman" w:hAnsi="Times New Roman" w:cs="Times New Roman"/>
-                <w:color w:val="000000" w:themeColor="text1"/>
-                <w:lang w:val="en-US"/>
-              </w:rPr>
-              <w:t>0.83</w:t>
-            </w:r>
-          </w:p>
-        </w:tc>
-        <w:tc>
-          <w:tcPr>
             <w:tcW w:w="851" w:type="dxa"/>
             <w:shd w:val="clear" w:color="auto" w:fill="D9D9D9" w:themeFill="background1" w:themeFillShade="D9"/>
           </w:tcPr>
@@ -6433,7 +6492,7 @@
                 <w:color w:val="000000" w:themeColor="text1"/>
                 <w:lang w:val="en-US"/>
               </w:rPr>
-              <w:t>0.99</w:t>
+              <w:t>0.98</w:t>
             </w:r>
           </w:p>
         </w:tc>
@@ -6457,7 +6516,7 @@
                 <w:color w:val="000000" w:themeColor="text1"/>
                 <w:lang w:val="en-US"/>
               </w:rPr>
-              <w:t>0.87</w:t>
+              <w:t>0.90</w:t>
             </w:r>
           </w:p>
         </w:tc>
@@ -6555,7 +6614,7 @@
                 <w:color w:val="000000" w:themeColor="text1"/>
                 <w:lang w:val="en-US"/>
               </w:rPr>
-              <w:t>0.97</w:t>
+              <w:t>0.66</w:t>
             </w:r>
           </w:p>
         </w:tc>
@@ -6579,7 +6638,7 @@
                 <w:color w:val="000000" w:themeColor="text1"/>
                 <w:lang w:val="en-US"/>
               </w:rPr>
-              <w:t>0.97</w:t>
+              <w:t>0.79</w:t>
             </w:r>
           </w:p>
         </w:tc>
@@ -6606,36 +6665,36 @@
                 <w:color w:val="000000" w:themeColor="text1"/>
                 <w:lang w:val="en-US"/>
               </w:rPr>
+              <w:t>1095</w:t>
+            </w:r>
+          </w:p>
+        </w:tc>
+        <w:tc>
+          <w:tcPr>
+            <w:tcW w:w="1276" w:type="dxa"/>
+            <w:shd w:val="clear" w:color="auto" w:fill="D9D9D9" w:themeFill="background1" w:themeFillShade="D9"/>
+          </w:tcPr>
+          <w:p>
+            <w:pPr>
+              <w:jc w:val="center"/>
+              <w:rPr>
+                <w:rFonts w:ascii="Times New Roman" w:hAnsi="Times New Roman" w:cs="Times New Roman"/>
+                <w:color w:val="000000" w:themeColor="text1"/>
+                <w:lang w:val="en-US"/>
+              </w:rPr>
+            </w:pPr>
+            <w:r>
+              <w:rPr>
+                <w:rFonts w:ascii="Times New Roman" w:hAnsi="Times New Roman" w:cs="Times New Roman"/>
+                <w:color w:val="000000" w:themeColor="text1"/>
+                <w:lang w:val="en-US"/>
+              </w:rPr>
               <w:t>0.97</w:t>
             </w:r>
           </w:p>
         </w:tc>
         <w:tc>
           <w:tcPr>
-            <w:tcW w:w="1276" w:type="dxa"/>
-            <w:shd w:val="clear" w:color="auto" w:fill="D9D9D9" w:themeFill="background1" w:themeFillShade="D9"/>
-          </w:tcPr>
-          <w:p>
-            <w:pPr>
-              <w:jc w:val="center"/>
-              <w:rPr>
-                <w:rFonts w:ascii="Times New Roman" w:hAnsi="Times New Roman" w:cs="Times New Roman"/>
-                <w:color w:val="000000" w:themeColor="text1"/>
-                <w:lang w:val="en-US"/>
-              </w:rPr>
-            </w:pPr>
-            <w:r>
-              <w:rPr>
-                <w:rFonts w:ascii="Times New Roman" w:hAnsi="Times New Roman" w:cs="Times New Roman"/>
-                <w:color w:val="000000" w:themeColor="text1"/>
-                <w:lang w:val="en-US"/>
-              </w:rPr>
-              <w:t>0.97</w:t>
-            </w:r>
-          </w:p>
-        </w:tc>
-        <w:tc>
-          <w:tcPr>
             <w:tcW w:w="851" w:type="dxa"/>
             <w:shd w:val="clear" w:color="auto" w:fill="D9D9D9" w:themeFill="background1" w:themeFillShade="D9"/>
           </w:tcPr>
@@ -6654,7 +6713,7 @@
                 <w:color w:val="000000" w:themeColor="text1"/>
                 <w:lang w:val="en-US"/>
               </w:rPr>
-              <w:t>0.65</w:t>
+              <w:t>0.76</w:t>
             </w:r>
           </w:p>
         </w:tc>
@@ -6678,7 +6737,7 @@
                 <w:color w:val="000000" w:themeColor="text1"/>
                 <w:lang w:val="en-US"/>
               </w:rPr>
-              <w:t>0.78</w:t>
+              <w:t>0.85</w:t>
             </w:r>
           </w:p>
         </w:tc>
@@ -6774,6 +6833,14 @@
                 <w:lang w:val="en-US"/>
               </w:rPr>
             </w:pPr>
+            <w:r>
+              <w:rPr>
+                <w:rFonts w:ascii="Times New Roman" w:hAnsi="Times New Roman" w:cs="Times New Roman"/>
+                <w:color w:val="000000" w:themeColor="text1"/>
+                <w:lang w:val="en-US"/>
+              </w:rPr>
+              <w:t>0.84</w:t>
+            </w:r>
           </w:p>
         </w:tc>
         <w:tc>
@@ -6789,6 +6856,14 @@
                 <w:lang w:val="en-US"/>
               </w:rPr>
             </w:pPr>
+            <w:r>
+              <w:rPr>
+                <w:rFonts w:ascii="Times New Roman" w:hAnsi="Times New Roman" w:cs="Times New Roman"/>
+                <w:color w:val="000000" w:themeColor="text1"/>
+                <w:lang w:val="en-US"/>
+              </w:rPr>
+              <w:t>2394</w:t>
+            </w:r>
           </w:p>
         </w:tc>
         <w:tc>
@@ -6840,7 +6915,14 @@
                 <w:color w:val="000000" w:themeColor="text1"/>
                 <w:lang w:val="en-US"/>
               </w:rPr>
-              <w:t>0.83</w:t>
+              <w:t>0.8</w:t>
+            </w:r>
+            <w:r>
+              <w:rPr>
+                <w:rFonts w:ascii="Times New Roman" w:hAnsi="Times New Roman" w:cs="Times New Roman"/>
+                <w:color w:val="000000" w:themeColor="text1"/>
+              </w:rPr>
+              <w:t>8</w:t>
             </w:r>
           </w:p>
         </w:tc>
@@ -6858,9 +6940,6 @@
               </w:rPr>
             </w:pPr>
             <w:r>
-              <w:rPr>
-                <w:rFonts w:ascii="Times New Roman" w:hAnsi="Times New Roman" w:cs="Times New Roman"/>
-              </w:rPr>
               <w:t>2394</w:t>
             </w:r>
           </w:p>
@@ -6932,53 +7011,129 @@
                 <w:color w:val="000000" w:themeColor="text1"/>
                 <w:lang w:val="en-US"/>
               </w:rPr>
+              <w:t>0.82</w:t>
+            </w:r>
+          </w:p>
+        </w:tc>
+        <w:tc>
+          <w:tcPr>
+            <w:tcW w:w="937" w:type="dxa"/>
+          </w:tcPr>
+          <w:p>
+            <w:pPr>
+              <w:jc w:val="center"/>
+              <w:rPr>
+                <w:rFonts w:ascii="Times New Roman" w:hAnsi="Times New Roman" w:cs="Times New Roman"/>
+                <w:color w:val="000000" w:themeColor="text1"/>
+                <w:lang w:val="en-US"/>
+              </w:rPr>
+            </w:pPr>
+            <w:r>
+              <w:rPr>
+                <w:rFonts w:ascii="Times New Roman" w:hAnsi="Times New Roman" w:cs="Times New Roman"/>
+                <w:color w:val="000000" w:themeColor="text1"/>
+                <w:lang w:val="en-US"/>
+              </w:rPr>
+              <w:t>0.83</w:t>
+            </w:r>
+          </w:p>
+        </w:tc>
+        <w:tc>
+          <w:tcPr>
+            <w:tcW w:w="888" w:type="dxa"/>
+          </w:tcPr>
+          <w:p>
+            <w:pPr>
+              <w:jc w:val="center"/>
+              <w:rPr>
+                <w:rFonts w:ascii="Times New Roman" w:hAnsi="Times New Roman" w:cs="Times New Roman"/>
+                <w:color w:val="000000" w:themeColor="text1"/>
+                <w:lang w:val="en-US"/>
+              </w:rPr>
+            </w:pPr>
+            <w:r>
+              <w:rPr>
+                <w:rFonts w:ascii="Times New Roman" w:hAnsi="Times New Roman" w:cs="Times New Roman"/>
+                <w:color w:val="000000" w:themeColor="text1"/>
+                <w:lang w:val="en-US"/>
+              </w:rPr>
+              <w:t>2394</w:t>
+            </w:r>
+          </w:p>
+        </w:tc>
+        <w:tc>
+          <w:tcPr>
+            <w:tcW w:w="1276" w:type="dxa"/>
+          </w:tcPr>
+          <w:p>
+            <w:pPr>
+              <w:jc w:val="center"/>
+              <w:rPr>
+                <w:rFonts w:ascii="Times New Roman" w:hAnsi="Times New Roman" w:cs="Times New Roman"/>
+                <w:color w:val="000000" w:themeColor="text1"/>
+                <w:lang w:val="en-US"/>
+              </w:rPr>
+            </w:pPr>
+            <w:r>
+              <w:rPr>
+                <w:rFonts w:ascii="Times New Roman" w:hAnsi="Times New Roman" w:cs="Times New Roman"/>
+                <w:color w:val="000000" w:themeColor="text1"/>
+                <w:lang w:val="en-US"/>
+              </w:rPr>
               <w:t>0.90</w:t>
             </w:r>
           </w:p>
         </w:tc>
         <w:tc>
           <w:tcPr>
-            <w:tcW w:w="937" w:type="dxa"/>
-          </w:tcPr>
-          <w:p>
-            <w:pPr>
-              <w:jc w:val="center"/>
-              <w:rPr>
-                <w:rFonts w:ascii="Times New Roman" w:hAnsi="Times New Roman" w:cs="Times New Roman"/>
-                <w:color w:val="000000" w:themeColor="text1"/>
-                <w:lang w:val="en-US"/>
-              </w:rPr>
-            </w:pPr>
-            <w:r>
-              <w:rPr>
-                <w:rFonts w:ascii="Times New Roman" w:hAnsi="Times New Roman" w:cs="Times New Roman"/>
-                <w:color w:val="000000" w:themeColor="text1"/>
-                <w:lang w:val="en-US"/>
-              </w:rPr>
-              <w:t>0.90</w:t>
-            </w:r>
-          </w:p>
-        </w:tc>
-        <w:tc>
-          <w:tcPr>
-            <w:tcW w:w="888" w:type="dxa"/>
-          </w:tcPr>
-          <w:p>
-            <w:pPr>
-              <w:jc w:val="center"/>
-              <w:rPr>
-                <w:rFonts w:ascii="Times New Roman" w:hAnsi="Times New Roman" w:cs="Times New Roman"/>
-                <w:color w:val="000000" w:themeColor="text1"/>
-                <w:lang w:val="en-US"/>
-              </w:rPr>
-            </w:pPr>
-            <w:r>
-              <w:rPr>
-                <w:rFonts w:ascii="Times New Roman" w:hAnsi="Times New Roman" w:cs="Times New Roman"/>
-                <w:color w:val="000000" w:themeColor="text1"/>
-                <w:lang w:val="en-US"/>
-              </w:rPr>
-              <w:t>0.90</w:t>
+            <w:tcW w:w="851" w:type="dxa"/>
+          </w:tcPr>
+          <w:p>
+            <w:pPr>
+              <w:jc w:val="center"/>
+              <w:rPr>
+                <w:rFonts w:ascii="Times New Roman" w:hAnsi="Times New Roman" w:cs="Times New Roman"/>
+                <w:color w:val="000000" w:themeColor="text1"/>
+                <w:lang w:val="en-US"/>
+              </w:rPr>
+            </w:pPr>
+            <w:r>
+              <w:rPr>
+                <w:rFonts w:ascii="Times New Roman" w:hAnsi="Times New Roman" w:cs="Times New Roman"/>
+                <w:color w:val="000000" w:themeColor="text1"/>
+                <w:lang w:val="en-US"/>
+              </w:rPr>
+              <w:t>0.87</w:t>
+            </w:r>
+          </w:p>
+        </w:tc>
+        <w:tc>
+          <w:tcPr>
+            <w:tcW w:w="992" w:type="dxa"/>
+          </w:tcPr>
+          <w:p>
+            <w:pPr>
+              <w:jc w:val="center"/>
+              <w:rPr>
+                <w:rFonts w:ascii="Times New Roman" w:hAnsi="Times New Roman" w:cs="Times New Roman"/>
+                <w:color w:val="000000" w:themeColor="text1"/>
+                <w:lang w:val="en-US"/>
+              </w:rPr>
+            </w:pPr>
+            <w:r>
+              <w:rPr>
+                <w:rFonts w:ascii="Times New Roman" w:hAnsi="Times New Roman" w:cs="Times New Roman"/>
+                <w:color w:val="000000" w:themeColor="text1"/>
+                <w:lang w:val="en-US"/>
+              </w:rPr>
+              <w:t>0.8</w:t>
+            </w:r>
+            <w:r>
+              <w:rPr>
+                <w:rFonts w:ascii="Times New Roman" w:hAnsi="Times New Roman" w:cs="Times New Roman"/>
+                <w:color w:val="000000" w:themeColor="text1"/>
+              </w:rPr>
+              <w:t>8</w:t>
             </w:r>
           </w:p>
         </w:tc>
@@ -6996,78 +7151,6 @@
               </w:rPr>
             </w:pPr>
             <w:r>
-              <w:rPr>
-                <w:rFonts w:ascii="Times New Roman" w:hAnsi="Times New Roman" w:cs="Times New Roman"/>
-                <w:color w:val="000000" w:themeColor="text1"/>
-                <w:lang w:val="en-US"/>
-              </w:rPr>
-              <w:t>0.90</w:t>
-            </w:r>
-          </w:p>
-        </w:tc>
-        <w:tc>
-          <w:tcPr>
-            <w:tcW w:w="851" w:type="dxa"/>
-          </w:tcPr>
-          <w:p>
-            <w:pPr>
-              <w:jc w:val="center"/>
-              <w:rPr>
-                <w:rFonts w:ascii="Times New Roman" w:hAnsi="Times New Roman" w:cs="Times New Roman"/>
-                <w:color w:val="000000" w:themeColor="text1"/>
-                <w:lang w:val="en-US"/>
-              </w:rPr>
-            </w:pPr>
-            <w:r>
-              <w:rPr>
-                <w:rFonts w:ascii="Times New Roman" w:hAnsi="Times New Roman" w:cs="Times New Roman"/>
-                <w:color w:val="000000" w:themeColor="text1"/>
-                <w:lang w:val="en-US"/>
-              </w:rPr>
-              <w:t>0.82</w:t>
-            </w:r>
-          </w:p>
-        </w:tc>
-        <w:tc>
-          <w:tcPr>
-            <w:tcW w:w="992" w:type="dxa"/>
-          </w:tcPr>
-          <w:p>
-            <w:pPr>
-              <w:jc w:val="center"/>
-              <w:rPr>
-                <w:rFonts w:ascii="Times New Roman" w:hAnsi="Times New Roman" w:cs="Times New Roman"/>
-                <w:color w:val="000000" w:themeColor="text1"/>
-                <w:lang w:val="en-US"/>
-              </w:rPr>
-            </w:pPr>
-            <w:r>
-              <w:rPr>
-                <w:rFonts w:ascii="Times New Roman" w:hAnsi="Times New Roman" w:cs="Times New Roman"/>
-                <w:color w:val="000000" w:themeColor="text1"/>
-                <w:lang w:val="en-US"/>
-              </w:rPr>
-              <w:t>0.82</w:t>
-            </w:r>
-          </w:p>
-        </w:tc>
-        <w:tc>
-          <w:tcPr>
-            <w:tcW w:w="1276" w:type="dxa"/>
-          </w:tcPr>
-          <w:p>
-            <w:pPr>
-              <w:jc w:val="center"/>
-              <w:rPr>
-                <w:rFonts w:ascii="Times New Roman" w:hAnsi="Times New Roman" w:cs="Times New Roman"/>
-                <w:color w:val="000000" w:themeColor="text1"/>
-                <w:lang w:val="en-US"/>
-              </w:rPr>
-            </w:pPr>
-            <w:r>
-              <w:rPr>
-                <w:rFonts w:ascii="Times New Roman" w:hAnsi="Times New Roman" w:cs="Times New Roman"/>
-              </w:rPr>
               <w:t>2394</w:t>
             </w:r>
           </w:p>
@@ -7137,6 +7220,82 @@
               <w:rPr>
                 <w:rFonts w:ascii="Times New Roman" w:hAnsi="Times New Roman" w:cs="Times New Roman"/>
                 <w:color w:val="000000" w:themeColor="text1"/>
+              </w:rPr>
+              <w:t>0</w:t>
+            </w:r>
+            <w:r>
+              <w:rPr>
+                <w:rFonts w:ascii="Times New Roman" w:hAnsi="Times New Roman" w:cs="Times New Roman"/>
+                <w:color w:val="000000" w:themeColor="text1"/>
+                <w:lang w:val="en-US"/>
+              </w:rPr>
+              <w:t>.84</w:t>
+            </w:r>
+          </w:p>
+        </w:tc>
+        <w:tc>
+          <w:tcPr>
+            <w:tcW w:w="937" w:type="dxa"/>
+          </w:tcPr>
+          <w:p>
+            <w:pPr>
+              <w:jc w:val="center"/>
+              <w:rPr>
+                <w:rFonts w:ascii="Times New Roman" w:hAnsi="Times New Roman" w:cs="Times New Roman"/>
+                <w:color w:val="000000" w:themeColor="text1"/>
+                <w:lang w:val="en-US"/>
+              </w:rPr>
+            </w:pPr>
+            <w:r>
+              <w:rPr>
+                <w:rFonts w:ascii="Times New Roman" w:hAnsi="Times New Roman" w:cs="Times New Roman"/>
+                <w:color w:val="000000" w:themeColor="text1"/>
+                <w:lang w:val="en-US"/>
+              </w:rPr>
+              <w:t>0.83</w:t>
+            </w:r>
+          </w:p>
+        </w:tc>
+        <w:tc>
+          <w:tcPr>
+            <w:tcW w:w="888" w:type="dxa"/>
+          </w:tcPr>
+          <w:p>
+            <w:pPr>
+              <w:jc w:val="center"/>
+              <w:rPr>
+                <w:rFonts w:ascii="Times New Roman" w:hAnsi="Times New Roman" w:cs="Times New Roman"/>
+                <w:color w:val="000000" w:themeColor="text1"/>
+                <w:lang w:val="en-US"/>
+              </w:rPr>
+            </w:pPr>
+            <w:r>
+              <w:rPr>
+                <w:rFonts w:ascii="Times New Roman" w:hAnsi="Times New Roman" w:cs="Times New Roman"/>
+                <w:color w:val="000000" w:themeColor="text1"/>
+                <w:lang w:val="en-US"/>
+              </w:rPr>
+              <w:t>2394</w:t>
+            </w:r>
+          </w:p>
+        </w:tc>
+        <w:tc>
+          <w:tcPr>
+            <w:tcW w:w="1276" w:type="dxa"/>
+          </w:tcPr>
+          <w:p>
+            <w:pPr>
+              <w:jc w:val="center"/>
+              <w:rPr>
+                <w:rFonts w:ascii="Times New Roman" w:hAnsi="Times New Roman" w:cs="Times New Roman"/>
+                <w:color w:val="000000" w:themeColor="text1"/>
+                <w:lang w:val="en-US"/>
+              </w:rPr>
+            </w:pPr>
+            <w:r>
+              <w:rPr>
+                <w:rFonts w:ascii="Times New Roman" w:hAnsi="Times New Roman" w:cs="Times New Roman"/>
+                <w:color w:val="000000" w:themeColor="text1"/>
                 <w:lang w:val="en-US"/>
               </w:rPr>
               <w:t>0.90</w:t>
@@ -7145,47 +7304,61 @@
         </w:tc>
         <w:tc>
           <w:tcPr>
-            <w:tcW w:w="937" w:type="dxa"/>
-          </w:tcPr>
-          <w:p>
-            <w:pPr>
-              <w:jc w:val="center"/>
-              <w:rPr>
-                <w:rFonts w:ascii="Times New Roman" w:hAnsi="Times New Roman" w:cs="Times New Roman"/>
-                <w:color w:val="000000" w:themeColor="text1"/>
-                <w:lang w:val="en-US"/>
-              </w:rPr>
-            </w:pPr>
-            <w:r>
-              <w:rPr>
-                <w:rFonts w:ascii="Times New Roman" w:hAnsi="Times New Roman" w:cs="Times New Roman"/>
-                <w:color w:val="000000" w:themeColor="text1"/>
-                <w:lang w:val="en-US"/>
-              </w:rPr>
-              <w:t>0.90</w:t>
-            </w:r>
-          </w:p>
-        </w:tc>
-        <w:tc>
-          <w:tcPr>
-            <w:tcW w:w="888" w:type="dxa"/>
-          </w:tcPr>
-          <w:p>
-            <w:pPr>
-              <w:jc w:val="center"/>
-              <w:rPr>
-                <w:rFonts w:ascii="Times New Roman" w:hAnsi="Times New Roman" w:cs="Times New Roman"/>
-                <w:color w:val="000000" w:themeColor="text1"/>
-                <w:lang w:val="en-US"/>
-              </w:rPr>
-            </w:pPr>
-            <w:r>
-              <w:rPr>
-                <w:rFonts w:ascii="Times New Roman" w:hAnsi="Times New Roman" w:cs="Times New Roman"/>
-                <w:color w:val="000000" w:themeColor="text1"/>
-                <w:lang w:val="en-US"/>
-              </w:rPr>
-              <w:t>0.90</w:t>
+            <w:tcW w:w="851" w:type="dxa"/>
+          </w:tcPr>
+          <w:p>
+            <w:pPr>
+              <w:jc w:val="center"/>
+              <w:rPr>
+                <w:rFonts w:ascii="Times New Roman" w:hAnsi="Times New Roman" w:cs="Times New Roman"/>
+                <w:color w:val="000000" w:themeColor="text1"/>
+                <w:lang w:val="en-US"/>
+              </w:rPr>
+            </w:pPr>
+            <w:r>
+              <w:rPr>
+                <w:rFonts w:ascii="Times New Roman" w:hAnsi="Times New Roman" w:cs="Times New Roman"/>
+                <w:color w:val="000000" w:themeColor="text1"/>
+                <w:lang w:val="en-US"/>
+              </w:rPr>
+              <w:t>0.8</w:t>
+            </w:r>
+            <w:r>
+              <w:rPr>
+                <w:rFonts w:ascii="Times New Roman" w:hAnsi="Times New Roman" w:cs="Times New Roman"/>
+                <w:color w:val="000000" w:themeColor="text1"/>
+              </w:rPr>
+              <w:t>8</w:t>
+            </w:r>
+          </w:p>
+        </w:tc>
+        <w:tc>
+          <w:tcPr>
+            <w:tcW w:w="992" w:type="dxa"/>
+          </w:tcPr>
+          <w:p>
+            <w:pPr>
+              <w:jc w:val="center"/>
+              <w:rPr>
+                <w:rFonts w:ascii="Times New Roman" w:hAnsi="Times New Roman" w:cs="Times New Roman"/>
+                <w:color w:val="000000" w:themeColor="text1"/>
+                <w:lang w:val="en-US"/>
+              </w:rPr>
+            </w:pPr>
+            <w:r>
+              <w:rPr>
+                <w:rFonts w:ascii="Times New Roman" w:hAnsi="Times New Roman" w:cs="Times New Roman"/>
+                <w:color w:val="000000" w:themeColor="text1"/>
+                <w:lang w:val="en-US"/>
+              </w:rPr>
+              <w:t>0.8</w:t>
+            </w:r>
+            <w:r>
+              <w:rPr>
+                <w:rFonts w:ascii="Times New Roman" w:hAnsi="Times New Roman" w:cs="Times New Roman"/>
+                <w:color w:val="000000" w:themeColor="text1"/>
+              </w:rPr>
+              <w:t>8</w:t>
             </w:r>
           </w:p>
         </w:tc>
@@ -7203,78 +7376,6 @@
               </w:rPr>
             </w:pPr>
             <w:r>
-              <w:rPr>
-                <w:rFonts w:ascii="Times New Roman" w:hAnsi="Times New Roman" w:cs="Times New Roman"/>
-                <w:color w:val="000000" w:themeColor="text1"/>
-                <w:lang w:val="en-US"/>
-              </w:rPr>
-              <w:t>0.90</w:t>
-            </w:r>
-          </w:p>
-        </w:tc>
-        <w:tc>
-          <w:tcPr>
-            <w:tcW w:w="851" w:type="dxa"/>
-          </w:tcPr>
-          <w:p>
-            <w:pPr>
-              <w:jc w:val="center"/>
-              <w:rPr>
-                <w:rFonts w:ascii="Times New Roman" w:hAnsi="Times New Roman" w:cs="Times New Roman"/>
-                <w:color w:val="000000" w:themeColor="text1"/>
-                <w:lang w:val="en-US"/>
-              </w:rPr>
-            </w:pPr>
-            <w:r>
-              <w:rPr>
-                <w:rFonts w:ascii="Times New Roman" w:hAnsi="Times New Roman" w:cs="Times New Roman"/>
-                <w:color w:val="000000" w:themeColor="text1"/>
-                <w:lang w:val="en-US"/>
-              </w:rPr>
-              <w:t>0.83</w:t>
-            </w:r>
-          </w:p>
-        </w:tc>
-        <w:tc>
-          <w:tcPr>
-            <w:tcW w:w="992" w:type="dxa"/>
-          </w:tcPr>
-          <w:p>
-            <w:pPr>
-              <w:jc w:val="center"/>
-              <w:rPr>
-                <w:rFonts w:ascii="Times New Roman" w:hAnsi="Times New Roman" w:cs="Times New Roman"/>
-                <w:color w:val="000000" w:themeColor="text1"/>
-                <w:lang w:val="en-US"/>
-              </w:rPr>
-            </w:pPr>
-            <w:r>
-              <w:rPr>
-                <w:rFonts w:ascii="Times New Roman" w:hAnsi="Times New Roman" w:cs="Times New Roman"/>
-                <w:color w:val="000000" w:themeColor="text1"/>
-                <w:lang w:val="en-US"/>
-              </w:rPr>
-              <w:t>0.83</w:t>
-            </w:r>
-          </w:p>
-        </w:tc>
-        <w:tc>
-          <w:tcPr>
-            <w:tcW w:w="1276" w:type="dxa"/>
-          </w:tcPr>
-          <w:p>
-            <w:pPr>
-              <w:jc w:val="center"/>
-              <w:rPr>
-                <w:rFonts w:ascii="Times New Roman" w:hAnsi="Times New Roman" w:cs="Times New Roman"/>
-                <w:color w:val="000000" w:themeColor="text1"/>
-                <w:lang w:val="en-US"/>
-              </w:rPr>
-            </w:pPr>
-            <w:r>
-              <w:rPr>
-                <w:rFonts w:ascii="Times New Roman" w:hAnsi="Times New Roman" w:cs="Times New Roman"/>
-              </w:rPr>
               <w:t>2394</w:t>
             </w:r>
           </w:p>
@@ -7294,6 +7395,7 @@
     </w:p>
     <w:p>
       <w:pPr>
+        <w:jc w:val="center"/>
         <w:rPr>
           <w:rFonts w:ascii="Times New Roman" w:hAnsi="Times New Roman" w:cs="Times New Roman"/>
           <w:color w:val="000000" w:themeColor="text1"/>
@@ -7310,54 +7412,10 @@
           <w:szCs w:val="28"/>
         </w:rPr>
         <w:drawing>
-          <wp:inline distT="0" distB="0" distL="0" distR="0" wp14:anchorId="667F578F" wp14:editId="0397C504">
-            <wp:extent cx="2846997" cy="2135247"/>
+          <wp:inline distT="0" distB="0" distL="0" distR="0" wp14:anchorId="667F578F" wp14:editId="7F782BA0">
+            <wp:extent cx="2904066" cy="2178049"/>
             <wp:effectExtent l="0" t="0" r="0" b="0"/>
             <wp:docPr id="6" name="Рисунок 6"/>
-            <wp:cNvGraphicFramePr>
-              <a:graphicFrameLocks xmlns:a="http://schemas.openxmlformats.org/drawingml/2006/main" noChangeAspect="1"/>
-            </wp:cNvGraphicFramePr>
-            <a:graphic xmlns:a="http://schemas.openxmlformats.org/drawingml/2006/main">
-              <a:graphicData uri="http://schemas.openxmlformats.org/drawingml/2006/picture">
-                <pic:pic xmlns:pic="http://schemas.openxmlformats.org/drawingml/2006/picture">
-                  <pic:nvPicPr>
-                    <pic:cNvPr id="1" name=""/>
-                    <pic:cNvPicPr/>
-                  </pic:nvPicPr>
-                  <pic:blipFill>
-                    <a:blip r:embed="rId15"/>
-                    <a:stretch>
-                      <a:fillRect/>
-                    </a:stretch>
-                  </pic:blipFill>
-                  <pic:spPr>
-                    <a:xfrm>
-                      <a:off x="0" y="0"/>
-                      <a:ext cx="2878119" cy="2158588"/>
-                    </a:xfrm>
-                    <a:prstGeom prst="rect">
-                      <a:avLst/>
-                    </a:prstGeom>
-                  </pic:spPr>
-                </pic:pic>
-              </a:graphicData>
-            </a:graphic>
-          </wp:inline>
-        </w:drawing>
-      </w:r>
-      <w:r>
-        <w:rPr>
-          <w:rFonts w:ascii="Times New Roman" w:hAnsi="Times New Roman" w:cs="Times New Roman"/>
-          <w:noProof/>
-          <w:color w:val="000000" w:themeColor="text1"/>
-          <w:sz w:val="28"/>
-          <w:szCs w:val="28"/>
-        </w:rPr>
-        <w:drawing>
-          <wp:inline distT="0" distB="0" distL="0" distR="0" wp14:anchorId="3FB1E830" wp14:editId="6CA5BE77">
-            <wp:extent cx="3001108" cy="2186815"/>
-            <wp:effectExtent l="0" t="0" r="0" b="0"/>
-            <wp:docPr id="7" name="Рисунок 7"/>
             <wp:cNvGraphicFramePr>
               <a:graphicFrameLocks xmlns:a="http://schemas.openxmlformats.org/drawingml/2006/main" noChangeAspect="1"/>
             </wp:cNvGraphicFramePr>
@@ -7377,7 +7435,7 @@
                   <pic:spPr>
                     <a:xfrm>
                       <a:off x="0" y="0"/>
-                      <a:ext cx="3030914" cy="2208534"/>
+                      <a:ext cx="2916423" cy="2187317"/>
                     </a:xfrm>
                     <a:prstGeom prst="rect">
                       <a:avLst/>
@@ -7389,29 +7447,19 @@
           </wp:inline>
         </w:drawing>
       </w:r>
-    </w:p>
-    <w:p>
-      <w:pPr>
-        <w:rPr>
-          <w:rFonts w:ascii="Times New Roman" w:hAnsi="Times New Roman" w:cs="Times New Roman"/>
+      <w:r>
+        <w:rPr>
+          <w:rFonts w:ascii="Times New Roman" w:hAnsi="Times New Roman" w:cs="Times New Roman"/>
+          <w:noProof/>
           <w:color w:val="000000" w:themeColor="text1"/>
           <w:sz w:val="28"/>
           <w:szCs w:val="28"/>
         </w:rPr>
-      </w:pPr>
-      <w:r>
-        <w:rPr>
-          <w:rFonts w:ascii="Times New Roman" w:hAnsi="Times New Roman" w:cs="Times New Roman"/>
-          <w:noProof/>
-          <w:color w:val="000000" w:themeColor="text1"/>
-          <w:sz w:val="28"/>
-          <w:szCs w:val="28"/>
-        </w:rPr>
         <w:drawing>
-          <wp:inline distT="0" distB="0" distL="0" distR="0" wp14:anchorId="5660C43E" wp14:editId="595559DC">
-            <wp:extent cx="2856548" cy="2100262"/>
+          <wp:inline distT="0" distB="0" distL="0" distR="0" wp14:anchorId="3FB1E830" wp14:editId="73433C7B">
+            <wp:extent cx="3001108" cy="2186815"/>
             <wp:effectExtent l="0" t="0" r="0" b="0"/>
-            <wp:docPr id="8" name="Рисунок 8"/>
+            <wp:docPr id="7" name="Рисунок 7"/>
             <wp:cNvGraphicFramePr>
               <a:graphicFrameLocks xmlns:a="http://schemas.openxmlformats.org/drawingml/2006/main" noChangeAspect="1"/>
             </wp:cNvGraphicFramePr>
@@ -7431,7 +7479,7 @@
                   <pic:spPr>
                     <a:xfrm>
                       <a:off x="0" y="0"/>
-                      <a:ext cx="2864602" cy="2106184"/>
+                      <a:ext cx="3001108" cy="2186815"/>
                     </a:xfrm>
                     <a:prstGeom prst="rect">
                       <a:avLst/>
@@ -7443,19 +7491,30 @@
           </wp:inline>
         </w:drawing>
       </w:r>
-      <w:r>
-        <w:rPr>
-          <w:rFonts w:ascii="Times New Roman" w:hAnsi="Times New Roman" w:cs="Times New Roman"/>
-          <w:noProof/>
+    </w:p>
+    <w:p>
+      <w:pPr>
+        <w:jc w:val="center"/>
+        <w:rPr>
+          <w:rFonts w:ascii="Times New Roman" w:hAnsi="Times New Roman" w:cs="Times New Roman"/>
           <w:color w:val="000000" w:themeColor="text1"/>
           <w:sz w:val="28"/>
           <w:szCs w:val="28"/>
         </w:rPr>
+      </w:pPr>
+      <w:r>
+        <w:rPr>
+          <w:rFonts w:ascii="Times New Roman" w:hAnsi="Times New Roman" w:cs="Times New Roman"/>
+          <w:noProof/>
+          <w:color w:val="000000" w:themeColor="text1"/>
+          <w:sz w:val="28"/>
+          <w:szCs w:val="28"/>
+        </w:rPr>
         <w:drawing>
-          <wp:inline distT="0" distB="0" distL="0" distR="0" wp14:anchorId="60E96AE2" wp14:editId="75B65882">
-            <wp:extent cx="2700338" cy="2039317"/>
+          <wp:inline distT="0" distB="0" distL="0" distR="0" wp14:anchorId="5660C43E" wp14:editId="55C2D1A3">
+            <wp:extent cx="2954867" cy="2172550"/>
             <wp:effectExtent l="0" t="0" r="0" b="0"/>
-            <wp:docPr id="9" name="Рисунок 9"/>
+            <wp:docPr id="8" name="Рисунок 8"/>
             <wp:cNvGraphicFramePr>
               <a:graphicFrameLocks xmlns:a="http://schemas.openxmlformats.org/drawingml/2006/main" noChangeAspect="1"/>
             </wp:cNvGraphicFramePr>
@@ -7475,7 +7534,7 @@
                   <pic:spPr>
                     <a:xfrm>
                       <a:off x="0" y="0"/>
-                      <a:ext cx="2717393" cy="2052197"/>
+                      <a:ext cx="2958363" cy="2175120"/>
                     </a:xfrm>
                     <a:prstGeom prst="rect">
                       <a:avLst/>
@@ -7487,6 +7546,92 @@
           </wp:inline>
         </w:drawing>
       </w:r>
+      <w:r>
+        <w:rPr>
+          <w:rFonts w:ascii="Times New Roman" w:hAnsi="Times New Roman" w:cs="Times New Roman"/>
+          <w:noProof/>
+          <w:color w:val="000000" w:themeColor="text1"/>
+          <w:sz w:val="28"/>
+          <w:szCs w:val="28"/>
+        </w:rPr>
+        <w:drawing>
+          <wp:inline distT="0" distB="0" distL="0" distR="0" wp14:anchorId="60E96AE2" wp14:editId="7F10A9EE">
+            <wp:extent cx="2963333" cy="2237933"/>
+            <wp:effectExtent l="0" t="0" r="0" b="0"/>
+            <wp:docPr id="9" name="Рисунок 9"/>
+            <wp:cNvGraphicFramePr>
+              <a:graphicFrameLocks xmlns:a="http://schemas.openxmlformats.org/drawingml/2006/main" noChangeAspect="1"/>
+            </wp:cNvGraphicFramePr>
+            <a:graphic xmlns:a="http://schemas.openxmlformats.org/drawingml/2006/main">
+              <a:graphicData uri="http://schemas.openxmlformats.org/drawingml/2006/picture">
+                <pic:pic xmlns:pic="http://schemas.openxmlformats.org/drawingml/2006/picture">
+                  <pic:nvPicPr>
+                    <pic:cNvPr id="1" name=""/>
+                    <pic:cNvPicPr/>
+                  </pic:nvPicPr>
+                  <pic:blipFill>
+                    <a:blip r:embed="rId19"/>
+                    <a:stretch>
+                      <a:fillRect/>
+                    </a:stretch>
+                  </pic:blipFill>
+                  <pic:spPr>
+                    <a:xfrm>
+                      <a:off x="0" y="0"/>
+                      <a:ext cx="2990239" cy="2258253"/>
+                    </a:xfrm>
+                    <a:prstGeom prst="rect">
+                      <a:avLst/>
+                    </a:prstGeom>
+                  </pic:spPr>
+                </pic:pic>
+              </a:graphicData>
+            </a:graphic>
+          </wp:inline>
+        </w:drawing>
+      </w:r>
+    </w:p>
+    <w:p>
+      <w:pPr>
+        <w:jc w:val="center"/>
+        <w:rPr>
+          <w:color w:val="000000" w:themeColor="text1"/>
+        </w:rPr>
+      </w:pPr>
+      <w:r>
+        <w:rPr>
+          <w:color w:val="000000" w:themeColor="text1"/>
+        </w:rPr>
+        <w:t xml:space="preserve">Рис </w:t>
+      </w:r>
+      <w:r>
+        <w:rPr>
+          <w:color w:val="000000" w:themeColor="text1"/>
+        </w:rPr>
+        <w:t>2</w:t>
+      </w:r>
+      <w:r>
+        <w:rPr>
+          <w:color w:val="000000" w:themeColor="text1"/>
+        </w:rPr>
+        <w:t xml:space="preserve">. Визуализация с </w:t>
+      </w:r>
+      <w:r>
+        <w:rPr>
+          <w:color w:val="000000" w:themeColor="text1"/>
+        </w:rPr>
+        <w:t>метками, полученными логистической регрессией.</w:t>
+      </w:r>
+    </w:p>
+    <w:p>
+      <w:pPr>
+        <w:rPr>
+          <w:rFonts w:ascii="Times New Roman" w:hAnsi="Times New Roman" w:cs="Times New Roman"/>
+          <w:color w:val="000000" w:themeColor="text1"/>
+          <w:sz w:val="28"/>
+          <w:szCs w:val="28"/>
+        </w:rPr>
+      </w:pPr>
       <w:r>
         <w:rPr>
           <w:rFonts w:ascii="Times New Roman" w:hAnsi="Times New Roman" w:cs="Times New Roman"/>
@@ -7728,23 +7873,7 @@
                 <w:rFonts w:ascii="Times New Roman" w:hAnsi="Times New Roman" w:cs="Times New Roman"/>
                 <w:color w:val="000000" w:themeColor="text1"/>
               </w:rPr>
-              <w:t xml:space="preserve"> </w:t>
-            </w:r>
-            <w:proofErr w:type="gramStart"/>
-            <w:r>
-              <w:rPr>
-                <w:rFonts w:ascii="Times New Roman" w:hAnsi="Times New Roman" w:cs="Times New Roman"/>
-                <w:color w:val="000000" w:themeColor="text1"/>
-              </w:rPr>
-              <w:t>[ 871</w:t>
-            </w:r>
-            <w:proofErr w:type="gramEnd"/>
-            <w:r>
-              <w:rPr>
-                <w:rFonts w:ascii="Times New Roman" w:hAnsi="Times New Roman" w:cs="Times New Roman"/>
-                <w:color w:val="000000" w:themeColor="text1"/>
-              </w:rPr>
-              <w:t xml:space="preserve">  224]</w:t>
+              <w:t xml:space="preserve"> [ 871  224]</w:t>
             </w:r>
           </w:p>
         </w:tc>
@@ -8857,6 +8986,7 @@
     <w:p>
       <w:pPr>
         <w:spacing w:line="240" w:lineRule="auto"/>
+        <w:jc w:val="center"/>
         <w:rPr>
           <w:rFonts w:ascii="Times New Roman" w:hAnsi="Times New Roman" w:cs="Times New Roman"/>
           <w:color w:val="000000" w:themeColor="text1"/>
@@ -8873,54 +9003,10 @@
           <w:szCs w:val="28"/>
         </w:rPr>
         <w:drawing>
-          <wp:inline distT="0" distB="0" distL="0" distR="0" wp14:anchorId="0E33A205" wp14:editId="29FA46BB">
-            <wp:extent cx="2578894" cy="1871044"/>
+          <wp:inline distT="0" distB="0" distL="0" distR="0" wp14:anchorId="0E33A205" wp14:editId="67F1C55E">
+            <wp:extent cx="2853267" cy="2070108"/>
             <wp:effectExtent l="0" t="0" r="0" b="0"/>
             <wp:docPr id="14" name="Рисунок 14"/>
-            <wp:cNvGraphicFramePr>
-              <a:graphicFrameLocks xmlns:a="http://schemas.openxmlformats.org/drawingml/2006/main" noChangeAspect="1"/>
-            </wp:cNvGraphicFramePr>
-            <a:graphic xmlns:a="http://schemas.openxmlformats.org/drawingml/2006/main">
-              <a:graphicData uri="http://schemas.openxmlformats.org/drawingml/2006/picture">
-                <pic:pic xmlns:pic="http://schemas.openxmlformats.org/drawingml/2006/picture">
-                  <pic:nvPicPr>
-                    <pic:cNvPr id="1" name=""/>
-                    <pic:cNvPicPr/>
-                  </pic:nvPicPr>
-                  <pic:blipFill>
-                    <a:blip r:embed="rId19"/>
-                    <a:stretch>
-                      <a:fillRect/>
-                    </a:stretch>
-                  </pic:blipFill>
-                  <pic:spPr>
-                    <a:xfrm>
-                      <a:off x="0" y="0"/>
-                      <a:ext cx="2591538" cy="1880218"/>
-                    </a:xfrm>
-                    <a:prstGeom prst="rect">
-                      <a:avLst/>
-                    </a:prstGeom>
-                  </pic:spPr>
-                </pic:pic>
-              </a:graphicData>
-            </a:graphic>
-          </wp:inline>
-        </w:drawing>
-      </w:r>
-      <w:r>
-        <w:rPr>
-          <w:rFonts w:ascii="Times New Roman" w:hAnsi="Times New Roman" w:cs="Times New Roman"/>
-          <w:noProof/>
-          <w:color w:val="000000" w:themeColor="text1"/>
-          <w:sz w:val="28"/>
-          <w:szCs w:val="28"/>
-        </w:rPr>
-        <w:drawing>
-          <wp:inline distT="0" distB="0" distL="0" distR="0" wp14:anchorId="515E839F" wp14:editId="71C45EFE">
-            <wp:extent cx="2162523" cy="1852393"/>
-            <wp:effectExtent l="0" t="0" r="0" b="0"/>
-            <wp:docPr id="15" name="Рисунок 15"/>
             <wp:cNvGraphicFramePr>
               <a:graphicFrameLocks xmlns:a="http://schemas.openxmlformats.org/drawingml/2006/main" noChangeAspect="1"/>
             </wp:cNvGraphicFramePr>
@@ -8940,7 +9026,7 @@
                   <pic:spPr>
                     <a:xfrm>
                       <a:off x="0" y="0"/>
-                      <a:ext cx="2198611" cy="1883305"/>
+                      <a:ext cx="2874019" cy="2085164"/>
                     </a:xfrm>
                     <a:prstGeom prst="rect">
                       <a:avLst/>
@@ -8952,30 +9038,19 @@
           </wp:inline>
         </w:drawing>
       </w:r>
-    </w:p>
-    <w:p>
-      <w:pPr>
-        <w:spacing w:line="240" w:lineRule="auto"/>
-        <w:rPr>
-          <w:rFonts w:ascii="Times New Roman" w:hAnsi="Times New Roman" w:cs="Times New Roman"/>
+      <w:r>
+        <w:rPr>
+          <w:rFonts w:ascii="Times New Roman" w:hAnsi="Times New Roman" w:cs="Times New Roman"/>
+          <w:noProof/>
           <w:color w:val="000000" w:themeColor="text1"/>
           <w:sz w:val="28"/>
           <w:szCs w:val="28"/>
         </w:rPr>
-      </w:pPr>
-      <w:r>
-        <w:rPr>
-          <w:rFonts w:ascii="Times New Roman" w:hAnsi="Times New Roman" w:cs="Times New Roman"/>
-          <w:noProof/>
-          <w:color w:val="000000" w:themeColor="text1"/>
-          <w:sz w:val="28"/>
-          <w:szCs w:val="28"/>
-        </w:rPr>
         <w:drawing>
-          <wp:inline distT="0" distB="0" distL="0" distR="0" wp14:anchorId="1169C262" wp14:editId="3A7E1743">
-            <wp:extent cx="2550319" cy="1875360"/>
+          <wp:inline distT="0" distB="0" distL="0" distR="0" wp14:anchorId="515E839F" wp14:editId="54AEEF7C">
+            <wp:extent cx="2446867" cy="2095958"/>
             <wp:effectExtent l="0" t="0" r="0" b="0"/>
-            <wp:docPr id="16" name="Рисунок 16"/>
+            <wp:docPr id="15" name="Рисунок 15"/>
             <wp:cNvGraphicFramePr>
               <a:graphicFrameLocks xmlns:a="http://schemas.openxmlformats.org/drawingml/2006/main" noChangeAspect="1"/>
             </wp:cNvGraphicFramePr>
@@ -8995,7 +9070,7 @@
                   <pic:spPr>
                     <a:xfrm>
                       <a:off x="0" y="0"/>
-                      <a:ext cx="2554595" cy="1878504"/>
+                      <a:ext cx="2494512" cy="2136770"/>
                     </a:xfrm>
                     <a:prstGeom prst="rect">
                       <a:avLst/>
@@ -9007,19 +9082,31 @@
           </wp:inline>
         </w:drawing>
       </w:r>
-      <w:r>
-        <w:rPr>
-          <w:rFonts w:ascii="Times New Roman" w:hAnsi="Times New Roman" w:cs="Times New Roman"/>
-          <w:noProof/>
+    </w:p>
+    <w:p>
+      <w:pPr>
+        <w:spacing w:line="240" w:lineRule="auto"/>
+        <w:jc w:val="center"/>
+        <w:rPr>
+          <w:rFonts w:ascii="Times New Roman" w:hAnsi="Times New Roman" w:cs="Times New Roman"/>
           <w:color w:val="000000" w:themeColor="text1"/>
           <w:sz w:val="28"/>
           <w:szCs w:val="28"/>
         </w:rPr>
+      </w:pPr>
+      <w:r>
+        <w:rPr>
+          <w:rFonts w:ascii="Times New Roman" w:hAnsi="Times New Roman" w:cs="Times New Roman"/>
+          <w:noProof/>
+          <w:color w:val="000000" w:themeColor="text1"/>
+          <w:sz w:val="28"/>
+          <w:szCs w:val="28"/>
+        </w:rPr>
         <w:drawing>
-          <wp:inline distT="0" distB="0" distL="0" distR="0" wp14:anchorId="4E19C89A" wp14:editId="091FD41C">
-            <wp:extent cx="2259935" cy="1822126"/>
+          <wp:inline distT="0" distB="0" distL="0" distR="0" wp14:anchorId="1169C262" wp14:editId="78B9F7C9">
+            <wp:extent cx="2946400" cy="2166615"/>
             <wp:effectExtent l="0" t="0" r="0" b="0"/>
-            <wp:docPr id="17" name="Рисунок 17"/>
+            <wp:docPr id="16" name="Рисунок 16"/>
             <wp:cNvGraphicFramePr>
               <a:graphicFrameLocks xmlns:a="http://schemas.openxmlformats.org/drawingml/2006/main" noChangeAspect="1"/>
             </wp:cNvGraphicFramePr>
@@ -9039,7 +9126,7 @@
                   <pic:spPr>
                     <a:xfrm>
                       <a:off x="0" y="0"/>
-                      <a:ext cx="2283115" cy="1840816"/>
+                      <a:ext cx="2979337" cy="2190835"/>
                     </a:xfrm>
                     <a:prstGeom prst="rect">
                       <a:avLst/>
@@ -9051,6 +9138,139 @@
           </wp:inline>
         </w:drawing>
       </w:r>
+      <w:r>
+        <w:rPr>
+          <w:rFonts w:ascii="Times New Roman" w:hAnsi="Times New Roman" w:cs="Times New Roman"/>
+          <w:noProof/>
+          <w:color w:val="000000" w:themeColor="text1"/>
+          <w:sz w:val="28"/>
+          <w:szCs w:val="28"/>
+        </w:rPr>
+        <w:drawing>
+          <wp:inline distT="0" distB="0" distL="0" distR="0" wp14:anchorId="4E19C89A" wp14:editId="7EC14E9E">
+            <wp:extent cx="2803763" cy="2260600"/>
+            <wp:effectExtent l="0" t="0" r="0" b="0"/>
+            <wp:docPr id="17" name="Рисунок 17"/>
+            <wp:cNvGraphicFramePr>
+              <a:graphicFrameLocks xmlns:a="http://schemas.openxmlformats.org/drawingml/2006/main" noChangeAspect="1"/>
+            </wp:cNvGraphicFramePr>
+            <a:graphic xmlns:a="http://schemas.openxmlformats.org/drawingml/2006/main">
+              <a:graphicData uri="http://schemas.openxmlformats.org/drawingml/2006/picture">
+                <pic:pic xmlns:pic="http://schemas.openxmlformats.org/drawingml/2006/picture">
+                  <pic:nvPicPr>
+                    <pic:cNvPr id="1" name=""/>
+                    <pic:cNvPicPr/>
+                  </pic:nvPicPr>
+                  <pic:blipFill>
+                    <a:blip r:embed="rId23"/>
+                    <a:stretch>
+                      <a:fillRect/>
+                    </a:stretch>
+                  </pic:blipFill>
+                  <pic:spPr>
+                    <a:xfrm>
+                      <a:off x="0" y="0"/>
+                      <a:ext cx="2852702" cy="2300058"/>
+                    </a:xfrm>
+                    <a:prstGeom prst="rect">
+                      <a:avLst/>
+                    </a:prstGeom>
+                  </pic:spPr>
+                </pic:pic>
+              </a:graphicData>
+            </a:graphic>
+          </wp:inline>
+        </w:drawing>
+      </w:r>
+    </w:p>
+    <w:p>
+      <w:pPr>
+        <w:jc w:val="center"/>
+        <w:rPr>
+          <w:color w:val="000000" w:themeColor="text1"/>
+        </w:rPr>
+      </w:pPr>
+      <w:r>
+        <w:rPr>
+          <w:color w:val="000000" w:themeColor="text1"/>
+        </w:rPr>
+        <w:t xml:space="preserve">Рис </w:t>
+      </w:r>
+      <w:r>
+        <w:rPr>
+          <w:color w:val="000000" w:themeColor="text1"/>
+        </w:rPr>
+        <w:t>3</w:t>
+      </w:r>
+      <w:r>
+        <w:rPr>
+          <w:color w:val="000000" w:themeColor="text1"/>
+        </w:rPr>
+        <w:t xml:space="preserve">. Визуализация с </w:t>
+      </w:r>
+      <w:r>
+        <w:rPr>
+          <w:color w:val="000000" w:themeColor="text1"/>
+        </w:rPr>
+        <w:t>метками, полученными методом К-ближайших соседей.</w:t>
+      </w:r>
+    </w:p>
+    <w:p>
+      <w:pPr>
+        <w:rPr>
+          <w:color w:val="000000" w:themeColor="text1"/>
+          <w:sz w:val="24"/>
+          <w:szCs w:val="24"/>
+        </w:rPr>
+      </w:pPr>
+      <w:r>
+        <w:rPr>
+          <w:color w:val="000000" w:themeColor="text1"/>
+          <w:sz w:val="24"/>
+          <w:szCs w:val="24"/>
+        </w:rPr>
+        <w:t>Результаты классификации получились не утешительные, поэтому попробуем провести классификацию с методом КБС на выборке</w:t>
+      </w:r>
+      <w:r>
+        <w:rPr>
+          <w:color w:val="000000" w:themeColor="text1"/>
+          <w:sz w:val="24"/>
+          <w:szCs w:val="24"/>
+        </w:rPr>
+        <w:t xml:space="preserve"> с</w:t>
+      </w:r>
+      <w:r>
+        <w:rPr>
+          <w:color w:val="000000" w:themeColor="text1"/>
+          <w:sz w:val="24"/>
+          <w:szCs w:val="24"/>
+        </w:rPr>
+        <w:t xml:space="preserve"> исходн</w:t>
+      </w:r>
+      <w:r>
+        <w:rPr>
+          <w:color w:val="000000" w:themeColor="text1"/>
+          <w:sz w:val="24"/>
+          <w:szCs w:val="24"/>
+        </w:rPr>
+        <w:t>ым признаковым пространством</w:t>
+      </w:r>
+      <w:r>
+        <w:rPr>
+          <w:color w:val="000000" w:themeColor="text1"/>
+          <w:sz w:val="24"/>
+          <w:szCs w:val="24"/>
+        </w:rPr>
+        <w:t>.</w:t>
+      </w:r>
+      <w:r>
+        <w:rPr>
+          <w:color w:val="000000" w:themeColor="text1"/>
+          <w:sz w:val="24"/>
+          <w:szCs w:val="24"/>
+        </w:rPr>
+        <w:br w:type="page"/>
+      </w:r>
     </w:p>
     <w:p>
       <w:pPr>
@@ -9059,7 +9279,6 @@
           <w:color w:val="000000" w:themeColor="text1"/>
           <w:sz w:val="24"/>
           <w:szCs w:val="24"/>
-          <w:lang w:val="en-US"/>
         </w:rPr>
       </w:pPr>
       <w:r>
@@ -9068,7 +9287,24 @@
           <w:sz w:val="24"/>
           <w:szCs w:val="24"/>
         </w:rPr>
-        <w:t>Деревья решений.</w:t>
+        <w:lastRenderedPageBreak/>
+        <w:t>К-ближайших соседей</w:t>
+      </w:r>
+      <w:r>
+        <w:rPr>
+          <w:color w:val="000000" w:themeColor="text1"/>
+          <w:sz w:val="24"/>
+          <w:szCs w:val="24"/>
+        </w:rPr>
+        <w:t xml:space="preserve"> </w:t>
+      </w:r>
+      <w:r>
+        <w:rPr>
+          <w:color w:val="000000" w:themeColor="text1"/>
+          <w:sz w:val="24"/>
+          <w:szCs w:val="24"/>
+        </w:rPr>
+        <w:t>на выборке исходной размерности.</w:t>
       </w:r>
     </w:p>
     <w:tbl>
@@ -9199,7 +9435,7 @@
                 <w:rFonts w:ascii="Times New Roman" w:hAnsi="Times New Roman" w:cs="Times New Roman"/>
                 <w:color w:val="000000" w:themeColor="text1"/>
               </w:rPr>
-              <w:t>0.8149540517961571</w:t>
+              <w:t>0.7698412698412699</w:t>
             </w:r>
           </w:p>
         </w:tc>
@@ -9221,7 +9457,7 @@
                 <w:rFonts w:ascii="Times New Roman" w:hAnsi="Times New Roman" w:cs="Times New Roman"/>
                 <w:color w:val="000000" w:themeColor="text1"/>
               </w:rPr>
-              <w:t>0.7581453634085213</w:t>
+              <w:t>0.8157894736842105</w:t>
             </w:r>
           </w:p>
         </w:tc>
@@ -9266,55 +9502,37 @@
                 <w:rFonts w:ascii="Times New Roman" w:hAnsi="Times New Roman" w:cs="Times New Roman"/>
                 <w:color w:val="000000" w:themeColor="text1"/>
               </w:rPr>
-              <w:t>[</w:t>
-            </w:r>
-            <w:proofErr w:type="gramStart"/>
-            <w:r>
-              <w:rPr>
-                <w:rFonts w:ascii="Times New Roman" w:hAnsi="Times New Roman" w:cs="Times New Roman"/>
-                <w:color w:val="000000" w:themeColor="text1"/>
-              </w:rPr>
-              <w:t>1135  164</w:t>
-            </w:r>
-            <w:proofErr w:type="gramEnd"/>
-            <w:r>
-              <w:rPr>
-                <w:rFonts w:ascii="Times New Roman" w:hAnsi="Times New Roman" w:cs="Times New Roman"/>
-                <w:color w:val="000000" w:themeColor="text1"/>
-              </w:rPr>
-              <w:t>]</w:t>
-            </w:r>
-          </w:p>
-          <w:p>
-            <w:pPr>
-              <w:jc w:val="center"/>
-              <w:rPr>
-                <w:rFonts w:ascii="Times New Roman" w:hAnsi="Times New Roman" w:cs="Times New Roman"/>
-                <w:color w:val="000000" w:themeColor="text1"/>
-              </w:rPr>
-            </w:pPr>
-            <w:r>
-              <w:rPr>
-                <w:rFonts w:ascii="Times New Roman" w:hAnsi="Times New Roman" w:cs="Times New Roman"/>
-                <w:color w:val="000000" w:themeColor="text1"/>
-              </w:rPr>
-              <w:t xml:space="preserve"> </w:t>
-            </w:r>
-            <w:proofErr w:type="gramStart"/>
-            <w:r>
-              <w:rPr>
-                <w:rFonts w:ascii="Times New Roman" w:hAnsi="Times New Roman" w:cs="Times New Roman"/>
-                <w:color w:val="000000" w:themeColor="text1"/>
-              </w:rPr>
-              <w:t>[ 279</w:t>
-            </w:r>
-            <w:proofErr w:type="gramEnd"/>
-            <w:r>
-              <w:rPr>
-                <w:rFonts w:ascii="Times New Roman" w:hAnsi="Times New Roman" w:cs="Times New Roman"/>
-                <w:color w:val="000000" w:themeColor="text1"/>
-              </w:rPr>
-              <w:t xml:space="preserve">  816]</w:t>
+              <w:t>[857 442]</w:t>
+            </w:r>
+          </w:p>
+          <w:p>
+            <w:pPr>
+              <w:jc w:val="center"/>
+              <w:rPr>
+                <w:rFonts w:ascii="Times New Roman" w:hAnsi="Times New Roman" w:cs="Times New Roman"/>
+                <w:color w:val="000000" w:themeColor="text1"/>
+              </w:rPr>
+            </w:pPr>
+            <w:r>
+              <w:rPr>
+                <w:rFonts w:ascii="Times New Roman" w:hAnsi="Times New Roman" w:cs="Times New Roman"/>
+                <w:color w:val="000000" w:themeColor="text1"/>
+              </w:rPr>
+              <w:t xml:space="preserve"> [109</w:t>
+            </w:r>
+            <w:r>
+              <w:rPr>
+                <w:rFonts w:ascii="Times New Roman" w:hAnsi="Times New Roman" w:cs="Times New Roman"/>
+                <w:color w:val="000000" w:themeColor="text1"/>
+              </w:rPr>
+              <w:t> </w:t>
+            </w:r>
+            <w:r>
+              <w:rPr>
+                <w:rFonts w:ascii="Times New Roman" w:hAnsi="Times New Roman" w:cs="Times New Roman"/>
+                <w:color w:val="000000" w:themeColor="text1"/>
+              </w:rPr>
+              <w:t>986]</w:t>
             </w:r>
           </w:p>
         </w:tc>
@@ -9336,55 +9554,38 @@
                 <w:rFonts w:ascii="Times New Roman" w:hAnsi="Times New Roman" w:cs="Times New Roman"/>
                 <w:color w:val="000000" w:themeColor="text1"/>
               </w:rPr>
-              <w:t>[</w:t>
-            </w:r>
-            <w:proofErr w:type="gramStart"/>
-            <w:r>
-              <w:rPr>
-                <w:rFonts w:ascii="Times New Roman" w:hAnsi="Times New Roman" w:cs="Times New Roman"/>
-                <w:color w:val="000000" w:themeColor="text1"/>
-              </w:rPr>
-              <w:t>1056  243</w:t>
-            </w:r>
-            <w:proofErr w:type="gramEnd"/>
-            <w:r>
-              <w:rPr>
-                <w:rFonts w:ascii="Times New Roman" w:hAnsi="Times New Roman" w:cs="Times New Roman"/>
-                <w:color w:val="000000" w:themeColor="text1"/>
-              </w:rPr>
-              <w:t>]</w:t>
-            </w:r>
-          </w:p>
-          <w:p>
-            <w:pPr>
-              <w:jc w:val="center"/>
-              <w:rPr>
-                <w:rFonts w:ascii="Times New Roman" w:hAnsi="Times New Roman" w:cs="Times New Roman"/>
-                <w:color w:val="000000" w:themeColor="text1"/>
-              </w:rPr>
-            </w:pPr>
-            <w:r>
-              <w:rPr>
-                <w:rFonts w:ascii="Times New Roman" w:hAnsi="Times New Roman" w:cs="Times New Roman"/>
-                <w:color w:val="000000" w:themeColor="text1"/>
-              </w:rPr>
-              <w:t xml:space="preserve"> </w:t>
-            </w:r>
-            <w:proofErr w:type="gramStart"/>
-            <w:r>
-              <w:rPr>
-                <w:rFonts w:ascii="Times New Roman" w:hAnsi="Times New Roman" w:cs="Times New Roman"/>
-                <w:color w:val="000000" w:themeColor="text1"/>
-              </w:rPr>
-              <w:t>[ 336</w:t>
-            </w:r>
-            <w:proofErr w:type="gramEnd"/>
-            <w:r>
-              <w:rPr>
-                <w:rFonts w:ascii="Times New Roman" w:hAnsi="Times New Roman" w:cs="Times New Roman"/>
-                <w:color w:val="000000" w:themeColor="text1"/>
-              </w:rPr>
-              <w:t xml:space="preserve">  759]</w:t>
+              <w:t>[954 345]</w:t>
+            </w:r>
+          </w:p>
+          <w:p>
+            <w:pPr>
+              <w:jc w:val="center"/>
+              <w:rPr>
+                <w:rFonts w:ascii="Times New Roman" w:hAnsi="Times New Roman" w:cs="Times New Roman"/>
+                <w:color w:val="000000" w:themeColor="text1"/>
+                <w:lang w:val="en-US"/>
+              </w:rPr>
+            </w:pPr>
+            <w:r>
+              <w:rPr>
+                <w:rFonts w:ascii="Times New Roman" w:hAnsi="Times New Roman" w:cs="Times New Roman"/>
+                <w:color w:val="000000" w:themeColor="text1"/>
+              </w:rPr>
+              <w:t xml:space="preserve"> [ 96</w:t>
+            </w:r>
+            <w:r>
+              <w:rPr>
+                <w:rFonts w:ascii="Times New Roman" w:hAnsi="Times New Roman" w:cs="Times New Roman"/>
+                <w:color w:val="000000" w:themeColor="text1"/>
+              </w:rPr>
+              <w:t> </w:t>
+            </w:r>
+            <w:r>
+              <w:rPr>
+                <w:rFonts w:ascii="Times New Roman" w:hAnsi="Times New Roman" w:cs="Times New Roman"/>
+                <w:color w:val="000000" w:themeColor="text1"/>
+              </w:rPr>
+              <w:t>999]</w:t>
             </w:r>
           </w:p>
         </w:tc>
@@ -9638,7 +9839,7 @@
               </w:rPr>
             </w:pPr>
             <w:r>
-              <w:t>0.80</w:t>
+              <w:t>0.89</w:t>
             </w:r>
           </w:p>
         </w:tc>
@@ -9657,7 +9858,7 @@
               </w:rPr>
             </w:pPr>
             <w:r>
-              <w:t>0.87</w:t>
+              <w:t>0.66</w:t>
             </w:r>
           </w:p>
         </w:tc>
@@ -9679,7 +9880,7 @@
               </w:rPr>
             </w:pPr>
             <w:r>
-              <w:t>0.84</w:t>
+              <w:t>0.76</w:t>
             </w:r>
           </w:p>
         </w:tc>
@@ -9717,7 +9918,7 @@
               </w:rPr>
             </w:pPr>
             <w:r>
-              <w:t>0.76</w:t>
+              <w:t>0.91</w:t>
             </w:r>
           </w:p>
         </w:tc>
@@ -9736,26 +9937,26 @@
               </w:rPr>
             </w:pPr>
             <w:r>
+              <w:t>0.73</w:t>
+            </w:r>
+          </w:p>
+        </w:tc>
+        <w:tc>
+          <w:tcPr>
+            <w:tcW w:w="992" w:type="dxa"/>
+            <w:shd w:val="clear" w:color="auto" w:fill="D9D9D9" w:themeFill="background1" w:themeFillShade="D9"/>
+          </w:tcPr>
+          <w:p>
+            <w:pPr>
+              <w:jc w:val="center"/>
+              <w:rPr>
+                <w:rFonts w:ascii="Times New Roman" w:hAnsi="Times New Roman" w:cs="Times New Roman"/>
+                <w:color w:val="000000" w:themeColor="text1"/>
+                <w:lang w:val="en-US"/>
+              </w:rPr>
+            </w:pPr>
+            <w:r>
               <w:t>0.81</w:t>
-            </w:r>
-          </w:p>
-        </w:tc>
-        <w:tc>
-          <w:tcPr>
-            <w:tcW w:w="992" w:type="dxa"/>
-            <w:shd w:val="clear" w:color="auto" w:fill="D9D9D9" w:themeFill="background1" w:themeFillShade="D9"/>
-          </w:tcPr>
-          <w:p>
-            <w:pPr>
-              <w:jc w:val="center"/>
-              <w:rPr>
-                <w:rFonts w:ascii="Times New Roman" w:hAnsi="Times New Roman" w:cs="Times New Roman"/>
-                <w:color w:val="000000" w:themeColor="text1"/>
-                <w:lang w:val="en-US"/>
-              </w:rPr>
-            </w:pPr>
-            <w:r>
-              <w:t>0.78</w:t>
             </w:r>
           </w:p>
         </w:tc>
@@ -9819,7 +10020,7 @@
               </w:rPr>
             </w:pPr>
             <w:r>
-              <w:t>0.83</w:t>
+              <w:t>0.69</w:t>
             </w:r>
           </w:p>
         </w:tc>
@@ -9838,7 +10039,7 @@
               </w:rPr>
             </w:pPr>
             <w:r>
-              <w:t>0.75</w:t>
+              <w:t>0.90</w:t>
             </w:r>
           </w:p>
         </w:tc>
@@ -9857,7 +10058,7 @@
               </w:rPr>
             </w:pPr>
             <w:r>
-              <w:t>0.79</w:t>
+              <w:t>0.78</w:t>
             </w:r>
           </w:p>
         </w:tc>
@@ -9898,7 +10099,7 @@
               </w:rPr>
             </w:pPr>
             <w:r>
-              <w:t>0.76</w:t>
+              <w:t>0.74</w:t>
             </w:r>
           </w:p>
         </w:tc>
@@ -9917,7 +10118,7 @@
               </w:rPr>
             </w:pPr>
             <w:r>
-              <w:t>0.69</w:t>
+              <w:t>0.91</w:t>
             </w:r>
           </w:p>
         </w:tc>
@@ -9936,7 +10137,7 @@
               </w:rPr>
             </w:pPr>
             <w:r>
-              <w:t>0.72</w:t>
+              <w:t>0.82</w:t>
             </w:r>
           </w:p>
         </w:tc>
@@ -10028,7 +10229,7 @@
               </w:rPr>
             </w:pPr>
             <w:r>
-              <w:t>0.81</w:t>
+              <w:t>0.77</w:t>
             </w:r>
           </w:p>
         </w:tc>
@@ -10094,7 +10295,7 @@
               </w:rPr>
             </w:pPr>
             <w:r>
-              <w:t>0.76</w:t>
+              <w:t>0.82</w:t>
             </w:r>
           </w:p>
         </w:tc>
@@ -10155,102 +10356,102 @@
               </w:rPr>
             </w:pPr>
             <w:r>
+              <w:t>0.79</w:t>
+            </w:r>
+          </w:p>
+        </w:tc>
+        <w:tc>
+          <w:tcPr>
+            <w:tcW w:w="1151" w:type="dxa"/>
+          </w:tcPr>
+          <w:p>
+            <w:pPr>
+              <w:jc w:val="center"/>
+              <w:rPr>
+                <w:rFonts w:ascii="Times New Roman" w:hAnsi="Times New Roman" w:cs="Times New Roman"/>
+                <w:color w:val="000000" w:themeColor="text1"/>
+                <w:lang w:val="en-US"/>
+              </w:rPr>
+            </w:pPr>
+            <w:r>
+              <w:t>0.78</w:t>
+            </w:r>
+          </w:p>
+        </w:tc>
+        <w:tc>
+          <w:tcPr>
+            <w:tcW w:w="937" w:type="dxa"/>
+          </w:tcPr>
+          <w:p>
+            <w:pPr>
+              <w:jc w:val="center"/>
+              <w:rPr>
+                <w:rFonts w:ascii="Times New Roman" w:hAnsi="Times New Roman" w:cs="Times New Roman"/>
+                <w:color w:val="000000" w:themeColor="text1"/>
+                <w:lang w:val="en-US"/>
+              </w:rPr>
+            </w:pPr>
+            <w:r>
+              <w:t>0.77</w:t>
+            </w:r>
+          </w:p>
+        </w:tc>
+        <w:tc>
+          <w:tcPr>
+            <w:tcW w:w="888" w:type="dxa"/>
+          </w:tcPr>
+          <w:p>
+            <w:pPr>
+              <w:jc w:val="center"/>
+              <w:rPr>
+                <w:rFonts w:ascii="Times New Roman" w:hAnsi="Times New Roman" w:cs="Times New Roman"/>
+                <w:color w:val="000000" w:themeColor="text1"/>
+                <w:lang w:val="en-US"/>
+              </w:rPr>
+            </w:pPr>
+            <w:r>
+              <w:t>2394</w:t>
+            </w:r>
+          </w:p>
+        </w:tc>
+        <w:tc>
+          <w:tcPr>
+            <w:tcW w:w="1276" w:type="dxa"/>
+          </w:tcPr>
+          <w:p>
+            <w:pPr>
+              <w:jc w:val="center"/>
+              <w:rPr>
+                <w:rFonts w:ascii="Times New Roman" w:hAnsi="Times New Roman" w:cs="Times New Roman"/>
+                <w:color w:val="000000" w:themeColor="text1"/>
+                <w:lang w:val="en-US"/>
+              </w:rPr>
+            </w:pPr>
+            <w:r>
+              <w:t>0.83</w:t>
+            </w:r>
+          </w:p>
+        </w:tc>
+        <w:tc>
+          <w:tcPr>
+            <w:tcW w:w="851" w:type="dxa"/>
+          </w:tcPr>
+          <w:p>
+            <w:pPr>
+              <w:jc w:val="center"/>
+              <w:rPr>
+                <w:rFonts w:ascii="Times New Roman" w:hAnsi="Times New Roman" w:cs="Times New Roman"/>
+                <w:color w:val="000000" w:themeColor="text1"/>
+                <w:lang w:val="en-US"/>
+              </w:rPr>
+            </w:pPr>
+            <w:r>
               <w:t>0.82</w:t>
             </w:r>
           </w:p>
         </w:tc>
         <w:tc>
           <w:tcPr>
-            <w:tcW w:w="1151" w:type="dxa"/>
-          </w:tcPr>
-          <w:p>
-            <w:pPr>
-              <w:jc w:val="center"/>
-              <w:rPr>
-                <w:rFonts w:ascii="Times New Roman" w:hAnsi="Times New Roman" w:cs="Times New Roman"/>
-                <w:color w:val="000000" w:themeColor="text1"/>
-                <w:lang w:val="en-US"/>
-              </w:rPr>
-            </w:pPr>
-            <w:r>
-              <w:t>0.81</w:t>
-            </w:r>
-          </w:p>
-        </w:tc>
-        <w:tc>
-          <w:tcPr>
-            <w:tcW w:w="937" w:type="dxa"/>
-          </w:tcPr>
-          <w:p>
-            <w:pPr>
-              <w:jc w:val="center"/>
-              <w:rPr>
-                <w:rFonts w:ascii="Times New Roman" w:hAnsi="Times New Roman" w:cs="Times New Roman"/>
-                <w:color w:val="000000" w:themeColor="text1"/>
-                <w:lang w:val="en-US"/>
-              </w:rPr>
-            </w:pPr>
-            <w:r>
-              <w:t>0.81</w:t>
-            </w:r>
-          </w:p>
-        </w:tc>
-        <w:tc>
-          <w:tcPr>
-            <w:tcW w:w="888" w:type="dxa"/>
-          </w:tcPr>
-          <w:p>
-            <w:pPr>
-              <w:jc w:val="center"/>
-              <w:rPr>
-                <w:rFonts w:ascii="Times New Roman" w:hAnsi="Times New Roman" w:cs="Times New Roman"/>
-                <w:color w:val="000000" w:themeColor="text1"/>
-                <w:lang w:val="en-US"/>
-              </w:rPr>
-            </w:pPr>
-            <w:r>
-              <w:t>2394</w:t>
-            </w:r>
-          </w:p>
-        </w:tc>
-        <w:tc>
-          <w:tcPr>
-            <w:tcW w:w="1276" w:type="dxa"/>
-          </w:tcPr>
-          <w:p>
-            <w:pPr>
-              <w:jc w:val="center"/>
-              <w:rPr>
-                <w:rFonts w:ascii="Times New Roman" w:hAnsi="Times New Roman" w:cs="Times New Roman"/>
-                <w:color w:val="000000" w:themeColor="text1"/>
-                <w:lang w:val="en-US"/>
-              </w:rPr>
-            </w:pPr>
-            <w:r>
-              <w:t>0.76</w:t>
-            </w:r>
-          </w:p>
-        </w:tc>
-        <w:tc>
-          <w:tcPr>
-            <w:tcW w:w="851" w:type="dxa"/>
-          </w:tcPr>
-          <w:p>
-            <w:pPr>
-              <w:jc w:val="center"/>
-              <w:rPr>
-                <w:rFonts w:ascii="Times New Roman" w:hAnsi="Times New Roman" w:cs="Times New Roman"/>
-                <w:color w:val="000000" w:themeColor="text1"/>
-                <w:lang w:val="en-US"/>
-              </w:rPr>
-            </w:pPr>
-            <w:r>
-              <w:t>0.75</w:t>
-            </w:r>
-          </w:p>
-        </w:tc>
-        <w:tc>
-          <w:tcPr>
             <w:tcW w:w="992" w:type="dxa"/>
           </w:tcPr>
           <w:p>
@@ -10263,7 +10464,7 @@
               </w:rPr>
             </w:pPr>
             <w:r>
-              <w:t>0.75</w:t>
+              <w:t>0.82</w:t>
             </w:r>
           </w:p>
         </w:tc>
@@ -10324,102 +10525,102 @@
               </w:rPr>
             </w:pPr>
             <w:r>
+              <w:t>0.80</w:t>
+            </w:r>
+          </w:p>
+        </w:tc>
+        <w:tc>
+          <w:tcPr>
+            <w:tcW w:w="1151" w:type="dxa"/>
+          </w:tcPr>
+          <w:p>
+            <w:pPr>
+              <w:jc w:val="center"/>
+              <w:rPr>
+                <w:rFonts w:ascii="Times New Roman" w:hAnsi="Times New Roman" w:cs="Times New Roman"/>
+                <w:color w:val="000000" w:themeColor="text1"/>
+                <w:lang w:val="en-US"/>
+              </w:rPr>
+            </w:pPr>
+            <w:r>
+              <w:t>0.77</w:t>
+            </w:r>
+          </w:p>
+        </w:tc>
+        <w:tc>
+          <w:tcPr>
+            <w:tcW w:w="937" w:type="dxa"/>
+          </w:tcPr>
+          <w:p>
+            <w:pPr>
+              <w:jc w:val="center"/>
+              <w:rPr>
+                <w:rFonts w:ascii="Times New Roman" w:hAnsi="Times New Roman" w:cs="Times New Roman"/>
+                <w:color w:val="000000" w:themeColor="text1"/>
+                <w:lang w:val="en-US"/>
+              </w:rPr>
+            </w:pPr>
+            <w:r>
+              <w:t>0.77</w:t>
+            </w:r>
+          </w:p>
+        </w:tc>
+        <w:tc>
+          <w:tcPr>
+            <w:tcW w:w="888" w:type="dxa"/>
+          </w:tcPr>
+          <w:p>
+            <w:pPr>
+              <w:jc w:val="center"/>
+              <w:rPr>
+                <w:rFonts w:ascii="Times New Roman" w:hAnsi="Times New Roman" w:cs="Times New Roman"/>
+                <w:color w:val="000000" w:themeColor="text1"/>
+                <w:lang w:val="en-US"/>
+              </w:rPr>
+            </w:pPr>
+            <w:r>
+              <w:t>2394</w:t>
+            </w:r>
+          </w:p>
+        </w:tc>
+        <w:tc>
+          <w:tcPr>
+            <w:tcW w:w="1276" w:type="dxa"/>
+          </w:tcPr>
+          <w:p>
+            <w:pPr>
+              <w:jc w:val="center"/>
+              <w:rPr>
+                <w:rFonts w:ascii="Times New Roman" w:hAnsi="Times New Roman" w:cs="Times New Roman"/>
+                <w:color w:val="000000" w:themeColor="text1"/>
+                <w:lang w:val="en-US"/>
+              </w:rPr>
+            </w:pPr>
+            <w:r>
+              <w:t>0.83</w:t>
+            </w:r>
+          </w:p>
+        </w:tc>
+        <w:tc>
+          <w:tcPr>
+            <w:tcW w:w="851" w:type="dxa"/>
+          </w:tcPr>
+          <w:p>
+            <w:pPr>
+              <w:jc w:val="center"/>
+              <w:rPr>
+                <w:rFonts w:ascii="Times New Roman" w:hAnsi="Times New Roman" w:cs="Times New Roman"/>
+                <w:color w:val="000000" w:themeColor="text1"/>
+                <w:lang w:val="en-US"/>
+              </w:rPr>
+            </w:pPr>
+            <w:r>
               <w:t>0.82</w:t>
             </w:r>
           </w:p>
         </w:tc>
         <w:tc>
           <w:tcPr>
-            <w:tcW w:w="1151" w:type="dxa"/>
-          </w:tcPr>
-          <w:p>
-            <w:pPr>
-              <w:jc w:val="center"/>
-              <w:rPr>
-                <w:rFonts w:ascii="Times New Roman" w:hAnsi="Times New Roman" w:cs="Times New Roman"/>
-                <w:color w:val="000000" w:themeColor="text1"/>
-                <w:lang w:val="en-US"/>
-              </w:rPr>
-            </w:pPr>
-            <w:r>
-              <w:t>0.81</w:t>
-            </w:r>
-          </w:p>
-        </w:tc>
-        <w:tc>
-          <w:tcPr>
-            <w:tcW w:w="937" w:type="dxa"/>
-          </w:tcPr>
-          <w:p>
-            <w:pPr>
-              <w:jc w:val="center"/>
-              <w:rPr>
-                <w:rFonts w:ascii="Times New Roman" w:hAnsi="Times New Roman" w:cs="Times New Roman"/>
-                <w:color w:val="000000" w:themeColor="text1"/>
-                <w:lang w:val="en-US"/>
-              </w:rPr>
-            </w:pPr>
-            <w:r>
-              <w:t>0.81</w:t>
-            </w:r>
-          </w:p>
-        </w:tc>
-        <w:tc>
-          <w:tcPr>
-            <w:tcW w:w="888" w:type="dxa"/>
-          </w:tcPr>
-          <w:p>
-            <w:pPr>
-              <w:jc w:val="center"/>
-              <w:rPr>
-                <w:rFonts w:ascii="Times New Roman" w:hAnsi="Times New Roman" w:cs="Times New Roman"/>
-                <w:color w:val="000000" w:themeColor="text1"/>
-                <w:lang w:val="en-US"/>
-              </w:rPr>
-            </w:pPr>
-            <w:r>
-              <w:t>2394</w:t>
-            </w:r>
-          </w:p>
-        </w:tc>
-        <w:tc>
-          <w:tcPr>
-            <w:tcW w:w="1276" w:type="dxa"/>
-          </w:tcPr>
-          <w:p>
-            <w:pPr>
-              <w:jc w:val="center"/>
-              <w:rPr>
-                <w:rFonts w:ascii="Times New Roman" w:hAnsi="Times New Roman" w:cs="Times New Roman"/>
-                <w:color w:val="000000" w:themeColor="text1"/>
-                <w:lang w:val="en-US"/>
-              </w:rPr>
-            </w:pPr>
-            <w:r>
-              <w:t>0.76</w:t>
-            </w:r>
-          </w:p>
-        </w:tc>
-        <w:tc>
-          <w:tcPr>
-            <w:tcW w:w="851" w:type="dxa"/>
-          </w:tcPr>
-          <w:p>
-            <w:pPr>
-              <w:jc w:val="center"/>
-              <w:rPr>
-                <w:rFonts w:ascii="Times New Roman" w:hAnsi="Times New Roman" w:cs="Times New Roman"/>
-                <w:color w:val="000000" w:themeColor="text1"/>
-                <w:lang w:val="en-US"/>
-              </w:rPr>
-            </w:pPr>
-            <w:r>
-              <w:t>0.76</w:t>
-            </w:r>
-          </w:p>
-        </w:tc>
-        <w:tc>
-          <w:tcPr>
             <w:tcW w:w="992" w:type="dxa"/>
           </w:tcPr>
           <w:p>
@@ -10432,7 +10633,7 @@
               </w:rPr>
             </w:pPr>
             <w:r>
-              <w:t>0.76</w:t>
+              <w:t>0.82</w:t>
             </w:r>
           </w:p>
         </w:tc>
@@ -10458,17 +10659,289 @@
     </w:tbl>
     <w:p>
       <w:pPr>
-        <w:spacing w:line="240" w:lineRule="auto"/>
-        <w:rPr>
-          <w:rFonts w:ascii="Times New Roman" w:hAnsi="Times New Roman" w:cs="Times New Roman"/>
-          <w:color w:val="000000" w:themeColor="text1"/>
-          <w:sz w:val="28"/>
-          <w:szCs w:val="28"/>
+        <w:rPr>
+          <w:color w:val="000000" w:themeColor="text1"/>
+          <w:sz w:val="24"/>
+          <w:szCs w:val="24"/>
         </w:rPr>
       </w:pPr>
     </w:p>
     <w:p>
       <w:pPr>
+        <w:rPr>
+          <w:color w:val="000000" w:themeColor="text1"/>
+          <w:sz w:val="24"/>
+          <w:szCs w:val="24"/>
+        </w:rPr>
+      </w:pPr>
+      <w:r>
+        <w:rPr>
+          <w:color w:val="000000" w:themeColor="text1"/>
+          <w:sz w:val="24"/>
+          <w:szCs w:val="24"/>
+        </w:rPr>
+        <w:drawing>
+          <wp:inline distT="0" distB="0" distL="0" distR="0" wp14:anchorId="54E53361" wp14:editId="214672ED">
+            <wp:extent cx="2828925" cy="2135223"/>
+            <wp:effectExtent l="0" t="0" r="0" b="0"/>
+            <wp:docPr id="32" name="Рисунок 32"/>
+            <wp:cNvGraphicFramePr>
+              <a:graphicFrameLocks xmlns:a="http://schemas.openxmlformats.org/drawingml/2006/main" noChangeAspect="1"/>
+            </wp:cNvGraphicFramePr>
+            <a:graphic xmlns:a="http://schemas.openxmlformats.org/drawingml/2006/main">
+              <a:graphicData uri="http://schemas.openxmlformats.org/drawingml/2006/picture">
+                <pic:pic xmlns:pic="http://schemas.openxmlformats.org/drawingml/2006/picture">
+                  <pic:nvPicPr>
+                    <pic:cNvPr id="1" name=""/>
+                    <pic:cNvPicPr/>
+                  </pic:nvPicPr>
+                  <pic:blipFill>
+                    <a:blip r:embed="rId24"/>
+                    <a:stretch>
+                      <a:fillRect/>
+                    </a:stretch>
+                  </pic:blipFill>
+                  <pic:spPr>
+                    <a:xfrm>
+                      <a:off x="0" y="0"/>
+                      <a:ext cx="2838868" cy="2142728"/>
+                    </a:xfrm>
+                    <a:prstGeom prst="rect">
+                      <a:avLst/>
+                    </a:prstGeom>
+                  </pic:spPr>
+                </pic:pic>
+              </a:graphicData>
+            </a:graphic>
+          </wp:inline>
+        </w:drawing>
+      </w:r>
+      <w:r>
+        <w:rPr>
+          <w:color w:val="000000" w:themeColor="text1"/>
+          <w:sz w:val="24"/>
+          <w:szCs w:val="24"/>
+        </w:rPr>
+        <w:t xml:space="preserve"> </w:t>
+      </w:r>
+      <w:r>
+        <w:rPr>
+          <w:color w:val="000000" w:themeColor="text1"/>
+          <w:sz w:val="24"/>
+          <w:szCs w:val="24"/>
+        </w:rPr>
+        <w:drawing>
+          <wp:inline distT="0" distB="0" distL="0" distR="0" wp14:anchorId="46800676" wp14:editId="1DD01F91">
+            <wp:extent cx="2493169" cy="2248636"/>
+            <wp:effectExtent l="0" t="0" r="0" b="0"/>
+            <wp:docPr id="33" name="Рисунок 33"/>
+            <wp:cNvGraphicFramePr>
+              <a:graphicFrameLocks xmlns:a="http://schemas.openxmlformats.org/drawingml/2006/main" noChangeAspect="1"/>
+            </wp:cNvGraphicFramePr>
+            <a:graphic xmlns:a="http://schemas.openxmlformats.org/drawingml/2006/main">
+              <a:graphicData uri="http://schemas.openxmlformats.org/drawingml/2006/picture">
+                <pic:pic xmlns:pic="http://schemas.openxmlformats.org/drawingml/2006/picture">
+                  <pic:nvPicPr>
+                    <pic:cNvPr id="1" name=""/>
+                    <pic:cNvPicPr/>
+                  </pic:nvPicPr>
+                  <pic:blipFill>
+                    <a:blip r:embed="rId25"/>
+                    <a:stretch>
+                      <a:fillRect/>
+                    </a:stretch>
+                  </pic:blipFill>
+                  <pic:spPr>
+                    <a:xfrm>
+                      <a:off x="0" y="0"/>
+                      <a:ext cx="2502047" cy="2256643"/>
+                    </a:xfrm>
+                    <a:prstGeom prst="rect">
+                      <a:avLst/>
+                    </a:prstGeom>
+                  </pic:spPr>
+                </pic:pic>
+              </a:graphicData>
+            </a:graphic>
+          </wp:inline>
+        </w:drawing>
+      </w:r>
+      <w:r>
+        <w:rPr>
+          <w:color w:val="000000" w:themeColor="text1"/>
+          <w:sz w:val="24"/>
+          <w:szCs w:val="24"/>
+        </w:rPr>
+        <w:t xml:space="preserve"> </w:t>
+      </w:r>
+    </w:p>
+    <w:p>
+      <w:pPr>
+        <w:rPr>
+          <w:color w:val="000000" w:themeColor="text1"/>
+          <w:sz w:val="24"/>
+          <w:szCs w:val="24"/>
+        </w:rPr>
+      </w:pPr>
+      <w:r>
+        <w:rPr>
+          <w:color w:val="000000" w:themeColor="text1"/>
+          <w:sz w:val="24"/>
+          <w:szCs w:val="24"/>
+        </w:rPr>
+        <w:drawing>
+          <wp:inline distT="0" distB="0" distL="0" distR="0" wp14:anchorId="2EAF80A4" wp14:editId="7E9DA679">
+            <wp:extent cx="2878932" cy="2197734"/>
+            <wp:effectExtent l="0" t="0" r="0" b="0"/>
+            <wp:docPr id="34" name="Рисунок 34"/>
+            <wp:cNvGraphicFramePr>
+              <a:graphicFrameLocks xmlns:a="http://schemas.openxmlformats.org/drawingml/2006/main" noChangeAspect="1"/>
+            </wp:cNvGraphicFramePr>
+            <a:graphic xmlns:a="http://schemas.openxmlformats.org/drawingml/2006/main">
+              <a:graphicData uri="http://schemas.openxmlformats.org/drawingml/2006/picture">
+                <pic:pic xmlns:pic="http://schemas.openxmlformats.org/drawingml/2006/picture">
+                  <pic:nvPicPr>
+                    <pic:cNvPr id="1" name=""/>
+                    <pic:cNvPicPr/>
+                  </pic:nvPicPr>
+                  <pic:blipFill>
+                    <a:blip r:embed="rId26"/>
+                    <a:stretch>
+                      <a:fillRect/>
+                    </a:stretch>
+                  </pic:blipFill>
+                  <pic:spPr>
+                    <a:xfrm>
+                      <a:off x="0" y="0"/>
+                      <a:ext cx="2890333" cy="2206438"/>
+                    </a:xfrm>
+                    <a:prstGeom prst="rect">
+                      <a:avLst/>
+                    </a:prstGeom>
+                  </pic:spPr>
+                </pic:pic>
+              </a:graphicData>
+            </a:graphic>
+          </wp:inline>
+        </w:drawing>
+      </w:r>
+      <w:r>
+        <w:rPr>
+          <w:color w:val="000000" w:themeColor="text1"/>
+          <w:sz w:val="24"/>
+          <w:szCs w:val="24"/>
+        </w:rPr>
+        <w:t xml:space="preserve"> </w:t>
+      </w:r>
+      <w:r>
+        <w:rPr>
+          <w:color w:val="000000" w:themeColor="text1"/>
+          <w:sz w:val="24"/>
+          <w:szCs w:val="24"/>
+        </w:rPr>
+        <w:drawing>
+          <wp:inline distT="0" distB="0" distL="0" distR="0" wp14:anchorId="560E4A1B" wp14:editId="5C939739">
+            <wp:extent cx="2421732" cy="2244278"/>
+            <wp:effectExtent l="0" t="0" r="0" b="0"/>
+            <wp:docPr id="36" name="Рисунок 36"/>
+            <wp:cNvGraphicFramePr>
+              <a:graphicFrameLocks xmlns:a="http://schemas.openxmlformats.org/drawingml/2006/main" noChangeAspect="1"/>
+            </wp:cNvGraphicFramePr>
+            <a:graphic xmlns:a="http://schemas.openxmlformats.org/drawingml/2006/main">
+              <a:graphicData uri="http://schemas.openxmlformats.org/drawingml/2006/picture">
+                <pic:pic xmlns:pic="http://schemas.openxmlformats.org/drawingml/2006/picture">
+                  <pic:nvPicPr>
+                    <pic:cNvPr id="1" name=""/>
+                    <pic:cNvPicPr/>
+                  </pic:nvPicPr>
+                  <pic:blipFill>
+                    <a:blip r:embed="rId27"/>
+                    <a:stretch>
+                      <a:fillRect/>
+                    </a:stretch>
+                  </pic:blipFill>
+                  <pic:spPr>
+                    <a:xfrm>
+                      <a:off x="0" y="0"/>
+                      <a:ext cx="2438778" cy="2260075"/>
+                    </a:xfrm>
+                    <a:prstGeom prst="rect">
+                      <a:avLst/>
+                    </a:prstGeom>
+                  </pic:spPr>
+                </pic:pic>
+              </a:graphicData>
+            </a:graphic>
+          </wp:inline>
+        </w:drawing>
+      </w:r>
+      <w:r>
+        <w:rPr>
+          <w:color w:val="000000" w:themeColor="text1"/>
+          <w:sz w:val="24"/>
+          <w:szCs w:val="24"/>
+        </w:rPr>
+        <w:t xml:space="preserve"> </w:t>
+      </w:r>
+    </w:p>
+    <w:p>
+      <w:pPr>
+        <w:jc w:val="center"/>
+        <w:rPr>
+          <w:color w:val="000000" w:themeColor="text1"/>
+        </w:rPr>
+      </w:pPr>
+      <w:r>
+        <w:rPr>
+          <w:color w:val="000000" w:themeColor="text1"/>
+        </w:rPr>
+        <w:t xml:space="preserve">Рис </w:t>
+      </w:r>
+      <w:r>
+        <w:rPr>
+          <w:color w:val="000000" w:themeColor="text1"/>
+        </w:rPr>
+        <w:t>4</w:t>
+      </w:r>
+      <w:r>
+        <w:rPr>
+          <w:color w:val="000000" w:themeColor="text1"/>
+        </w:rPr>
+        <w:t>. Визуализация с метками, полученными методом К-ближайших соседей</w:t>
+      </w:r>
+      <w:r>
+        <w:rPr>
+          <w:color w:val="000000" w:themeColor="text1"/>
+        </w:rPr>
+        <w:t xml:space="preserve"> с</w:t>
+      </w:r>
+      <w:r>
+        <w:rPr>
+          <w:color w:val="000000" w:themeColor="text1"/>
+        </w:rPr>
+        <w:t xml:space="preserve"> </w:t>
+      </w:r>
+      <w:r>
+        <w:rPr>
+          <w:color w:val="000000" w:themeColor="text1"/>
+        </w:rPr>
+        <w:t>исходным признаковым пространством</w:t>
+      </w:r>
+      <w:r>
+        <w:rPr>
+          <w:color w:val="000000" w:themeColor="text1"/>
+        </w:rPr>
+        <w:t>.</w:t>
+      </w:r>
+      <w:r>
+        <w:rPr>
+          <w:color w:val="000000" w:themeColor="text1"/>
+        </w:rPr>
+        <w:br w:type="page"/>
+      </w:r>
+    </w:p>
+    <w:p>
+      <w:pPr>
         <w:spacing w:line="240" w:lineRule="auto"/>
         <w:rPr>
           <w:color w:val="000000" w:themeColor="text1"/>
@@ -10484,15 +10957,7 @@
           <w:szCs w:val="24"/>
         </w:rPr>
         <w:lastRenderedPageBreak/>
-        <w:t>Случайный лес</w:t>
-      </w:r>
-      <w:r>
-        <w:rPr>
-          <w:color w:val="000000" w:themeColor="text1"/>
-          <w:sz w:val="24"/>
-          <w:szCs w:val="24"/>
-        </w:rPr>
-        <w:t>.</w:t>
+        <w:t>Деревья решений.</w:t>
       </w:r>
     </w:p>
     <w:tbl>
@@ -10618,6 +11083,13 @@
                 <w:color w:val="000000" w:themeColor="text1"/>
               </w:rPr>
             </w:pPr>
+            <w:r>
+              <w:rPr>
+                <w:rFonts w:ascii="Times New Roman" w:hAnsi="Times New Roman" w:cs="Times New Roman"/>
+                <w:color w:val="000000" w:themeColor="text1"/>
+              </w:rPr>
+              <w:t>0.818295739348371</w:t>
+            </w:r>
           </w:p>
         </w:tc>
         <w:tc>
@@ -10633,6 +11105,13 @@
                 <w:color w:val="000000" w:themeColor="text1"/>
               </w:rPr>
             </w:pPr>
+            <w:r>
+              <w:rPr>
+                <w:rFonts w:ascii="Times New Roman" w:hAnsi="Times New Roman" w:cs="Times New Roman"/>
+                <w:color w:val="000000" w:themeColor="text1"/>
+              </w:rPr>
+              <w:t>0.8408521303258145</w:t>
+            </w:r>
           </w:p>
         </w:tc>
       </w:tr>
@@ -10671,6 +11150,29 @@
                 <w:color w:val="000000" w:themeColor="text1"/>
               </w:rPr>
             </w:pPr>
+            <w:r>
+              <w:rPr>
+                <w:rFonts w:ascii="Times New Roman" w:hAnsi="Times New Roman" w:cs="Times New Roman"/>
+                <w:color w:val="000000" w:themeColor="text1"/>
+              </w:rPr>
+              <w:t>[1093  206]</w:t>
+            </w:r>
+          </w:p>
+          <w:p>
+            <w:pPr>
+              <w:jc w:val="center"/>
+              <w:rPr>
+                <w:rFonts w:ascii="Times New Roman" w:hAnsi="Times New Roman" w:cs="Times New Roman"/>
+                <w:color w:val="000000" w:themeColor="text1"/>
+              </w:rPr>
+            </w:pPr>
+            <w:r>
+              <w:rPr>
+                <w:rFonts w:ascii="Times New Roman" w:hAnsi="Times New Roman" w:cs="Times New Roman"/>
+                <w:color w:val="000000" w:themeColor="text1"/>
+              </w:rPr>
+              <w:t xml:space="preserve"> [ 229  866]</w:t>
+            </w:r>
           </w:p>
         </w:tc>
         <w:tc>
@@ -10686,6 +11188,30 @@
                 <w:color w:val="000000" w:themeColor="text1"/>
               </w:rPr>
             </w:pPr>
+            <w:r>
+              <w:rPr>
+                <w:rFonts w:ascii="Times New Roman" w:hAnsi="Times New Roman" w:cs="Times New Roman"/>
+                <w:color w:val="000000" w:themeColor="text1"/>
+              </w:rPr>
+              <w:t>[1090  209]</w:t>
+            </w:r>
+          </w:p>
+          <w:p>
+            <w:pPr>
+              <w:jc w:val="center"/>
+              <w:rPr>
+                <w:rFonts w:ascii="Times New Roman" w:hAnsi="Times New Roman" w:cs="Times New Roman"/>
+                <w:color w:val="000000" w:themeColor="text1"/>
+                <w:lang w:val="en-US"/>
+              </w:rPr>
+            </w:pPr>
+            <w:r>
+              <w:rPr>
+                <w:rFonts w:ascii="Times New Roman" w:hAnsi="Times New Roman" w:cs="Times New Roman"/>
+                <w:color w:val="000000" w:themeColor="text1"/>
+              </w:rPr>
+              <w:t xml:space="preserve"> [ 172  923]</w:t>
+            </w:r>
           </w:p>
         </w:tc>
       </w:tr>
@@ -10937,6 +11463,9 @@
                 <w:lang w:val="en-US"/>
               </w:rPr>
             </w:pPr>
+            <w:r>
+              <w:t>0.91</w:t>
+            </w:r>
           </w:p>
         </w:tc>
         <w:tc>
@@ -10953,6 +11482,9 @@
                 <w:lang w:val="en-US"/>
               </w:rPr>
             </w:pPr>
+            <w:r>
+              <w:t>0.73</w:t>
+            </w:r>
           </w:p>
         </w:tc>
         <w:tc>
@@ -10972,6 +11504,9 @@
                 <w:lang w:val="en-US"/>
               </w:rPr>
             </w:pPr>
+            <w:r>
+              <w:t>0.81</w:t>
+            </w:r>
           </w:p>
         </w:tc>
         <w:tc>
@@ -10988,6 +11523,9 @@
                 <w:lang w:val="en-US"/>
               </w:rPr>
             </w:pPr>
+            <w:r>
+              <w:t>1299</w:t>
+            </w:r>
           </w:p>
         </w:tc>
         <w:tc>
@@ -11004,6 +11542,9 @@
                 <w:lang w:val="en-US"/>
               </w:rPr>
             </w:pPr>
+            <w:r>
+              <w:t>0.86</w:t>
+            </w:r>
           </w:p>
         </w:tc>
         <w:tc>
@@ -11020,6 +11561,9 @@
                 <w:lang w:val="en-US"/>
               </w:rPr>
             </w:pPr>
+            <w:r>
+              <w:t>0.84</w:t>
+            </w:r>
           </w:p>
         </w:tc>
         <w:tc>
@@ -11036,6 +11580,9 @@
                 <w:lang w:val="en-US"/>
               </w:rPr>
             </w:pPr>
+            <w:r>
+              <w:t>0.85</w:t>
+            </w:r>
           </w:p>
         </w:tc>
         <w:tc>
@@ -11052,6 +11599,9 @@
                 <w:lang w:val="en-US"/>
               </w:rPr>
             </w:pPr>
+            <w:r>
+              <w:t>1299</w:t>
+            </w:r>
           </w:p>
         </w:tc>
       </w:tr>
@@ -11094,6 +11644,9 @@
                 <w:lang w:val="en-US"/>
               </w:rPr>
             </w:pPr>
+            <w:r>
+              <w:t>0.74</w:t>
+            </w:r>
           </w:p>
         </w:tc>
         <w:tc>
@@ -11110,6 +11663,9 @@
                 <w:lang w:val="en-US"/>
               </w:rPr>
             </w:pPr>
+            <w:r>
+              <w:t>0.91</w:t>
+            </w:r>
           </w:p>
         </w:tc>
         <w:tc>
@@ -11126,6 +11682,9 @@
                 <w:lang w:val="en-US"/>
               </w:rPr>
             </w:pPr>
+            <w:r>
+              <w:t>0.82</w:t>
+            </w:r>
           </w:p>
         </w:tc>
         <w:tc>
@@ -11145,6 +11704,9 @@
                 <w:lang w:val="en-US"/>
               </w:rPr>
             </w:pPr>
+            <w:r>
+              <w:t>1095</w:t>
+            </w:r>
           </w:p>
         </w:tc>
         <w:tc>
@@ -11161,6 +11723,9 @@
                 <w:lang w:val="en-US"/>
               </w:rPr>
             </w:pPr>
+            <w:r>
+              <w:t>0.82</w:t>
+            </w:r>
           </w:p>
         </w:tc>
         <w:tc>
@@ -11177,6 +11742,9 @@
                 <w:lang w:val="en-US"/>
               </w:rPr>
             </w:pPr>
+            <w:r>
+              <w:t>0.84</w:t>
+            </w:r>
           </w:p>
         </w:tc>
         <w:tc>
@@ -11193,6 +11761,9 @@
                 <w:lang w:val="en-US"/>
               </w:rPr>
             </w:pPr>
+            <w:r>
+              <w:t>0.83</w:t>
+            </w:r>
           </w:p>
         </w:tc>
         <w:tc>
@@ -11209,6 +11780,9 @@
                 <w:lang w:val="en-US"/>
               </w:rPr>
             </w:pPr>
+            <w:r>
+              <w:t>1095</w:t>
+            </w:r>
           </w:p>
         </w:tc>
       </w:tr>
@@ -11279,6 +11853,9 @@
                 <w:lang w:val="en-US"/>
               </w:rPr>
             </w:pPr>
+            <w:r>
+              <w:t>0.82</w:t>
+            </w:r>
           </w:p>
         </w:tc>
         <w:tc>
@@ -11294,6 +11871,9 @@
                 <w:lang w:val="en-US"/>
               </w:rPr>
             </w:pPr>
+            <w:r>
+              <w:t>2394</w:t>
+            </w:r>
           </w:p>
         </w:tc>
         <w:tc>
@@ -11339,6 +11919,9 @@
                 <w:lang w:val="en-US"/>
               </w:rPr>
             </w:pPr>
+            <w:r>
+              <w:t>0.84</w:t>
+            </w:r>
           </w:p>
         </w:tc>
         <w:tc>
@@ -11354,6 +11937,9 @@
                 <w:lang w:val="en-US"/>
               </w:rPr>
             </w:pPr>
+            <w:r>
+              <w:t>2394</w:t>
+            </w:r>
           </w:p>
         </w:tc>
       </w:tr>
@@ -11394,6 +11980,9 @@
                 <w:lang w:val="en-US"/>
               </w:rPr>
             </w:pPr>
+            <w:r>
+              <w:t>0.83</w:t>
+            </w:r>
           </w:p>
         </w:tc>
         <w:tc>
@@ -11409,6 +11998,9 @@
                 <w:lang w:val="en-US"/>
               </w:rPr>
             </w:pPr>
+            <w:r>
+              <w:t>0.82</w:t>
+            </w:r>
           </w:p>
         </w:tc>
         <w:tc>
@@ -11424,6 +12016,9 @@
                 <w:lang w:val="en-US"/>
               </w:rPr>
             </w:pPr>
+            <w:r>
+              <w:t>0.82</w:t>
+            </w:r>
           </w:p>
         </w:tc>
         <w:tc>
@@ -11439,6 +12034,9 @@
                 <w:lang w:val="en-US"/>
               </w:rPr>
             </w:pPr>
+            <w:r>
+              <w:t>2394</w:t>
+            </w:r>
           </w:p>
         </w:tc>
         <w:tc>
@@ -11454,6 +12052,9 @@
                 <w:lang w:val="en-US"/>
               </w:rPr>
             </w:pPr>
+            <w:r>
+              <w:t>0.84</w:t>
+            </w:r>
           </w:p>
         </w:tc>
         <w:tc>
@@ -11469,6 +12070,9 @@
                 <w:lang w:val="en-US"/>
               </w:rPr>
             </w:pPr>
+            <w:r>
+              <w:t>0.84</w:t>
+            </w:r>
           </w:p>
         </w:tc>
         <w:tc>
@@ -11484,6 +12088,9 @@
                 <w:lang w:val="en-US"/>
               </w:rPr>
             </w:pPr>
+            <w:r>
+              <w:t>0.84</w:t>
+            </w:r>
           </w:p>
         </w:tc>
         <w:tc>
@@ -11499,6 +12106,9 @@
                 <w:lang w:val="en-US"/>
               </w:rPr>
             </w:pPr>
+            <w:r>
+              <w:t>2394</w:t>
+            </w:r>
           </w:p>
         </w:tc>
       </w:tr>
@@ -11539,6 +12149,9 @@
                 <w:lang w:val="en-US"/>
               </w:rPr>
             </w:pPr>
+            <w:r>
+              <w:t>0.83</w:t>
+            </w:r>
           </w:p>
         </w:tc>
         <w:tc>
@@ -11554,6 +12167,9 @@
                 <w:lang w:val="en-US"/>
               </w:rPr>
             </w:pPr>
+            <w:r>
+              <w:t>0.82</w:t>
+            </w:r>
           </w:p>
         </w:tc>
         <w:tc>
@@ -11569,6 +12185,9 @@
                 <w:lang w:val="en-US"/>
               </w:rPr>
             </w:pPr>
+            <w:r>
+              <w:t>0.82</w:t>
+            </w:r>
           </w:p>
         </w:tc>
         <w:tc>
@@ -11584,6 +12203,9 @@
                 <w:lang w:val="en-US"/>
               </w:rPr>
             </w:pPr>
+            <w:r>
+              <w:t>2394</w:t>
+            </w:r>
           </w:p>
         </w:tc>
         <w:tc>
@@ -11599,6 +12221,9 @@
                 <w:lang w:val="en-US"/>
               </w:rPr>
             </w:pPr>
+            <w:r>
+              <w:t>0.84</w:t>
+            </w:r>
           </w:p>
         </w:tc>
         <w:tc>
@@ -11614,6 +12239,9 @@
                 <w:lang w:val="en-US"/>
               </w:rPr>
             </w:pPr>
+            <w:r>
+              <w:t>0.84</w:t>
+            </w:r>
           </w:p>
         </w:tc>
         <w:tc>
@@ -11629,6 +12257,9 @@
                 <w:lang w:val="en-US"/>
               </w:rPr>
             </w:pPr>
+            <w:r>
+              <w:t>0.84</w:t>
+            </w:r>
           </w:p>
         </w:tc>
         <w:tc>
@@ -11644,6 +12275,9 @@
                 <w:lang w:val="en-US"/>
               </w:rPr>
             </w:pPr>
+            <w:r>
+              <w:t>2394</w:t>
+            </w:r>
           </w:p>
         </w:tc>
       </w:tr>
@@ -11663,17 +12297,2374 @@
       <w:pPr>
         <w:spacing w:line="240" w:lineRule="auto"/>
         <w:rPr>
+          <w:noProof/>
+        </w:rPr>
+      </w:pPr>
+      <w:r>
+        <w:rPr>
           <w:rFonts w:ascii="Times New Roman" w:hAnsi="Times New Roman" w:cs="Times New Roman"/>
           <w:color w:val="000000" w:themeColor="text1"/>
           <w:sz w:val="28"/>
           <w:szCs w:val="28"/>
         </w:rPr>
+        <w:drawing>
+          <wp:inline distT="0" distB="0" distL="0" distR="0" wp14:anchorId="3957D8ED" wp14:editId="3F364C54">
+            <wp:extent cx="3083597" cy="2343111"/>
+            <wp:effectExtent l="0" t="0" r="0" b="0"/>
+            <wp:docPr id="37" name="Рисунок 37"/>
+            <wp:cNvGraphicFramePr>
+              <a:graphicFrameLocks xmlns:a="http://schemas.openxmlformats.org/drawingml/2006/main" noChangeAspect="1"/>
+            </wp:cNvGraphicFramePr>
+            <a:graphic xmlns:a="http://schemas.openxmlformats.org/drawingml/2006/main">
+              <a:graphicData uri="http://schemas.openxmlformats.org/drawingml/2006/picture">
+                <pic:pic xmlns:pic="http://schemas.openxmlformats.org/drawingml/2006/picture">
+                  <pic:nvPicPr>
+                    <pic:cNvPr id="1" name=""/>
+                    <pic:cNvPicPr/>
+                  </pic:nvPicPr>
+                  <pic:blipFill>
+                    <a:blip r:embed="rId28"/>
+                    <a:stretch>
+                      <a:fillRect/>
+                    </a:stretch>
+                  </pic:blipFill>
+                  <pic:spPr>
+                    <a:xfrm>
+                      <a:off x="0" y="0"/>
+                      <a:ext cx="3104836" cy="2359250"/>
+                    </a:xfrm>
+                    <a:prstGeom prst="rect">
+                      <a:avLst/>
+                    </a:prstGeom>
+                  </pic:spPr>
+                </pic:pic>
+              </a:graphicData>
+            </a:graphic>
+          </wp:inline>
+        </w:drawing>
+      </w:r>
+      <w:r>
+        <w:rPr>
+          <w:noProof/>
+        </w:rPr>
+        <w:t xml:space="preserve"> </w:t>
+      </w:r>
+      <w:r>
+        <w:rPr>
+          <w:rFonts w:ascii="Times New Roman" w:hAnsi="Times New Roman" w:cs="Times New Roman"/>
+          <w:color w:val="000000" w:themeColor="text1"/>
+          <w:sz w:val="28"/>
+          <w:szCs w:val="28"/>
+        </w:rPr>
+        <w:drawing>
+          <wp:inline distT="0" distB="0" distL="0" distR="0" wp14:anchorId="7243AEE7" wp14:editId="127901A5">
+            <wp:extent cx="2816619" cy="2416694"/>
+            <wp:effectExtent l="0" t="0" r="0" b="0"/>
+            <wp:docPr id="38" name="Рисунок 38"/>
+            <wp:cNvGraphicFramePr>
+              <a:graphicFrameLocks xmlns:a="http://schemas.openxmlformats.org/drawingml/2006/main" noChangeAspect="1"/>
+            </wp:cNvGraphicFramePr>
+            <a:graphic xmlns:a="http://schemas.openxmlformats.org/drawingml/2006/main">
+              <a:graphicData uri="http://schemas.openxmlformats.org/drawingml/2006/picture">
+                <pic:pic xmlns:pic="http://schemas.openxmlformats.org/drawingml/2006/picture">
+                  <pic:nvPicPr>
+                    <pic:cNvPr id="1" name=""/>
+                    <pic:cNvPicPr/>
+                  </pic:nvPicPr>
+                  <pic:blipFill>
+                    <a:blip r:embed="rId29"/>
+                    <a:stretch>
+                      <a:fillRect/>
+                    </a:stretch>
+                  </pic:blipFill>
+                  <pic:spPr>
+                    <a:xfrm>
+                      <a:off x="0" y="0"/>
+                      <a:ext cx="2838562" cy="2435521"/>
+                    </a:xfrm>
+                    <a:prstGeom prst="rect">
+                      <a:avLst/>
+                    </a:prstGeom>
+                  </pic:spPr>
+                </pic:pic>
+              </a:graphicData>
+            </a:graphic>
+          </wp:inline>
+        </w:drawing>
+      </w:r>
+    </w:p>
+    <w:p>
+      <w:pPr>
+        <w:spacing w:line="240" w:lineRule="auto"/>
+        <w:rPr>
+          <w:rFonts w:ascii="Times New Roman" w:hAnsi="Times New Roman" w:cs="Times New Roman"/>
+          <w:color w:val="000000" w:themeColor="text1"/>
+          <w:sz w:val="28"/>
+          <w:szCs w:val="28"/>
+        </w:rPr>
       </w:pPr>
+      <w:r>
+        <w:rPr>
+          <w:rFonts w:ascii="Times New Roman" w:hAnsi="Times New Roman" w:cs="Times New Roman"/>
+          <w:color w:val="000000" w:themeColor="text1"/>
+          <w:sz w:val="28"/>
+          <w:szCs w:val="28"/>
+        </w:rPr>
+        <w:drawing>
+          <wp:inline distT="0" distB="0" distL="0" distR="0" wp14:anchorId="5C3679E5" wp14:editId="0517468A">
+            <wp:extent cx="3030202" cy="2265051"/>
+            <wp:effectExtent l="0" t="0" r="0" b="0"/>
+            <wp:docPr id="39" name="Рисунок 39"/>
+            <wp:cNvGraphicFramePr>
+              <a:graphicFrameLocks xmlns:a="http://schemas.openxmlformats.org/drawingml/2006/main" noChangeAspect="1"/>
+            </wp:cNvGraphicFramePr>
+            <a:graphic xmlns:a="http://schemas.openxmlformats.org/drawingml/2006/main">
+              <a:graphicData uri="http://schemas.openxmlformats.org/drawingml/2006/picture">
+                <pic:pic xmlns:pic="http://schemas.openxmlformats.org/drawingml/2006/picture">
+                  <pic:nvPicPr>
+                    <pic:cNvPr id="1" name=""/>
+                    <pic:cNvPicPr/>
+                  </pic:nvPicPr>
+                  <pic:blipFill>
+                    <a:blip r:embed="rId30"/>
+                    <a:stretch>
+                      <a:fillRect/>
+                    </a:stretch>
+                  </pic:blipFill>
+                  <pic:spPr>
+                    <a:xfrm>
+                      <a:off x="0" y="0"/>
+                      <a:ext cx="3043383" cy="2274903"/>
+                    </a:xfrm>
+                    <a:prstGeom prst="rect">
+                      <a:avLst/>
+                    </a:prstGeom>
+                  </pic:spPr>
+                </pic:pic>
+              </a:graphicData>
+            </a:graphic>
+          </wp:inline>
+        </w:drawing>
+      </w:r>
+      <w:r>
+        <w:rPr>
+          <w:noProof/>
+        </w:rPr>
+        <w:t xml:space="preserve"> </w:t>
+      </w:r>
+      <w:r>
+        <w:rPr>
+          <w:rFonts w:ascii="Times New Roman" w:hAnsi="Times New Roman" w:cs="Times New Roman"/>
+          <w:color w:val="000000" w:themeColor="text1"/>
+          <w:sz w:val="28"/>
+          <w:szCs w:val="28"/>
+        </w:rPr>
+        <w:drawing>
+          <wp:inline distT="0" distB="0" distL="0" distR="0" wp14:anchorId="7F50F317" wp14:editId="08C2301B">
+            <wp:extent cx="2856666" cy="2378725"/>
+            <wp:effectExtent l="0" t="0" r="0" b="0"/>
+            <wp:docPr id="40" name="Рисунок 40"/>
+            <wp:cNvGraphicFramePr>
+              <a:graphicFrameLocks xmlns:a="http://schemas.openxmlformats.org/drawingml/2006/main" noChangeAspect="1"/>
+            </wp:cNvGraphicFramePr>
+            <a:graphic xmlns:a="http://schemas.openxmlformats.org/drawingml/2006/main">
+              <a:graphicData uri="http://schemas.openxmlformats.org/drawingml/2006/picture">
+                <pic:pic xmlns:pic="http://schemas.openxmlformats.org/drawingml/2006/picture">
+                  <pic:nvPicPr>
+                    <pic:cNvPr id="1" name=""/>
+                    <pic:cNvPicPr/>
+                  </pic:nvPicPr>
+                  <pic:blipFill>
+                    <a:blip r:embed="rId31"/>
+                    <a:stretch>
+                      <a:fillRect/>
+                    </a:stretch>
+                  </pic:blipFill>
+                  <pic:spPr>
+                    <a:xfrm>
+                      <a:off x="0" y="0"/>
+                      <a:ext cx="2878196" cy="2396653"/>
+                    </a:xfrm>
+                    <a:prstGeom prst="rect">
+                      <a:avLst/>
+                    </a:prstGeom>
+                  </pic:spPr>
+                </pic:pic>
+              </a:graphicData>
+            </a:graphic>
+          </wp:inline>
+        </w:drawing>
+      </w:r>
+    </w:p>
+    <w:p>
+      <w:pPr>
+        <w:jc w:val="center"/>
+        <w:rPr>
+          <w:color w:val="000000" w:themeColor="text1"/>
+        </w:rPr>
+      </w:pPr>
+      <w:r>
+        <w:rPr>
+          <w:color w:val="000000" w:themeColor="text1"/>
+        </w:rPr>
+        <w:t xml:space="preserve">Рис </w:t>
+      </w:r>
+      <w:r>
+        <w:rPr>
+          <w:color w:val="000000" w:themeColor="text1"/>
+        </w:rPr>
+        <w:t>5</w:t>
+      </w:r>
+      <w:r>
+        <w:rPr>
+          <w:color w:val="000000" w:themeColor="text1"/>
+        </w:rPr>
+        <w:t xml:space="preserve">. Визуализация с </w:t>
+      </w:r>
+      <w:r>
+        <w:rPr>
+          <w:color w:val="000000" w:themeColor="text1"/>
+        </w:rPr>
+        <w:t>метками, полученными с помощью дерева решений.</w:t>
+      </w:r>
+    </w:p>
+    <w:p>
+      <w:pPr>
+        <w:spacing w:line="240" w:lineRule="auto"/>
+        <w:rPr>
+          <w:color w:val="000000" w:themeColor="text1"/>
+          <w:sz w:val="24"/>
+          <w:szCs w:val="24"/>
+        </w:rPr>
+      </w:pPr>
+    </w:p>
+    <w:p>
+      <w:pPr>
+        <w:rPr>
+          <w:color w:val="000000" w:themeColor="text1"/>
+          <w:sz w:val="24"/>
+          <w:szCs w:val="24"/>
+        </w:rPr>
+      </w:pPr>
+      <w:r>
+        <w:rPr>
+          <w:color w:val="000000" w:themeColor="text1"/>
+          <w:sz w:val="24"/>
+          <w:szCs w:val="24"/>
+        </w:rPr>
+        <w:br w:type="page"/>
+      </w:r>
+    </w:p>
+    <w:p>
+      <w:pPr>
+        <w:spacing w:line="240" w:lineRule="auto"/>
+        <w:rPr>
+          <w:color w:val="000000" w:themeColor="text1"/>
+          <w:sz w:val="24"/>
+          <w:szCs w:val="24"/>
+          <w:lang w:val="en-US"/>
+        </w:rPr>
+      </w:pPr>
+      <w:r>
+        <w:rPr>
+          <w:color w:val="000000" w:themeColor="text1"/>
+          <w:sz w:val="24"/>
+          <w:szCs w:val="24"/>
+        </w:rPr>
+        <w:lastRenderedPageBreak/>
+        <w:t>Случайный лес.</w:t>
+      </w:r>
+    </w:p>
+    <w:tbl>
+      <w:tblPr>
+        <w:tblStyle w:val="a9"/>
+        <w:tblW w:w="0" w:type="auto"/>
+        <w:tblInd w:w="-1134" w:type="dxa"/>
+        <w:tblLayout w:type="fixed"/>
+        <w:tblLook w:val="04A0" w:firstRow="1" w:lastRow="0" w:firstColumn="1" w:lastColumn="0" w:noHBand="0" w:noVBand="1"/>
+      </w:tblPr>
+      <w:tblGrid>
+        <w:gridCol w:w="1129"/>
+        <w:gridCol w:w="1560"/>
+        <w:gridCol w:w="1151"/>
+        <w:gridCol w:w="937"/>
+        <w:gridCol w:w="888"/>
+        <w:gridCol w:w="1276"/>
+        <w:gridCol w:w="851"/>
+        <w:gridCol w:w="992"/>
+        <w:gridCol w:w="1276"/>
+      </w:tblGrid>
+      <w:tr>
+        <w:tc>
+          <w:tcPr>
+            <w:tcW w:w="1129" w:type="dxa"/>
+          </w:tcPr>
+          <w:p>
+            <w:pPr>
+              <w:jc w:val="center"/>
+              <w:rPr>
+                <w:rFonts w:ascii="Times New Roman" w:hAnsi="Times New Roman" w:cs="Times New Roman"/>
+                <w:color w:val="000000" w:themeColor="text1"/>
+              </w:rPr>
+            </w:pPr>
+          </w:p>
+        </w:tc>
+        <w:tc>
+          <w:tcPr>
+            <w:tcW w:w="4536" w:type="dxa"/>
+            <w:gridSpan w:val="4"/>
+          </w:tcPr>
+          <w:p>
+            <w:pPr>
+              <w:jc w:val="center"/>
+              <w:rPr>
+                <w:rFonts w:ascii="Times New Roman" w:hAnsi="Times New Roman" w:cs="Times New Roman"/>
+                <w:color w:val="000000" w:themeColor="text1"/>
+              </w:rPr>
+            </w:pPr>
+            <w:r>
+              <w:rPr>
+                <w:rFonts w:ascii="Times New Roman" w:hAnsi="Times New Roman" w:cs="Times New Roman"/>
+                <w:color w:val="000000" w:themeColor="text1"/>
+              </w:rPr>
+              <w:t>По названиям</w:t>
+            </w:r>
+          </w:p>
+        </w:tc>
+        <w:tc>
+          <w:tcPr>
+            <w:tcW w:w="4395" w:type="dxa"/>
+            <w:gridSpan w:val="4"/>
+          </w:tcPr>
+          <w:p>
+            <w:pPr>
+              <w:jc w:val="center"/>
+              <w:rPr>
+                <w:rFonts w:ascii="Times New Roman" w:hAnsi="Times New Roman" w:cs="Times New Roman"/>
+                <w:color w:val="000000" w:themeColor="text1"/>
+              </w:rPr>
+            </w:pPr>
+            <w:r>
+              <w:rPr>
+                <w:rFonts w:ascii="Times New Roman" w:hAnsi="Times New Roman" w:cs="Times New Roman"/>
+                <w:color w:val="000000" w:themeColor="text1"/>
+              </w:rPr>
+              <w:t>По библиографическому описанию</w:t>
+            </w:r>
+          </w:p>
+        </w:tc>
+      </w:tr>
+      <w:tr>
+        <w:tc>
+          <w:tcPr>
+            <w:tcW w:w="1129" w:type="dxa"/>
+          </w:tcPr>
+          <w:p>
+            <w:pPr>
+              <w:jc w:val="center"/>
+              <w:rPr>
+                <w:rFonts w:ascii="Times New Roman" w:hAnsi="Times New Roman" w:cs="Times New Roman"/>
+                <w:color w:val="000000" w:themeColor="text1"/>
+              </w:rPr>
+            </w:pPr>
+            <w:r>
+              <w:rPr>
+                <w:rFonts w:ascii="Times New Roman" w:hAnsi="Times New Roman" w:cs="Times New Roman"/>
+                <w:color w:val="000000" w:themeColor="text1"/>
+              </w:rPr>
+              <w:t>Точность</w:t>
+            </w:r>
+          </w:p>
+          <w:p>
+            <w:pPr>
+              <w:jc w:val="center"/>
+              <w:rPr>
+                <w:rFonts w:ascii="Times New Roman" w:hAnsi="Times New Roman" w:cs="Times New Roman"/>
+                <w:color w:val="000000" w:themeColor="text1"/>
+              </w:rPr>
+            </w:pPr>
+          </w:p>
+        </w:tc>
+        <w:tc>
+          <w:tcPr>
+            <w:tcW w:w="4536" w:type="dxa"/>
+            <w:gridSpan w:val="4"/>
+          </w:tcPr>
+          <w:p>
+            <w:pPr>
+              <w:jc w:val="center"/>
+              <w:rPr>
+                <w:rFonts w:ascii="Times New Roman" w:hAnsi="Times New Roman" w:cs="Times New Roman"/>
+                <w:color w:val="000000" w:themeColor="text1"/>
+              </w:rPr>
+            </w:pPr>
+            <w:r>
+              <w:rPr>
+                <w:rFonts w:ascii="Times New Roman" w:hAnsi="Times New Roman" w:cs="Times New Roman"/>
+                <w:color w:val="000000" w:themeColor="text1"/>
+              </w:rPr>
+              <w:t>0.8567251461988304</w:t>
+            </w:r>
+          </w:p>
+        </w:tc>
+        <w:tc>
+          <w:tcPr>
+            <w:tcW w:w="4395" w:type="dxa"/>
+            <w:gridSpan w:val="4"/>
+          </w:tcPr>
+          <w:p>
+            <w:pPr>
+              <w:jc w:val="center"/>
+              <w:rPr>
+                <w:rFonts w:ascii="Times New Roman" w:hAnsi="Times New Roman" w:cs="Times New Roman"/>
+                <w:color w:val="000000" w:themeColor="text1"/>
+              </w:rPr>
+            </w:pPr>
+            <w:r>
+              <w:rPr>
+                <w:rFonts w:ascii="Times New Roman" w:hAnsi="Times New Roman" w:cs="Times New Roman"/>
+                <w:color w:val="000000" w:themeColor="text1"/>
+              </w:rPr>
+              <w:t>0.9131161236424394</w:t>
+            </w:r>
+          </w:p>
+        </w:tc>
+      </w:tr>
+      <w:tr>
+        <w:tc>
+          <w:tcPr>
+            <w:tcW w:w="1129" w:type="dxa"/>
+          </w:tcPr>
+          <w:p>
+            <w:pPr>
+              <w:jc w:val="center"/>
+              <w:rPr>
+                <w:rFonts w:ascii="Times New Roman" w:hAnsi="Times New Roman" w:cs="Times New Roman"/>
+                <w:color w:val="000000" w:themeColor="text1"/>
+              </w:rPr>
+            </w:pPr>
+            <w:r>
+              <w:rPr>
+                <w:rFonts w:ascii="Times New Roman" w:hAnsi="Times New Roman" w:cs="Times New Roman"/>
+                <w:color w:val="000000" w:themeColor="text1"/>
+              </w:rPr>
+              <w:t>Матрица ошибок</w:t>
+            </w:r>
+          </w:p>
+        </w:tc>
+        <w:tc>
+          <w:tcPr>
+            <w:tcW w:w="4536" w:type="dxa"/>
+            <w:gridSpan w:val="4"/>
+          </w:tcPr>
+          <w:p>
+            <w:pPr>
+              <w:jc w:val="center"/>
+              <w:rPr>
+                <w:rFonts w:ascii="Times New Roman" w:hAnsi="Times New Roman" w:cs="Times New Roman"/>
+                <w:color w:val="000000" w:themeColor="text1"/>
+              </w:rPr>
+            </w:pPr>
+            <w:r>
+              <w:rPr>
+                <w:rFonts w:ascii="Times New Roman" w:hAnsi="Times New Roman" w:cs="Times New Roman"/>
+                <w:color w:val="000000" w:themeColor="text1"/>
+              </w:rPr>
+              <w:t>[1222   77]</w:t>
+            </w:r>
+          </w:p>
+          <w:p>
+            <w:pPr>
+              <w:jc w:val="center"/>
+              <w:rPr>
+                <w:rFonts w:ascii="Times New Roman" w:hAnsi="Times New Roman" w:cs="Times New Roman"/>
+                <w:color w:val="000000" w:themeColor="text1"/>
+              </w:rPr>
+            </w:pPr>
+            <w:r>
+              <w:rPr>
+                <w:rFonts w:ascii="Times New Roman" w:hAnsi="Times New Roman" w:cs="Times New Roman"/>
+                <w:color w:val="000000" w:themeColor="text1"/>
+              </w:rPr>
+              <w:t xml:space="preserve"> [ 266  829]</w:t>
+            </w:r>
+          </w:p>
+        </w:tc>
+        <w:tc>
+          <w:tcPr>
+            <w:tcW w:w="4395" w:type="dxa"/>
+            <w:gridSpan w:val="4"/>
+          </w:tcPr>
+          <w:p>
+            <w:pPr>
+              <w:jc w:val="center"/>
+              <w:rPr>
+                <w:rFonts w:ascii="Times New Roman" w:hAnsi="Times New Roman" w:cs="Times New Roman"/>
+                <w:color w:val="000000" w:themeColor="text1"/>
+              </w:rPr>
+            </w:pPr>
+            <w:r>
+              <w:rPr>
+                <w:rFonts w:ascii="Times New Roman" w:hAnsi="Times New Roman" w:cs="Times New Roman"/>
+                <w:color w:val="000000" w:themeColor="text1"/>
+              </w:rPr>
+              <w:t>[1252   47]</w:t>
+            </w:r>
+          </w:p>
+          <w:p>
+            <w:pPr>
+              <w:jc w:val="center"/>
+              <w:rPr>
+                <w:rFonts w:ascii="Times New Roman" w:hAnsi="Times New Roman" w:cs="Times New Roman"/>
+                <w:color w:val="000000" w:themeColor="text1"/>
+              </w:rPr>
+            </w:pPr>
+            <w:r>
+              <w:rPr>
+                <w:rFonts w:ascii="Times New Roman" w:hAnsi="Times New Roman" w:cs="Times New Roman"/>
+                <w:color w:val="000000" w:themeColor="text1"/>
+              </w:rPr>
+              <w:t xml:space="preserve"> [ 161  934]</w:t>
+            </w:r>
+          </w:p>
+        </w:tc>
+      </w:tr>
+      <w:tr>
+        <w:tc>
+          <w:tcPr>
+            <w:tcW w:w="1129" w:type="dxa"/>
+            <w:shd w:val="clear" w:color="auto" w:fill="D9D9D9" w:themeFill="background1" w:themeFillShade="D9"/>
+          </w:tcPr>
+          <w:p>
+            <w:pPr>
+              <w:jc w:val="center"/>
+              <w:rPr>
+                <w:rFonts w:ascii="Times New Roman" w:hAnsi="Times New Roman" w:cs="Times New Roman"/>
+                <w:color w:val="000000" w:themeColor="text1"/>
+              </w:rPr>
+            </w:pPr>
+          </w:p>
+        </w:tc>
+        <w:tc>
+          <w:tcPr>
+            <w:tcW w:w="1560" w:type="dxa"/>
+            <w:shd w:val="clear" w:color="auto" w:fill="D9D9D9" w:themeFill="background1" w:themeFillShade="D9"/>
+          </w:tcPr>
+          <w:p>
+            <w:pPr>
+              <w:jc w:val="center"/>
+              <w:rPr>
+                <w:rFonts w:ascii="Times New Roman" w:hAnsi="Times New Roman" w:cs="Times New Roman"/>
+                <w:color w:val="000000" w:themeColor="text1"/>
+                <w:lang w:val="en-US"/>
+              </w:rPr>
+            </w:pPr>
+            <w:r>
+              <w:rPr>
+                <w:rFonts w:ascii="Times New Roman" w:hAnsi="Times New Roman" w:cs="Times New Roman"/>
+                <w:color w:val="000000" w:themeColor="text1"/>
+                <w:lang w:val="en-US"/>
+              </w:rPr>
+              <w:t>precision</w:t>
+            </w:r>
+          </w:p>
+        </w:tc>
+        <w:tc>
+          <w:tcPr>
+            <w:tcW w:w="1151" w:type="dxa"/>
+            <w:shd w:val="clear" w:color="auto" w:fill="D9D9D9" w:themeFill="background1" w:themeFillShade="D9"/>
+          </w:tcPr>
+          <w:p>
+            <w:pPr>
+              <w:jc w:val="center"/>
+              <w:rPr>
+                <w:rFonts w:ascii="Times New Roman" w:hAnsi="Times New Roman" w:cs="Times New Roman"/>
+                <w:color w:val="000000" w:themeColor="text1"/>
+                <w:lang w:val="en-US"/>
+              </w:rPr>
+            </w:pPr>
+            <w:r>
+              <w:rPr>
+                <w:rFonts w:ascii="Times New Roman" w:hAnsi="Times New Roman" w:cs="Times New Roman"/>
+                <w:color w:val="000000" w:themeColor="text1"/>
+                <w:lang w:val="en-US"/>
+              </w:rPr>
+              <w:t>recall</w:t>
+            </w:r>
+          </w:p>
+        </w:tc>
+        <w:tc>
+          <w:tcPr>
+            <w:tcW w:w="937" w:type="dxa"/>
+            <w:shd w:val="clear" w:color="auto" w:fill="D9D9D9" w:themeFill="background1" w:themeFillShade="D9"/>
+          </w:tcPr>
+          <w:p>
+            <w:pPr>
+              <w:jc w:val="center"/>
+              <w:rPr>
+                <w:rFonts w:ascii="Times New Roman" w:hAnsi="Times New Roman" w:cs="Times New Roman"/>
+                <w:color w:val="000000" w:themeColor="text1"/>
+                <w:lang w:val="en-US"/>
+              </w:rPr>
+            </w:pPr>
+            <w:r>
+              <w:rPr>
+                <w:rFonts w:ascii="Times New Roman" w:hAnsi="Times New Roman" w:cs="Times New Roman"/>
+                <w:color w:val="000000" w:themeColor="text1"/>
+                <w:lang w:val="en-US"/>
+              </w:rPr>
+              <w:t>f1-score</w:t>
+            </w:r>
+          </w:p>
+        </w:tc>
+        <w:tc>
+          <w:tcPr>
+            <w:tcW w:w="888" w:type="dxa"/>
+            <w:shd w:val="clear" w:color="auto" w:fill="D9D9D9" w:themeFill="background1" w:themeFillShade="D9"/>
+          </w:tcPr>
+          <w:p>
+            <w:pPr>
+              <w:jc w:val="center"/>
+              <w:rPr>
+                <w:rFonts w:ascii="Times New Roman" w:hAnsi="Times New Roman" w:cs="Times New Roman"/>
+                <w:color w:val="000000" w:themeColor="text1"/>
+                <w:lang w:val="en-US"/>
+              </w:rPr>
+            </w:pPr>
+            <w:r>
+              <w:rPr>
+                <w:rFonts w:ascii="Times New Roman" w:hAnsi="Times New Roman" w:cs="Times New Roman"/>
+                <w:color w:val="000000" w:themeColor="text1"/>
+                <w:lang w:val="en-US"/>
+              </w:rPr>
+              <w:t>support</w:t>
+            </w:r>
+          </w:p>
+        </w:tc>
+        <w:tc>
+          <w:tcPr>
+            <w:tcW w:w="1276" w:type="dxa"/>
+            <w:shd w:val="clear" w:color="auto" w:fill="D9D9D9" w:themeFill="background1" w:themeFillShade="D9"/>
+          </w:tcPr>
+          <w:p>
+            <w:pPr>
+              <w:jc w:val="center"/>
+              <w:rPr>
+                <w:rFonts w:ascii="Times New Roman" w:hAnsi="Times New Roman" w:cs="Times New Roman"/>
+                <w:color w:val="000000" w:themeColor="text1"/>
+                <w:lang w:val="en-US"/>
+              </w:rPr>
+            </w:pPr>
+            <w:r>
+              <w:rPr>
+                <w:rFonts w:ascii="Times New Roman" w:hAnsi="Times New Roman" w:cs="Times New Roman"/>
+                <w:color w:val="000000" w:themeColor="text1"/>
+                <w:lang w:val="en-US"/>
+              </w:rPr>
+              <w:t>precision</w:t>
+            </w:r>
+          </w:p>
+        </w:tc>
+        <w:tc>
+          <w:tcPr>
+            <w:tcW w:w="851" w:type="dxa"/>
+            <w:shd w:val="clear" w:color="auto" w:fill="D9D9D9" w:themeFill="background1" w:themeFillShade="D9"/>
+          </w:tcPr>
+          <w:p>
+            <w:pPr>
+              <w:jc w:val="center"/>
+              <w:rPr>
+                <w:rFonts w:ascii="Times New Roman" w:hAnsi="Times New Roman" w:cs="Times New Roman"/>
+                <w:color w:val="000000" w:themeColor="text1"/>
+                <w:lang w:val="en-US"/>
+              </w:rPr>
+            </w:pPr>
+            <w:r>
+              <w:rPr>
+                <w:rFonts w:ascii="Times New Roman" w:hAnsi="Times New Roman" w:cs="Times New Roman"/>
+                <w:color w:val="000000" w:themeColor="text1"/>
+                <w:lang w:val="en-US"/>
+              </w:rPr>
+              <w:t>recall</w:t>
+            </w:r>
+          </w:p>
+        </w:tc>
+        <w:tc>
+          <w:tcPr>
+            <w:tcW w:w="992" w:type="dxa"/>
+            <w:shd w:val="clear" w:color="auto" w:fill="D9D9D9" w:themeFill="background1" w:themeFillShade="D9"/>
+          </w:tcPr>
+          <w:p>
+            <w:pPr>
+              <w:jc w:val="center"/>
+              <w:rPr>
+                <w:rFonts w:ascii="Times New Roman" w:hAnsi="Times New Roman" w:cs="Times New Roman"/>
+                <w:color w:val="000000" w:themeColor="text1"/>
+                <w:lang w:val="en-US"/>
+              </w:rPr>
+            </w:pPr>
+            <w:r>
+              <w:rPr>
+                <w:rFonts w:ascii="Times New Roman" w:hAnsi="Times New Roman" w:cs="Times New Roman"/>
+                <w:color w:val="000000" w:themeColor="text1"/>
+                <w:lang w:val="en-US"/>
+              </w:rPr>
+              <w:t>f1-score</w:t>
+            </w:r>
+          </w:p>
+        </w:tc>
+        <w:tc>
+          <w:tcPr>
+            <w:tcW w:w="1276" w:type="dxa"/>
+            <w:shd w:val="clear" w:color="auto" w:fill="D9D9D9" w:themeFill="background1" w:themeFillShade="D9"/>
+          </w:tcPr>
+          <w:p>
+            <w:pPr>
+              <w:jc w:val="center"/>
+              <w:rPr>
+                <w:rFonts w:ascii="Times New Roman" w:hAnsi="Times New Roman" w:cs="Times New Roman"/>
+                <w:color w:val="000000" w:themeColor="text1"/>
+                <w:lang w:val="en-US"/>
+              </w:rPr>
+            </w:pPr>
+            <w:r>
+              <w:rPr>
+                <w:rFonts w:ascii="Times New Roman" w:hAnsi="Times New Roman" w:cs="Times New Roman"/>
+                <w:color w:val="000000" w:themeColor="text1"/>
+                <w:lang w:val="en-US"/>
+              </w:rPr>
+              <w:t>support</w:t>
+            </w:r>
+          </w:p>
+        </w:tc>
+      </w:tr>
+      <w:tr>
+        <w:tc>
+          <w:tcPr>
+            <w:tcW w:w="1129" w:type="dxa"/>
+            <w:shd w:val="clear" w:color="auto" w:fill="D9D9D9" w:themeFill="background1" w:themeFillShade="D9"/>
+          </w:tcPr>
+          <w:p>
+            <w:pPr>
+              <w:jc w:val="center"/>
+              <w:rPr>
+                <w:rFonts w:ascii="Times New Roman" w:hAnsi="Times New Roman" w:cs="Times New Roman"/>
+                <w:color w:val="000000" w:themeColor="text1"/>
+                <w:lang w:val="en-US"/>
+              </w:rPr>
+            </w:pPr>
+            <w:r>
+              <w:rPr>
+                <w:rFonts w:ascii="Times New Roman" w:hAnsi="Times New Roman" w:cs="Times New Roman"/>
+                <w:color w:val="000000" w:themeColor="text1"/>
+                <w:lang w:val="en-US"/>
+              </w:rPr>
+              <w:t>False</w:t>
+            </w:r>
+          </w:p>
+        </w:tc>
+        <w:tc>
+          <w:tcPr>
+            <w:tcW w:w="1560" w:type="dxa"/>
+            <w:shd w:val="clear" w:color="auto" w:fill="D9D9D9" w:themeFill="background1" w:themeFillShade="D9"/>
+          </w:tcPr>
+          <w:p>
+            <w:pPr>
+              <w:jc w:val="center"/>
+              <w:rPr>
+                <w:rFonts w:ascii="Times New Roman" w:hAnsi="Times New Roman" w:cs="Times New Roman"/>
+                <w:color w:val="000000" w:themeColor="text1"/>
+                <w:lang w:val="en-US"/>
+              </w:rPr>
+            </w:pPr>
+            <w:r>
+              <w:t>0.82</w:t>
+            </w:r>
+          </w:p>
+        </w:tc>
+        <w:tc>
+          <w:tcPr>
+            <w:tcW w:w="1151" w:type="dxa"/>
+            <w:shd w:val="clear" w:color="auto" w:fill="D9D9D9" w:themeFill="background1" w:themeFillShade="D9"/>
+          </w:tcPr>
+          <w:p>
+            <w:pPr>
+              <w:jc w:val="center"/>
+              <w:rPr>
+                <w:rFonts w:ascii="Times New Roman" w:hAnsi="Times New Roman" w:cs="Times New Roman"/>
+                <w:color w:val="000000" w:themeColor="text1"/>
+                <w:lang w:val="en-US"/>
+              </w:rPr>
+            </w:pPr>
+            <w:r>
+              <w:t>0.94</w:t>
+            </w:r>
+          </w:p>
+        </w:tc>
+        <w:tc>
+          <w:tcPr>
+            <w:tcW w:w="937" w:type="dxa"/>
+            <w:shd w:val="clear" w:color="auto" w:fill="D9D9D9" w:themeFill="background1" w:themeFillShade="D9"/>
+          </w:tcPr>
+          <w:p>
+            <w:pPr>
+              <w:tabs>
+                <w:tab w:val="left" w:pos="462"/>
+              </w:tabs>
+              <w:jc w:val="center"/>
+              <w:rPr>
+                <w:rFonts w:ascii="Times New Roman" w:hAnsi="Times New Roman" w:cs="Times New Roman"/>
+                <w:color w:val="000000" w:themeColor="text1"/>
+                <w:lang w:val="en-US"/>
+              </w:rPr>
+            </w:pPr>
+            <w:r>
+              <w:t>0.88</w:t>
+            </w:r>
+          </w:p>
+        </w:tc>
+        <w:tc>
+          <w:tcPr>
+            <w:tcW w:w="888" w:type="dxa"/>
+            <w:shd w:val="clear" w:color="auto" w:fill="D9D9D9" w:themeFill="background1" w:themeFillShade="D9"/>
+          </w:tcPr>
+          <w:p>
+            <w:pPr>
+              <w:jc w:val="center"/>
+              <w:rPr>
+                <w:rFonts w:ascii="Times New Roman" w:hAnsi="Times New Roman" w:cs="Times New Roman"/>
+                <w:color w:val="000000" w:themeColor="text1"/>
+                <w:lang w:val="en-US"/>
+              </w:rPr>
+            </w:pPr>
+            <w:r>
+              <w:t>1299</w:t>
+            </w:r>
+          </w:p>
+        </w:tc>
+        <w:tc>
+          <w:tcPr>
+            <w:tcW w:w="1276" w:type="dxa"/>
+            <w:shd w:val="clear" w:color="auto" w:fill="D9D9D9" w:themeFill="background1" w:themeFillShade="D9"/>
+          </w:tcPr>
+          <w:p>
+            <w:pPr>
+              <w:jc w:val="center"/>
+              <w:rPr>
+                <w:rFonts w:ascii="Times New Roman" w:hAnsi="Times New Roman" w:cs="Times New Roman"/>
+                <w:color w:val="000000" w:themeColor="text1"/>
+                <w:lang w:val="en-US"/>
+              </w:rPr>
+            </w:pPr>
+            <w:r>
+              <w:t>0.89</w:t>
+            </w:r>
+          </w:p>
+        </w:tc>
+        <w:tc>
+          <w:tcPr>
+            <w:tcW w:w="851" w:type="dxa"/>
+            <w:shd w:val="clear" w:color="auto" w:fill="D9D9D9" w:themeFill="background1" w:themeFillShade="D9"/>
+          </w:tcPr>
+          <w:p>
+            <w:pPr>
+              <w:jc w:val="center"/>
+              <w:rPr>
+                <w:rFonts w:ascii="Times New Roman" w:hAnsi="Times New Roman" w:cs="Times New Roman"/>
+                <w:color w:val="000000" w:themeColor="text1"/>
+                <w:lang w:val="en-US"/>
+              </w:rPr>
+            </w:pPr>
+            <w:r>
+              <w:t>0.96</w:t>
+            </w:r>
+          </w:p>
+        </w:tc>
+        <w:tc>
+          <w:tcPr>
+            <w:tcW w:w="992" w:type="dxa"/>
+            <w:shd w:val="clear" w:color="auto" w:fill="D9D9D9" w:themeFill="background1" w:themeFillShade="D9"/>
+          </w:tcPr>
+          <w:p>
+            <w:pPr>
+              <w:jc w:val="center"/>
+              <w:rPr>
+                <w:rFonts w:ascii="Times New Roman" w:hAnsi="Times New Roman" w:cs="Times New Roman"/>
+                <w:color w:val="000000" w:themeColor="text1"/>
+                <w:lang w:val="en-US"/>
+              </w:rPr>
+            </w:pPr>
+            <w:r>
+              <w:t>0.92</w:t>
+            </w:r>
+          </w:p>
+        </w:tc>
+        <w:tc>
+          <w:tcPr>
+            <w:tcW w:w="1276" w:type="dxa"/>
+            <w:shd w:val="clear" w:color="auto" w:fill="D9D9D9" w:themeFill="background1" w:themeFillShade="D9"/>
+          </w:tcPr>
+          <w:p>
+            <w:pPr>
+              <w:jc w:val="center"/>
+              <w:rPr>
+                <w:rFonts w:ascii="Times New Roman" w:hAnsi="Times New Roman" w:cs="Times New Roman"/>
+                <w:color w:val="000000" w:themeColor="text1"/>
+                <w:lang w:val="en-US"/>
+              </w:rPr>
+            </w:pPr>
+            <w:r>
+              <w:t>1299</w:t>
+            </w:r>
+          </w:p>
+        </w:tc>
+      </w:tr>
+      <w:tr>
+        <w:tc>
+          <w:tcPr>
+            <w:tcW w:w="1129" w:type="dxa"/>
+            <w:shd w:val="clear" w:color="auto" w:fill="D9D9D9" w:themeFill="background1" w:themeFillShade="D9"/>
+          </w:tcPr>
+          <w:p>
+            <w:pPr>
+              <w:jc w:val="center"/>
+              <w:rPr>
+                <w:rFonts w:ascii="Times New Roman" w:hAnsi="Times New Roman" w:cs="Times New Roman"/>
+                <w:color w:val="000000" w:themeColor="text1"/>
+                <w:lang w:val="en-US"/>
+              </w:rPr>
+            </w:pPr>
+            <w:r>
+              <w:rPr>
+                <w:rFonts w:ascii="Times New Roman" w:hAnsi="Times New Roman" w:cs="Times New Roman"/>
+                <w:color w:val="000000" w:themeColor="text1"/>
+                <w:lang w:val="en-US"/>
+              </w:rPr>
+              <w:t>True</w:t>
+            </w:r>
+          </w:p>
+        </w:tc>
+        <w:tc>
+          <w:tcPr>
+            <w:tcW w:w="1560" w:type="dxa"/>
+            <w:shd w:val="clear" w:color="auto" w:fill="D9D9D9" w:themeFill="background1" w:themeFillShade="D9"/>
+          </w:tcPr>
+          <w:p>
+            <w:pPr>
+              <w:jc w:val="center"/>
+              <w:rPr>
+                <w:rFonts w:ascii="Times New Roman" w:hAnsi="Times New Roman" w:cs="Times New Roman"/>
+                <w:color w:val="000000" w:themeColor="text1"/>
+                <w:lang w:val="en-US"/>
+              </w:rPr>
+            </w:pPr>
+            <w:r>
+              <w:t>0.92</w:t>
+            </w:r>
+          </w:p>
+        </w:tc>
+        <w:tc>
+          <w:tcPr>
+            <w:tcW w:w="1151" w:type="dxa"/>
+            <w:shd w:val="clear" w:color="auto" w:fill="D9D9D9" w:themeFill="background1" w:themeFillShade="D9"/>
+          </w:tcPr>
+          <w:p>
+            <w:pPr>
+              <w:jc w:val="center"/>
+              <w:rPr>
+                <w:rFonts w:ascii="Times New Roman" w:hAnsi="Times New Roman" w:cs="Times New Roman"/>
+                <w:color w:val="000000" w:themeColor="text1"/>
+                <w:lang w:val="en-US"/>
+              </w:rPr>
+            </w:pPr>
+            <w:r>
+              <w:t>0.76</w:t>
+            </w:r>
+          </w:p>
+        </w:tc>
+        <w:tc>
+          <w:tcPr>
+            <w:tcW w:w="937" w:type="dxa"/>
+            <w:shd w:val="clear" w:color="auto" w:fill="D9D9D9" w:themeFill="background1" w:themeFillShade="D9"/>
+          </w:tcPr>
+          <w:p>
+            <w:pPr>
+              <w:jc w:val="center"/>
+              <w:rPr>
+                <w:rFonts w:ascii="Times New Roman" w:hAnsi="Times New Roman" w:cs="Times New Roman"/>
+                <w:color w:val="000000" w:themeColor="text1"/>
+                <w:lang w:val="en-US"/>
+              </w:rPr>
+            </w:pPr>
+            <w:r>
+              <w:t>0.83</w:t>
+            </w:r>
+          </w:p>
+        </w:tc>
+        <w:tc>
+          <w:tcPr>
+            <w:tcW w:w="888" w:type="dxa"/>
+            <w:shd w:val="clear" w:color="auto" w:fill="D9D9D9" w:themeFill="background1" w:themeFillShade="D9"/>
+          </w:tcPr>
+          <w:p>
+            <w:pPr>
+              <w:tabs>
+                <w:tab w:val="left" w:pos="618"/>
+              </w:tabs>
+              <w:jc w:val="center"/>
+              <w:rPr>
+                <w:rFonts w:ascii="Times New Roman" w:hAnsi="Times New Roman" w:cs="Times New Roman"/>
+                <w:color w:val="000000" w:themeColor="text1"/>
+                <w:lang w:val="en-US"/>
+              </w:rPr>
+            </w:pPr>
+            <w:r>
+              <w:t>1095</w:t>
+            </w:r>
+          </w:p>
+        </w:tc>
+        <w:tc>
+          <w:tcPr>
+            <w:tcW w:w="1276" w:type="dxa"/>
+            <w:shd w:val="clear" w:color="auto" w:fill="D9D9D9" w:themeFill="background1" w:themeFillShade="D9"/>
+          </w:tcPr>
+          <w:p>
+            <w:pPr>
+              <w:jc w:val="center"/>
+              <w:rPr>
+                <w:rFonts w:ascii="Times New Roman" w:hAnsi="Times New Roman" w:cs="Times New Roman"/>
+                <w:color w:val="000000" w:themeColor="text1"/>
+                <w:lang w:val="en-US"/>
+              </w:rPr>
+            </w:pPr>
+            <w:r>
+              <w:t>0.95</w:t>
+            </w:r>
+          </w:p>
+        </w:tc>
+        <w:tc>
+          <w:tcPr>
+            <w:tcW w:w="851" w:type="dxa"/>
+            <w:shd w:val="clear" w:color="auto" w:fill="D9D9D9" w:themeFill="background1" w:themeFillShade="D9"/>
+          </w:tcPr>
+          <w:p>
+            <w:pPr>
+              <w:jc w:val="center"/>
+              <w:rPr>
+                <w:rFonts w:ascii="Times New Roman" w:hAnsi="Times New Roman" w:cs="Times New Roman"/>
+                <w:color w:val="000000" w:themeColor="text1"/>
+                <w:lang w:val="en-US"/>
+              </w:rPr>
+            </w:pPr>
+            <w:r>
+              <w:t>0.85</w:t>
+            </w:r>
+          </w:p>
+        </w:tc>
+        <w:tc>
+          <w:tcPr>
+            <w:tcW w:w="992" w:type="dxa"/>
+            <w:shd w:val="clear" w:color="auto" w:fill="D9D9D9" w:themeFill="background1" w:themeFillShade="D9"/>
+          </w:tcPr>
+          <w:p>
+            <w:pPr>
+              <w:jc w:val="center"/>
+              <w:rPr>
+                <w:rFonts w:ascii="Times New Roman" w:hAnsi="Times New Roman" w:cs="Times New Roman"/>
+                <w:color w:val="000000" w:themeColor="text1"/>
+                <w:lang w:val="en-US"/>
+              </w:rPr>
+            </w:pPr>
+            <w:r>
+              <w:t>0.90</w:t>
+            </w:r>
+          </w:p>
+        </w:tc>
+        <w:tc>
+          <w:tcPr>
+            <w:tcW w:w="1276" w:type="dxa"/>
+            <w:shd w:val="clear" w:color="auto" w:fill="D9D9D9" w:themeFill="background1" w:themeFillShade="D9"/>
+          </w:tcPr>
+          <w:p>
+            <w:pPr>
+              <w:jc w:val="center"/>
+              <w:rPr>
+                <w:rFonts w:ascii="Times New Roman" w:hAnsi="Times New Roman" w:cs="Times New Roman"/>
+                <w:color w:val="000000" w:themeColor="text1"/>
+                <w:lang w:val="en-US"/>
+              </w:rPr>
+            </w:pPr>
+            <w:r>
+              <w:t>1095</w:t>
+            </w:r>
+          </w:p>
+        </w:tc>
+      </w:tr>
+      <w:tr>
+        <w:tc>
+          <w:tcPr>
+            <w:tcW w:w="1129" w:type="dxa"/>
+          </w:tcPr>
+          <w:p>
+            <w:pPr>
+              <w:jc w:val="center"/>
+              <w:rPr>
+                <w:rFonts w:ascii="Times New Roman" w:hAnsi="Times New Roman" w:cs="Times New Roman"/>
+                <w:color w:val="000000" w:themeColor="text1"/>
+                <w:lang w:val="en-US"/>
+              </w:rPr>
+            </w:pPr>
+            <w:r>
+              <w:rPr>
+                <w:rFonts w:ascii="Times New Roman" w:hAnsi="Times New Roman" w:cs="Times New Roman"/>
+                <w:color w:val="000000" w:themeColor="text1"/>
+                <w:lang w:val="en-US"/>
+              </w:rPr>
+              <w:t>accuracy</w:t>
+            </w:r>
+          </w:p>
+        </w:tc>
+        <w:tc>
+          <w:tcPr>
+            <w:tcW w:w="1560" w:type="dxa"/>
+          </w:tcPr>
+          <w:p>
+            <w:pPr>
+              <w:jc w:val="center"/>
+              <w:rPr>
+                <w:rFonts w:ascii="Times New Roman" w:hAnsi="Times New Roman" w:cs="Times New Roman"/>
+                <w:color w:val="000000" w:themeColor="text1"/>
+                <w:lang w:val="en-US"/>
+              </w:rPr>
+            </w:pPr>
+          </w:p>
+        </w:tc>
+        <w:tc>
+          <w:tcPr>
+            <w:tcW w:w="1151" w:type="dxa"/>
+          </w:tcPr>
+          <w:p>
+            <w:pPr>
+              <w:jc w:val="center"/>
+              <w:rPr>
+                <w:rFonts w:ascii="Times New Roman" w:hAnsi="Times New Roman" w:cs="Times New Roman"/>
+                <w:color w:val="000000" w:themeColor="text1"/>
+                <w:lang w:val="en-US"/>
+              </w:rPr>
+            </w:pPr>
+          </w:p>
+        </w:tc>
+        <w:tc>
+          <w:tcPr>
+            <w:tcW w:w="937" w:type="dxa"/>
+          </w:tcPr>
+          <w:p>
+            <w:pPr>
+              <w:jc w:val="center"/>
+              <w:rPr>
+                <w:rFonts w:ascii="Times New Roman" w:hAnsi="Times New Roman" w:cs="Times New Roman"/>
+                <w:color w:val="000000" w:themeColor="text1"/>
+                <w:lang w:val="en-US"/>
+              </w:rPr>
+            </w:pPr>
+            <w:r>
+              <w:t>0.86</w:t>
+            </w:r>
+          </w:p>
+        </w:tc>
+        <w:tc>
+          <w:tcPr>
+            <w:tcW w:w="888" w:type="dxa"/>
+          </w:tcPr>
+          <w:p>
+            <w:pPr>
+              <w:jc w:val="center"/>
+              <w:rPr>
+                <w:rFonts w:ascii="Times New Roman" w:hAnsi="Times New Roman" w:cs="Times New Roman"/>
+                <w:color w:val="000000" w:themeColor="text1"/>
+                <w:lang w:val="en-US"/>
+              </w:rPr>
+            </w:pPr>
+            <w:r>
+              <w:t>2394</w:t>
+            </w:r>
+          </w:p>
+        </w:tc>
+        <w:tc>
+          <w:tcPr>
+            <w:tcW w:w="1276" w:type="dxa"/>
+          </w:tcPr>
+          <w:p>
+            <w:pPr>
+              <w:jc w:val="center"/>
+              <w:rPr>
+                <w:rFonts w:ascii="Times New Roman" w:hAnsi="Times New Roman" w:cs="Times New Roman"/>
+                <w:color w:val="000000" w:themeColor="text1"/>
+                <w:lang w:val="en-US"/>
+              </w:rPr>
+            </w:pPr>
+          </w:p>
+        </w:tc>
+        <w:tc>
+          <w:tcPr>
+            <w:tcW w:w="851" w:type="dxa"/>
+          </w:tcPr>
+          <w:p>
+            <w:pPr>
+              <w:jc w:val="center"/>
+              <w:rPr>
+                <w:rFonts w:ascii="Times New Roman" w:hAnsi="Times New Roman" w:cs="Times New Roman"/>
+                <w:color w:val="000000" w:themeColor="text1"/>
+                <w:lang w:val="en-US"/>
+              </w:rPr>
+            </w:pPr>
+          </w:p>
+        </w:tc>
+        <w:tc>
+          <w:tcPr>
+            <w:tcW w:w="992" w:type="dxa"/>
+          </w:tcPr>
+          <w:p>
+            <w:pPr>
+              <w:jc w:val="center"/>
+              <w:rPr>
+                <w:rFonts w:ascii="Times New Roman" w:hAnsi="Times New Roman" w:cs="Times New Roman"/>
+                <w:color w:val="000000" w:themeColor="text1"/>
+                <w:lang w:val="en-US"/>
+              </w:rPr>
+            </w:pPr>
+            <w:r>
+              <w:t>0.91</w:t>
+            </w:r>
+          </w:p>
+        </w:tc>
+        <w:tc>
+          <w:tcPr>
+            <w:tcW w:w="1276" w:type="dxa"/>
+          </w:tcPr>
+          <w:p>
+            <w:pPr>
+              <w:jc w:val="center"/>
+              <w:rPr>
+                <w:rFonts w:ascii="Times New Roman" w:hAnsi="Times New Roman" w:cs="Times New Roman"/>
+                <w:color w:val="000000" w:themeColor="text1"/>
+                <w:lang w:val="en-US"/>
+              </w:rPr>
+            </w:pPr>
+            <w:r>
+              <w:t>2394</w:t>
+            </w:r>
+          </w:p>
+        </w:tc>
+      </w:tr>
+      <w:tr>
+        <w:tc>
+          <w:tcPr>
+            <w:tcW w:w="1129" w:type="dxa"/>
+          </w:tcPr>
+          <w:p>
+            <w:pPr>
+              <w:jc w:val="center"/>
+              <w:rPr>
+                <w:rFonts w:ascii="Times New Roman" w:hAnsi="Times New Roman" w:cs="Times New Roman"/>
+                <w:color w:val="000000" w:themeColor="text1"/>
+                <w:lang w:val="en-US"/>
+              </w:rPr>
+            </w:pPr>
+            <w:r>
+              <w:rPr>
+                <w:rFonts w:ascii="Times New Roman" w:hAnsi="Times New Roman" w:cs="Times New Roman"/>
+                <w:color w:val="000000" w:themeColor="text1"/>
+                <w:lang w:val="en-US"/>
+              </w:rPr>
+              <w:t>macro avg</w:t>
+            </w:r>
+          </w:p>
+        </w:tc>
+        <w:tc>
+          <w:tcPr>
+            <w:tcW w:w="1560" w:type="dxa"/>
+          </w:tcPr>
+          <w:p>
+            <w:pPr>
+              <w:jc w:val="center"/>
+              <w:rPr>
+                <w:rFonts w:ascii="Times New Roman" w:hAnsi="Times New Roman" w:cs="Times New Roman"/>
+                <w:color w:val="000000" w:themeColor="text1"/>
+                <w:lang w:val="en-US"/>
+              </w:rPr>
+            </w:pPr>
+            <w:r>
+              <w:t>0.87</w:t>
+            </w:r>
+          </w:p>
+        </w:tc>
+        <w:tc>
+          <w:tcPr>
+            <w:tcW w:w="1151" w:type="dxa"/>
+          </w:tcPr>
+          <w:p>
+            <w:pPr>
+              <w:jc w:val="center"/>
+              <w:rPr>
+                <w:rFonts w:ascii="Times New Roman" w:hAnsi="Times New Roman" w:cs="Times New Roman"/>
+                <w:color w:val="000000" w:themeColor="text1"/>
+                <w:lang w:val="en-US"/>
+              </w:rPr>
+            </w:pPr>
+            <w:r>
+              <w:t>0.85</w:t>
+            </w:r>
+          </w:p>
+        </w:tc>
+        <w:tc>
+          <w:tcPr>
+            <w:tcW w:w="937" w:type="dxa"/>
+          </w:tcPr>
+          <w:p>
+            <w:pPr>
+              <w:jc w:val="center"/>
+              <w:rPr>
+                <w:rFonts w:ascii="Times New Roman" w:hAnsi="Times New Roman" w:cs="Times New Roman"/>
+                <w:color w:val="000000" w:themeColor="text1"/>
+                <w:lang w:val="en-US"/>
+              </w:rPr>
+            </w:pPr>
+            <w:r>
+              <w:t>0.85</w:t>
+            </w:r>
+          </w:p>
+        </w:tc>
+        <w:tc>
+          <w:tcPr>
+            <w:tcW w:w="888" w:type="dxa"/>
+          </w:tcPr>
+          <w:p>
+            <w:pPr>
+              <w:jc w:val="center"/>
+              <w:rPr>
+                <w:rFonts w:ascii="Times New Roman" w:hAnsi="Times New Roman" w:cs="Times New Roman"/>
+                <w:color w:val="000000" w:themeColor="text1"/>
+                <w:lang w:val="en-US"/>
+              </w:rPr>
+            </w:pPr>
+            <w:r>
+              <w:t>2394</w:t>
+            </w:r>
+          </w:p>
+        </w:tc>
+        <w:tc>
+          <w:tcPr>
+            <w:tcW w:w="1276" w:type="dxa"/>
+          </w:tcPr>
+          <w:p>
+            <w:pPr>
+              <w:jc w:val="center"/>
+              <w:rPr>
+                <w:rFonts w:ascii="Times New Roman" w:hAnsi="Times New Roman" w:cs="Times New Roman"/>
+                <w:color w:val="000000" w:themeColor="text1"/>
+                <w:lang w:val="en-US"/>
+              </w:rPr>
+            </w:pPr>
+            <w:r>
+              <w:t>0.92</w:t>
+            </w:r>
+          </w:p>
+        </w:tc>
+        <w:tc>
+          <w:tcPr>
+            <w:tcW w:w="851" w:type="dxa"/>
+          </w:tcPr>
+          <w:p>
+            <w:pPr>
+              <w:jc w:val="center"/>
+              <w:rPr>
+                <w:rFonts w:ascii="Times New Roman" w:hAnsi="Times New Roman" w:cs="Times New Roman"/>
+                <w:color w:val="000000" w:themeColor="text1"/>
+                <w:lang w:val="en-US"/>
+              </w:rPr>
+            </w:pPr>
+            <w:r>
+              <w:t>0.91</w:t>
+            </w:r>
+          </w:p>
+        </w:tc>
+        <w:tc>
+          <w:tcPr>
+            <w:tcW w:w="992" w:type="dxa"/>
+          </w:tcPr>
+          <w:p>
+            <w:pPr>
+              <w:jc w:val="center"/>
+              <w:rPr>
+                <w:rFonts w:ascii="Times New Roman" w:hAnsi="Times New Roman" w:cs="Times New Roman"/>
+                <w:color w:val="000000" w:themeColor="text1"/>
+                <w:lang w:val="en-US"/>
+              </w:rPr>
+            </w:pPr>
+            <w:r>
+              <w:t>0.91</w:t>
+            </w:r>
+          </w:p>
+        </w:tc>
+        <w:tc>
+          <w:tcPr>
+            <w:tcW w:w="1276" w:type="dxa"/>
+          </w:tcPr>
+          <w:p>
+            <w:pPr>
+              <w:jc w:val="center"/>
+              <w:rPr>
+                <w:rFonts w:ascii="Times New Roman" w:hAnsi="Times New Roman" w:cs="Times New Roman"/>
+                <w:color w:val="000000" w:themeColor="text1"/>
+                <w:lang w:val="en-US"/>
+              </w:rPr>
+            </w:pPr>
+            <w:r>
+              <w:t>2394</w:t>
+            </w:r>
+          </w:p>
+        </w:tc>
+      </w:tr>
+      <w:tr>
+        <w:tc>
+          <w:tcPr>
+            <w:tcW w:w="1129" w:type="dxa"/>
+          </w:tcPr>
+          <w:p>
+            <w:pPr>
+              <w:jc w:val="center"/>
+              <w:rPr>
+                <w:rFonts w:ascii="Times New Roman" w:hAnsi="Times New Roman" w:cs="Times New Roman"/>
+                <w:color w:val="000000" w:themeColor="text1"/>
+                <w:lang w:val="en-US"/>
+              </w:rPr>
+            </w:pPr>
+            <w:r>
+              <w:rPr>
+                <w:rFonts w:ascii="Times New Roman" w:hAnsi="Times New Roman" w:cs="Times New Roman"/>
+                <w:color w:val="000000" w:themeColor="text1"/>
+                <w:lang w:val="en-US"/>
+              </w:rPr>
+              <w:t>weighted avg</w:t>
+            </w:r>
+          </w:p>
+        </w:tc>
+        <w:tc>
+          <w:tcPr>
+            <w:tcW w:w="1560" w:type="dxa"/>
+          </w:tcPr>
+          <w:p>
+            <w:pPr>
+              <w:jc w:val="center"/>
+              <w:rPr>
+                <w:rFonts w:ascii="Times New Roman" w:hAnsi="Times New Roman" w:cs="Times New Roman"/>
+                <w:color w:val="000000" w:themeColor="text1"/>
+                <w:lang w:val="en-US"/>
+              </w:rPr>
+            </w:pPr>
+            <w:r>
+              <w:t>0.86</w:t>
+            </w:r>
+          </w:p>
+        </w:tc>
+        <w:tc>
+          <w:tcPr>
+            <w:tcW w:w="1151" w:type="dxa"/>
+          </w:tcPr>
+          <w:p>
+            <w:pPr>
+              <w:jc w:val="center"/>
+              <w:rPr>
+                <w:rFonts w:ascii="Times New Roman" w:hAnsi="Times New Roman" w:cs="Times New Roman"/>
+                <w:color w:val="000000" w:themeColor="text1"/>
+                <w:lang w:val="en-US"/>
+              </w:rPr>
+            </w:pPr>
+            <w:r>
+              <w:t>0.86</w:t>
+            </w:r>
+          </w:p>
+        </w:tc>
+        <w:tc>
+          <w:tcPr>
+            <w:tcW w:w="937" w:type="dxa"/>
+          </w:tcPr>
+          <w:p>
+            <w:pPr>
+              <w:jc w:val="center"/>
+              <w:rPr>
+                <w:rFonts w:ascii="Times New Roman" w:hAnsi="Times New Roman" w:cs="Times New Roman"/>
+                <w:color w:val="000000" w:themeColor="text1"/>
+                <w:lang w:val="en-US"/>
+              </w:rPr>
+            </w:pPr>
+            <w:r>
+              <w:t>0.85</w:t>
+            </w:r>
+          </w:p>
+        </w:tc>
+        <w:tc>
+          <w:tcPr>
+            <w:tcW w:w="888" w:type="dxa"/>
+          </w:tcPr>
+          <w:p>
+            <w:pPr>
+              <w:jc w:val="center"/>
+              <w:rPr>
+                <w:rFonts w:ascii="Times New Roman" w:hAnsi="Times New Roman" w:cs="Times New Roman"/>
+                <w:color w:val="000000" w:themeColor="text1"/>
+                <w:lang w:val="en-US"/>
+              </w:rPr>
+            </w:pPr>
+            <w:r>
+              <w:t>2394</w:t>
+            </w:r>
+          </w:p>
+        </w:tc>
+        <w:tc>
+          <w:tcPr>
+            <w:tcW w:w="1276" w:type="dxa"/>
+          </w:tcPr>
+          <w:p>
+            <w:pPr>
+              <w:jc w:val="center"/>
+              <w:rPr>
+                <w:rFonts w:ascii="Times New Roman" w:hAnsi="Times New Roman" w:cs="Times New Roman"/>
+                <w:color w:val="000000" w:themeColor="text1"/>
+                <w:lang w:val="en-US"/>
+              </w:rPr>
+            </w:pPr>
+            <w:r>
+              <w:t>0.92</w:t>
+            </w:r>
+          </w:p>
+        </w:tc>
+        <w:tc>
+          <w:tcPr>
+            <w:tcW w:w="851" w:type="dxa"/>
+          </w:tcPr>
+          <w:p>
+            <w:pPr>
+              <w:jc w:val="center"/>
+              <w:rPr>
+                <w:rFonts w:ascii="Times New Roman" w:hAnsi="Times New Roman" w:cs="Times New Roman"/>
+                <w:color w:val="000000" w:themeColor="text1"/>
+                <w:lang w:val="en-US"/>
+              </w:rPr>
+            </w:pPr>
+            <w:r>
+              <w:t>0.91</w:t>
+            </w:r>
+          </w:p>
+        </w:tc>
+        <w:tc>
+          <w:tcPr>
+            <w:tcW w:w="992" w:type="dxa"/>
+          </w:tcPr>
+          <w:p>
+            <w:pPr>
+              <w:jc w:val="center"/>
+              <w:rPr>
+                <w:rFonts w:ascii="Times New Roman" w:hAnsi="Times New Roman" w:cs="Times New Roman"/>
+                <w:color w:val="000000" w:themeColor="text1"/>
+                <w:lang w:val="en-US"/>
+              </w:rPr>
+            </w:pPr>
+            <w:r>
+              <w:t>0.91</w:t>
+            </w:r>
+          </w:p>
+        </w:tc>
+        <w:tc>
+          <w:tcPr>
+            <w:tcW w:w="1276" w:type="dxa"/>
+          </w:tcPr>
+          <w:p>
+            <w:pPr>
+              <w:jc w:val="center"/>
+              <w:rPr>
+                <w:rFonts w:ascii="Times New Roman" w:hAnsi="Times New Roman" w:cs="Times New Roman"/>
+                <w:color w:val="000000" w:themeColor="text1"/>
+                <w:lang w:val="en-US"/>
+              </w:rPr>
+            </w:pPr>
+            <w:r>
+              <w:t>2394</w:t>
+            </w:r>
+          </w:p>
+        </w:tc>
+      </w:tr>
+    </w:tbl>
+    <w:p>
+      <w:pPr>
+        <w:spacing w:line="240" w:lineRule="auto"/>
+        <w:rPr>
+          <w:rFonts w:ascii="Times New Roman" w:hAnsi="Times New Roman" w:cs="Times New Roman"/>
+          <w:color w:val="000000" w:themeColor="text1"/>
+          <w:sz w:val="28"/>
+          <w:szCs w:val="28"/>
+        </w:rPr>
+      </w:pPr>
+    </w:p>
+    <w:p>
+      <w:pPr>
+        <w:rPr>
+          <w:rFonts w:ascii="Times New Roman" w:hAnsi="Times New Roman" w:cs="Times New Roman"/>
+          <w:color w:val="000000" w:themeColor="text1"/>
+          <w:sz w:val="28"/>
+          <w:szCs w:val="28"/>
+        </w:rPr>
+      </w:pPr>
+    </w:p>
+    <w:p>
+      <w:pPr>
+        <w:spacing w:line="240" w:lineRule="auto"/>
+        <w:jc w:val="center"/>
+        <w:rPr>
+          <w:noProof/>
+        </w:rPr>
+      </w:pPr>
+      <w:r>
+        <w:rPr>
+          <w:rFonts w:ascii="Times New Roman" w:hAnsi="Times New Roman" w:cs="Times New Roman"/>
+          <w:color w:val="000000" w:themeColor="text1"/>
+          <w:sz w:val="28"/>
+          <w:szCs w:val="28"/>
+        </w:rPr>
+        <w:drawing>
+          <wp:inline distT="0" distB="0" distL="0" distR="0" wp14:anchorId="03A2C3A9" wp14:editId="537F5407">
+            <wp:extent cx="2946400" cy="2135285"/>
+            <wp:effectExtent l="0" t="0" r="0" b="0"/>
+            <wp:docPr id="22" name="Рисунок 22"/>
+            <wp:cNvGraphicFramePr>
+              <a:graphicFrameLocks xmlns:a="http://schemas.openxmlformats.org/drawingml/2006/main" noChangeAspect="1"/>
+            </wp:cNvGraphicFramePr>
+            <a:graphic xmlns:a="http://schemas.openxmlformats.org/drawingml/2006/main">
+              <a:graphicData uri="http://schemas.openxmlformats.org/drawingml/2006/picture">
+                <pic:pic xmlns:pic="http://schemas.openxmlformats.org/drawingml/2006/picture">
+                  <pic:nvPicPr>
+                    <pic:cNvPr id="1" name=""/>
+                    <pic:cNvPicPr/>
+                  </pic:nvPicPr>
+                  <pic:blipFill>
+                    <a:blip r:embed="rId32"/>
+                    <a:stretch>
+                      <a:fillRect/>
+                    </a:stretch>
+                  </pic:blipFill>
+                  <pic:spPr>
+                    <a:xfrm>
+                      <a:off x="0" y="0"/>
+                      <a:ext cx="2962222" cy="2146751"/>
+                    </a:xfrm>
+                    <a:prstGeom prst="rect">
+                      <a:avLst/>
+                    </a:prstGeom>
+                  </pic:spPr>
+                </pic:pic>
+              </a:graphicData>
+            </a:graphic>
+          </wp:inline>
+        </w:drawing>
+      </w:r>
+      <w:r>
+        <w:rPr>
+          <w:rFonts w:ascii="Times New Roman" w:hAnsi="Times New Roman" w:cs="Times New Roman"/>
+          <w:color w:val="000000" w:themeColor="text1"/>
+          <w:sz w:val="28"/>
+          <w:szCs w:val="28"/>
+        </w:rPr>
+        <w:drawing>
+          <wp:inline distT="0" distB="0" distL="0" distR="0" wp14:anchorId="2C7A977C" wp14:editId="246AE337">
+            <wp:extent cx="2844800" cy="2247807"/>
+            <wp:effectExtent l="0" t="0" r="0" b="0"/>
+            <wp:docPr id="23" name="Рисунок 23"/>
+            <wp:cNvGraphicFramePr>
+              <a:graphicFrameLocks xmlns:a="http://schemas.openxmlformats.org/drawingml/2006/main" noChangeAspect="1"/>
+            </wp:cNvGraphicFramePr>
+            <a:graphic xmlns:a="http://schemas.openxmlformats.org/drawingml/2006/main">
+              <a:graphicData uri="http://schemas.openxmlformats.org/drawingml/2006/picture">
+                <pic:pic xmlns:pic="http://schemas.openxmlformats.org/drawingml/2006/picture">
+                  <pic:nvPicPr>
+                    <pic:cNvPr id="1" name=""/>
+                    <pic:cNvPicPr/>
+                  </pic:nvPicPr>
+                  <pic:blipFill>
+                    <a:blip r:embed="rId33"/>
+                    <a:stretch>
+                      <a:fillRect/>
+                    </a:stretch>
+                  </pic:blipFill>
+                  <pic:spPr>
+                    <a:xfrm>
+                      <a:off x="0" y="0"/>
+                      <a:ext cx="2879263" cy="2275038"/>
+                    </a:xfrm>
+                    <a:prstGeom prst="rect">
+                      <a:avLst/>
+                    </a:prstGeom>
+                  </pic:spPr>
+                </pic:pic>
+              </a:graphicData>
+            </a:graphic>
+          </wp:inline>
+        </w:drawing>
+      </w:r>
+    </w:p>
+    <w:p>
+      <w:pPr>
+        <w:spacing w:line="240" w:lineRule="auto"/>
+        <w:jc w:val="center"/>
+        <w:rPr>
+          <w:noProof/>
+        </w:rPr>
+      </w:pPr>
+      <w:r>
+        <w:rPr>
+          <w:rFonts w:ascii="Times New Roman" w:hAnsi="Times New Roman" w:cs="Times New Roman"/>
+          <w:color w:val="000000" w:themeColor="text1"/>
+          <w:sz w:val="28"/>
+          <w:szCs w:val="28"/>
+        </w:rPr>
+        <w:drawing>
+          <wp:inline distT="0" distB="0" distL="0" distR="0" wp14:anchorId="005305EC" wp14:editId="6E63EEAA">
+            <wp:extent cx="2870200" cy="2095626"/>
+            <wp:effectExtent l="0" t="0" r="0" b="0"/>
+            <wp:docPr id="24" name="Рисунок 24"/>
+            <wp:cNvGraphicFramePr>
+              <a:graphicFrameLocks xmlns:a="http://schemas.openxmlformats.org/drawingml/2006/main" noChangeAspect="1"/>
+            </wp:cNvGraphicFramePr>
+            <a:graphic xmlns:a="http://schemas.openxmlformats.org/drawingml/2006/main">
+              <a:graphicData uri="http://schemas.openxmlformats.org/drawingml/2006/picture">
+                <pic:pic xmlns:pic="http://schemas.openxmlformats.org/drawingml/2006/picture">
+                  <pic:nvPicPr>
+                    <pic:cNvPr id="1" name=""/>
+                    <pic:cNvPicPr/>
+                  </pic:nvPicPr>
+                  <pic:blipFill>
+                    <a:blip r:embed="rId34"/>
+                    <a:stretch>
+                      <a:fillRect/>
+                    </a:stretch>
+                  </pic:blipFill>
+                  <pic:spPr>
+                    <a:xfrm>
+                      <a:off x="0" y="0"/>
+                      <a:ext cx="2900166" cy="2117505"/>
+                    </a:xfrm>
+                    <a:prstGeom prst="rect">
+                      <a:avLst/>
+                    </a:prstGeom>
+                  </pic:spPr>
+                </pic:pic>
+              </a:graphicData>
+            </a:graphic>
+          </wp:inline>
+        </w:drawing>
+      </w:r>
+      <w:r>
+        <w:rPr>
+          <w:rFonts w:ascii="Times New Roman" w:hAnsi="Times New Roman" w:cs="Times New Roman"/>
+          <w:color w:val="000000" w:themeColor="text1"/>
+          <w:sz w:val="28"/>
+          <w:szCs w:val="28"/>
+        </w:rPr>
+        <w:drawing>
+          <wp:inline distT="0" distB="0" distL="0" distR="0" wp14:anchorId="6A976F59" wp14:editId="1A0BD832">
+            <wp:extent cx="2565400" cy="2184760"/>
+            <wp:effectExtent l="0" t="0" r="0" b="0"/>
+            <wp:docPr id="26" name="Рисунок 26"/>
+            <wp:cNvGraphicFramePr>
+              <a:graphicFrameLocks xmlns:a="http://schemas.openxmlformats.org/drawingml/2006/main" noChangeAspect="1"/>
+            </wp:cNvGraphicFramePr>
+            <a:graphic xmlns:a="http://schemas.openxmlformats.org/drawingml/2006/main">
+              <a:graphicData uri="http://schemas.openxmlformats.org/drawingml/2006/picture">
+                <pic:pic xmlns:pic="http://schemas.openxmlformats.org/drawingml/2006/picture">
+                  <pic:nvPicPr>
+                    <pic:cNvPr id="1" name=""/>
+                    <pic:cNvPicPr/>
+                  </pic:nvPicPr>
+                  <pic:blipFill>
+                    <a:blip r:embed="rId35"/>
+                    <a:stretch>
+                      <a:fillRect/>
+                    </a:stretch>
+                  </pic:blipFill>
+                  <pic:spPr>
+                    <a:xfrm>
+                      <a:off x="0" y="0"/>
+                      <a:ext cx="2610899" cy="2223508"/>
+                    </a:xfrm>
+                    <a:prstGeom prst="rect">
+                      <a:avLst/>
+                    </a:prstGeom>
+                  </pic:spPr>
+                </pic:pic>
+              </a:graphicData>
+            </a:graphic>
+          </wp:inline>
+        </w:drawing>
+      </w:r>
+    </w:p>
+    <w:p>
+      <w:pPr>
+        <w:jc w:val="center"/>
+        <w:rPr>
+          <w:color w:val="000000" w:themeColor="text1"/>
+        </w:rPr>
+      </w:pPr>
+      <w:r>
+        <w:rPr>
+          <w:color w:val="000000" w:themeColor="text1"/>
+        </w:rPr>
+        <w:t xml:space="preserve">Рис </w:t>
+      </w:r>
+      <w:r>
+        <w:rPr>
+          <w:color w:val="000000" w:themeColor="text1"/>
+        </w:rPr>
+        <w:t>6</w:t>
+      </w:r>
+      <w:r>
+        <w:rPr>
+          <w:color w:val="000000" w:themeColor="text1"/>
+        </w:rPr>
+        <w:t xml:space="preserve">. Визуализация с </w:t>
+      </w:r>
+      <w:r>
+        <w:rPr>
+          <w:color w:val="000000" w:themeColor="text1"/>
+        </w:rPr>
+        <w:t>метками, полученными с помощью случайного леса.</w:t>
+      </w:r>
+    </w:p>
+    <w:p>
+      <w:pPr>
+        <w:rPr>
+          <w:rFonts w:ascii="Times New Roman" w:hAnsi="Times New Roman" w:cs="Times New Roman"/>
+          <w:color w:val="000000" w:themeColor="text1"/>
+          <w:sz w:val="28"/>
+          <w:szCs w:val="28"/>
+        </w:rPr>
+      </w:pPr>
+      <w:r>
+        <w:rPr>
+          <w:rFonts w:ascii="Times New Roman" w:hAnsi="Times New Roman" w:cs="Times New Roman"/>
+          <w:color w:val="000000" w:themeColor="text1"/>
+          <w:sz w:val="28"/>
+          <w:szCs w:val="28"/>
+        </w:rPr>
+        <w:br w:type="page"/>
+      </w:r>
+    </w:p>
+    <w:p>
+      <w:pPr>
+        <w:spacing w:line="240" w:lineRule="auto"/>
+        <w:rPr>
+          <w:rFonts w:ascii="Times New Roman" w:hAnsi="Times New Roman" w:cs="Times New Roman"/>
+          <w:color w:val="000000" w:themeColor="text1"/>
+          <w:sz w:val="28"/>
+          <w:szCs w:val="28"/>
+        </w:rPr>
+      </w:pPr>
+      <w:r>
+        <w:rPr>
+          <w:rFonts w:ascii="Times New Roman" w:hAnsi="Times New Roman" w:cs="Times New Roman"/>
+          <w:color w:val="000000" w:themeColor="text1"/>
+          <w:sz w:val="28"/>
+          <w:szCs w:val="28"/>
+        </w:rPr>
+        <w:lastRenderedPageBreak/>
+        <w:t>Вывод</w:t>
+      </w:r>
+      <w:r>
+        <w:rPr>
+          <w:rFonts w:ascii="Times New Roman" w:hAnsi="Times New Roman" w:cs="Times New Roman"/>
+          <w:color w:val="000000" w:themeColor="text1"/>
+          <w:sz w:val="28"/>
+          <w:szCs w:val="28"/>
+        </w:rPr>
+        <w:t>:</w:t>
+      </w:r>
+    </w:p>
+    <w:p>
+      <w:pPr>
+        <w:spacing w:line="240" w:lineRule="auto"/>
+        <w:jc w:val="both"/>
+        <w:rPr>
+          <w:rFonts w:ascii="Times New Roman" w:hAnsi="Times New Roman" w:cs="Times New Roman"/>
+          <w:color w:val="000000" w:themeColor="text1"/>
+          <w:sz w:val="28"/>
+          <w:szCs w:val="28"/>
+        </w:rPr>
+      </w:pPr>
+      <w:r>
+        <w:rPr>
+          <w:rFonts w:ascii="Times New Roman" w:hAnsi="Times New Roman" w:cs="Times New Roman"/>
+          <w:color w:val="000000" w:themeColor="text1"/>
+          <w:sz w:val="28"/>
+          <w:szCs w:val="28"/>
+        </w:rPr>
+        <w:t>Лучше всего справился алгоритм «Случайный лес», а «Дерево решений», как и ожидалось, показало чуть худший результат. На среднем уровне между ними можно выделить логистическую регрессию, взятую изначально для проверки качества уменьшения размерности.</w:t>
+      </w:r>
+    </w:p>
+    <w:p>
+      <w:pPr>
+        <w:spacing w:line="240" w:lineRule="auto"/>
+        <w:jc w:val="both"/>
+        <w:rPr>
+          <w:rFonts w:ascii="Times New Roman" w:hAnsi="Times New Roman" w:cs="Times New Roman"/>
+          <w:color w:val="000000" w:themeColor="text1"/>
+          <w:sz w:val="28"/>
+          <w:szCs w:val="28"/>
+        </w:rPr>
+      </w:pPr>
+      <w:r>
+        <w:rPr>
+          <w:rFonts w:ascii="Times New Roman" w:hAnsi="Times New Roman" w:cs="Times New Roman"/>
+          <w:color w:val="000000" w:themeColor="text1"/>
+          <w:sz w:val="28"/>
+          <w:szCs w:val="28"/>
+        </w:rPr>
+        <w:t>Отдельно можно сказать про м</w:t>
+      </w:r>
+      <w:r>
+        <w:rPr>
+          <w:rFonts w:ascii="Times New Roman" w:hAnsi="Times New Roman" w:cs="Times New Roman"/>
+          <w:color w:val="000000" w:themeColor="text1"/>
+          <w:sz w:val="28"/>
+          <w:szCs w:val="28"/>
+        </w:rPr>
+        <w:t>етод К-ближайших соседей</w:t>
+      </w:r>
+      <w:r>
+        <w:rPr>
+          <w:rFonts w:ascii="Times New Roman" w:hAnsi="Times New Roman" w:cs="Times New Roman"/>
+          <w:color w:val="000000" w:themeColor="text1"/>
+          <w:sz w:val="28"/>
+          <w:szCs w:val="28"/>
+        </w:rPr>
+        <w:t xml:space="preserve">, </w:t>
+      </w:r>
+      <w:r>
+        <w:rPr>
+          <w:rFonts w:ascii="Times New Roman" w:hAnsi="Times New Roman" w:cs="Times New Roman"/>
+          <w:color w:val="000000" w:themeColor="text1"/>
+          <w:sz w:val="28"/>
+          <w:szCs w:val="28"/>
+        </w:rPr>
+        <w:t>он</w:t>
+      </w:r>
+      <w:r>
+        <w:rPr>
+          <w:rFonts w:ascii="Times New Roman" w:hAnsi="Times New Roman" w:cs="Times New Roman"/>
+          <w:color w:val="000000" w:themeColor="text1"/>
+          <w:sz w:val="28"/>
+          <w:szCs w:val="28"/>
+        </w:rPr>
+        <w:t xml:space="preserve"> показал</w:t>
+      </w:r>
+      <w:r>
+        <w:rPr>
+          <w:rFonts w:ascii="Times New Roman" w:hAnsi="Times New Roman" w:cs="Times New Roman"/>
+          <w:color w:val="000000" w:themeColor="text1"/>
+          <w:sz w:val="28"/>
+          <w:szCs w:val="28"/>
+        </w:rPr>
+        <w:t xml:space="preserve"> </w:t>
+      </w:r>
+      <w:r>
+        <w:rPr>
+          <w:rFonts w:ascii="Times New Roman" w:hAnsi="Times New Roman" w:cs="Times New Roman"/>
+          <w:color w:val="000000" w:themeColor="text1"/>
+          <w:sz w:val="28"/>
+          <w:szCs w:val="28"/>
+        </w:rPr>
+        <w:t xml:space="preserve">чувствительность к размерности признакового пространства, однако даже при исходной размерности </w:t>
+      </w:r>
+      <w:r>
+        <w:rPr>
+          <w:rFonts w:ascii="Times New Roman" w:hAnsi="Times New Roman" w:cs="Times New Roman"/>
+          <w:color w:val="000000" w:themeColor="text1"/>
+          <w:sz w:val="28"/>
+          <w:szCs w:val="28"/>
+        </w:rPr>
+        <w:t>показал результаты значительно хуже остальных, можно сделать вывод, что применять его к бинарной классификации не стоит.</w:t>
+      </w:r>
+    </w:p>
+    <w:p>
+      <w:pPr>
+        <w:spacing w:line="240" w:lineRule="auto"/>
+        <w:rPr>
+          <w:rFonts w:ascii="Times New Roman" w:hAnsi="Times New Roman" w:cs="Times New Roman"/>
+          <w:color w:val="000000" w:themeColor="text1"/>
+          <w:sz w:val="28"/>
+          <w:szCs w:val="28"/>
+        </w:rPr>
+      </w:pPr>
+      <w:r>
+        <w:rPr>
+          <w:rFonts w:ascii="Times New Roman" w:hAnsi="Times New Roman" w:cs="Times New Roman"/>
+          <w:color w:val="000000" w:themeColor="text1"/>
+          <w:sz w:val="28"/>
+          <w:szCs w:val="28"/>
+        </w:rPr>
+        <w:t>Точность</w:t>
+      </w:r>
+      <w:r>
+        <w:rPr>
+          <w:rFonts w:ascii="Times New Roman" w:hAnsi="Times New Roman" w:cs="Times New Roman"/>
+          <w:color w:val="000000" w:themeColor="text1"/>
+          <w:sz w:val="28"/>
+          <w:szCs w:val="28"/>
+        </w:rPr>
+        <w:t xml:space="preserve"> методов</w:t>
+      </w:r>
+      <w:r>
+        <w:rPr>
+          <w:rFonts w:ascii="Times New Roman" w:hAnsi="Times New Roman" w:cs="Times New Roman"/>
+          <w:color w:val="000000" w:themeColor="text1"/>
+          <w:sz w:val="28"/>
+          <w:szCs w:val="28"/>
+        </w:rPr>
+        <w:t xml:space="preserve"> определялась</w:t>
+      </w:r>
+      <w:r>
+        <w:rPr>
+          <w:rFonts w:ascii="Times New Roman" w:hAnsi="Times New Roman" w:cs="Times New Roman"/>
+          <w:color w:val="000000" w:themeColor="text1"/>
+          <w:sz w:val="28"/>
+          <w:szCs w:val="28"/>
+        </w:rPr>
+        <w:t xml:space="preserve"> на </w:t>
+      </w:r>
+      <w:r>
+        <w:rPr>
+          <w:rFonts w:ascii="Times New Roman" w:hAnsi="Times New Roman" w:cs="Times New Roman"/>
+          <w:color w:val="000000" w:themeColor="text1"/>
+          <w:sz w:val="28"/>
+          <w:szCs w:val="28"/>
+        </w:rPr>
+        <w:t xml:space="preserve">основе </w:t>
+      </w:r>
+      <w:r>
+        <w:rPr>
+          <w:rFonts w:ascii="Times New Roman" w:hAnsi="Times New Roman" w:cs="Times New Roman"/>
+          <w:color w:val="000000" w:themeColor="text1"/>
+          <w:sz w:val="28"/>
+          <w:szCs w:val="28"/>
+        </w:rPr>
+        <w:t>метрик, описанных в пункте 3</w:t>
+      </w:r>
+      <w:r>
+        <w:rPr>
+          <w:rFonts w:ascii="Times New Roman" w:hAnsi="Times New Roman" w:cs="Times New Roman"/>
+          <w:color w:val="000000" w:themeColor="text1"/>
+          <w:sz w:val="28"/>
+          <w:szCs w:val="28"/>
+        </w:rPr>
+        <w:t xml:space="preserve">, наиболее важной метрикой считаем </w:t>
+      </w:r>
+      <w:r>
+        <w:rPr>
+          <w:rFonts w:ascii="Times New Roman" w:hAnsi="Times New Roman" w:cs="Times New Roman"/>
+          <w:i/>
+          <w:iCs/>
+          <w:color w:val="000000" w:themeColor="text1"/>
+          <w:sz w:val="28"/>
+          <w:szCs w:val="28"/>
+          <w:lang w:val="en-US"/>
+        </w:rPr>
+        <w:t>f</w:t>
+      </w:r>
+      <w:r>
+        <w:rPr>
+          <w:rFonts w:ascii="Times New Roman" w:hAnsi="Times New Roman" w:cs="Times New Roman"/>
+          <w:i/>
+          <w:iCs/>
+          <w:color w:val="000000" w:themeColor="text1"/>
+          <w:sz w:val="28"/>
+          <w:szCs w:val="28"/>
+        </w:rPr>
+        <w:t>1-метрику</w:t>
+      </w:r>
+      <w:r>
+        <w:rPr>
+          <w:rFonts w:ascii="Times New Roman" w:hAnsi="Times New Roman" w:cs="Times New Roman"/>
+          <w:color w:val="000000" w:themeColor="text1"/>
+          <w:sz w:val="28"/>
+          <w:szCs w:val="28"/>
+        </w:rPr>
+        <w:t>.</w:t>
+      </w:r>
+    </w:p>
+    <w:p>
+      <w:pPr>
+        <w:spacing w:line="240" w:lineRule="auto"/>
+        <w:rPr>
+          <w:rFonts w:ascii="Times New Roman" w:hAnsi="Times New Roman" w:cs="Times New Roman"/>
+          <w:i/>
+          <w:iCs/>
+          <w:color w:val="000000" w:themeColor="text1"/>
+          <w:sz w:val="28"/>
+          <w:szCs w:val="28"/>
+        </w:rPr>
+      </w:pPr>
+      <w:r>
+        <w:rPr>
+          <w:rFonts w:ascii="Times New Roman" w:hAnsi="Times New Roman" w:cs="Times New Roman"/>
+          <w:color w:val="000000" w:themeColor="text1"/>
+          <w:sz w:val="28"/>
+          <w:szCs w:val="28"/>
+        </w:rPr>
+        <w:t>Если же вернутся к исходной задач</w:t>
+      </w:r>
+      <w:r>
+        <w:rPr>
+          <w:rFonts w:ascii="Times New Roman" w:hAnsi="Times New Roman" w:cs="Times New Roman"/>
+          <w:color w:val="000000" w:themeColor="text1"/>
+          <w:sz w:val="28"/>
+          <w:szCs w:val="28"/>
+        </w:rPr>
+        <w:t>е</w:t>
+      </w:r>
+      <w:r>
+        <w:rPr>
+          <w:rFonts w:ascii="Times New Roman" w:hAnsi="Times New Roman" w:cs="Times New Roman"/>
+          <w:color w:val="000000" w:themeColor="text1"/>
+          <w:sz w:val="28"/>
+          <w:szCs w:val="28"/>
+        </w:rPr>
+        <w:t xml:space="preserve">, вспоминаем, что мы </w:t>
+      </w:r>
+      <w:r>
+        <w:rPr>
+          <w:rFonts w:ascii="Times New Roman" w:hAnsi="Times New Roman" w:cs="Times New Roman"/>
+          <w:color w:val="000000" w:themeColor="text1"/>
+          <w:sz w:val="28"/>
+          <w:szCs w:val="28"/>
+        </w:rPr>
+        <w:t xml:space="preserve">разделяем тексты по темам не ИАД и ИАД, </w:t>
+      </w:r>
+      <w:r>
+        <w:rPr>
+          <w:rFonts w:ascii="Times New Roman" w:hAnsi="Times New Roman" w:cs="Times New Roman"/>
+          <w:color w:val="000000" w:themeColor="text1"/>
+          <w:sz w:val="28"/>
+          <w:szCs w:val="28"/>
+        </w:rPr>
+        <w:t>и нам важно</w:t>
+      </w:r>
+      <w:r>
+        <w:rPr>
+          <w:rFonts w:ascii="Times New Roman" w:hAnsi="Times New Roman" w:cs="Times New Roman"/>
+          <w:color w:val="000000" w:themeColor="text1"/>
+          <w:sz w:val="28"/>
+          <w:szCs w:val="28"/>
+        </w:rPr>
+        <w:t xml:space="preserve"> верно</w:t>
+      </w:r>
+      <w:r>
+        <w:rPr>
+          <w:rFonts w:ascii="Times New Roman" w:hAnsi="Times New Roman" w:cs="Times New Roman"/>
+          <w:color w:val="000000" w:themeColor="text1"/>
+          <w:sz w:val="28"/>
+          <w:szCs w:val="28"/>
+        </w:rPr>
+        <w:t xml:space="preserve"> отбирать тексты этого класса, тогда </w:t>
+      </w:r>
+      <w:r>
+        <w:rPr>
+          <w:rFonts w:ascii="Times New Roman" w:hAnsi="Times New Roman" w:cs="Times New Roman"/>
+          <w:color w:val="000000" w:themeColor="text1"/>
+          <w:sz w:val="28"/>
+          <w:szCs w:val="28"/>
+        </w:rPr>
+        <w:t xml:space="preserve">стоит обратить внимание на метрику </w:t>
+      </w:r>
+      <w:r>
+        <w:rPr>
+          <w:rFonts w:ascii="Times New Roman" w:hAnsi="Times New Roman" w:cs="Times New Roman"/>
+          <w:color w:val="000000" w:themeColor="text1"/>
+          <w:sz w:val="28"/>
+          <w:szCs w:val="28"/>
+          <w:lang w:val="en-US"/>
+        </w:rPr>
+        <w:t>precision</w:t>
+      </w:r>
+      <w:r>
+        <w:rPr>
+          <w:rFonts w:ascii="Times New Roman" w:hAnsi="Times New Roman" w:cs="Times New Roman"/>
+          <w:color w:val="000000" w:themeColor="text1"/>
+          <w:sz w:val="28"/>
+          <w:szCs w:val="28"/>
+        </w:rPr>
+        <w:t xml:space="preserve">, </w:t>
+      </w:r>
+      <w:r>
+        <w:rPr>
+          <w:rFonts w:ascii="Times New Roman" w:hAnsi="Times New Roman" w:cs="Times New Roman"/>
+          <w:color w:val="000000" w:themeColor="text1"/>
+          <w:sz w:val="28"/>
+          <w:szCs w:val="28"/>
+        </w:rPr>
+        <w:t xml:space="preserve">она </w:t>
+      </w:r>
+      <w:r>
+        <w:rPr>
+          <w:rFonts w:ascii="Times New Roman" w:hAnsi="Times New Roman" w:cs="Times New Roman"/>
+          <w:color w:val="000000" w:themeColor="text1"/>
+          <w:sz w:val="28"/>
+          <w:szCs w:val="28"/>
+        </w:rPr>
+        <w:t>показывает долю верно классифицированных объектов среди всех объектов, которые к этому классу отнес классификатор.</w:t>
+      </w:r>
+      <w:r>
+        <w:rPr>
+          <w:rFonts w:ascii="Times New Roman" w:hAnsi="Times New Roman" w:cs="Times New Roman"/>
+          <w:color w:val="000000" w:themeColor="text1"/>
+          <w:sz w:val="28"/>
+          <w:szCs w:val="28"/>
+        </w:rPr>
+        <w:t xml:space="preserve"> </w:t>
+      </w:r>
+      <w:r>
+        <w:rPr>
+          <w:rFonts w:ascii="Times New Roman" w:hAnsi="Times New Roman" w:cs="Times New Roman"/>
+          <w:color w:val="000000" w:themeColor="text1"/>
+          <w:sz w:val="28"/>
+          <w:szCs w:val="28"/>
+        </w:rPr>
+        <w:t xml:space="preserve">Здесь лучше всего себя показала </w:t>
+      </w:r>
+      <w:r>
+        <w:rPr>
+          <w:rFonts w:ascii="Times New Roman" w:hAnsi="Times New Roman" w:cs="Times New Roman"/>
+          <w:i/>
+          <w:iCs/>
+          <w:color w:val="000000" w:themeColor="text1"/>
+          <w:sz w:val="28"/>
+          <w:szCs w:val="28"/>
+        </w:rPr>
+        <w:t>логистическая регрессия</w:t>
+      </w:r>
+      <w:r>
+        <w:rPr>
+          <w:rFonts w:ascii="Times New Roman" w:hAnsi="Times New Roman" w:cs="Times New Roman"/>
+          <w:color w:val="000000" w:themeColor="text1"/>
+          <w:sz w:val="28"/>
+          <w:szCs w:val="28"/>
+        </w:rPr>
+        <w:t xml:space="preserve">, а хуже всего </w:t>
+      </w:r>
+      <w:r>
+        <w:rPr>
+          <w:rFonts w:ascii="Times New Roman" w:hAnsi="Times New Roman" w:cs="Times New Roman"/>
+          <w:i/>
+          <w:iCs/>
+          <w:color w:val="000000" w:themeColor="text1"/>
+          <w:sz w:val="28"/>
+          <w:szCs w:val="28"/>
+        </w:rPr>
+        <w:t>дерево решений</w:t>
+      </w:r>
+      <w:r>
+        <w:rPr>
+          <w:rFonts w:ascii="Times New Roman" w:hAnsi="Times New Roman" w:cs="Times New Roman"/>
+          <w:color w:val="000000" w:themeColor="text1"/>
+          <w:sz w:val="28"/>
+          <w:szCs w:val="28"/>
+        </w:rPr>
+        <w:t xml:space="preserve">, </w:t>
+      </w:r>
+      <w:r>
+        <w:rPr>
+          <w:rFonts w:ascii="Times New Roman" w:hAnsi="Times New Roman" w:cs="Times New Roman"/>
+          <w:i/>
+          <w:iCs/>
+          <w:color w:val="000000" w:themeColor="text1"/>
+          <w:sz w:val="28"/>
+          <w:szCs w:val="28"/>
+        </w:rPr>
+        <w:t>КБС</w:t>
+      </w:r>
+      <w:r>
+        <w:rPr>
+          <w:rFonts w:ascii="Times New Roman" w:hAnsi="Times New Roman" w:cs="Times New Roman"/>
+          <w:color w:val="000000" w:themeColor="text1"/>
+          <w:sz w:val="28"/>
+          <w:szCs w:val="28"/>
+        </w:rPr>
+        <w:t xml:space="preserve"> не рассматриваем</w:t>
+      </w:r>
       <w:bookmarkStart w:id="0" w:name="_GoBack"/>
       <w:bookmarkEnd w:id="0"/>
+      <w:r>
+        <w:rPr>
+          <w:rFonts w:ascii="Times New Roman" w:hAnsi="Times New Roman" w:cs="Times New Roman"/>
+          <w:color w:val="000000" w:themeColor="text1"/>
+          <w:sz w:val="28"/>
+          <w:szCs w:val="28"/>
+        </w:rPr>
+        <w:t>.</w:t>
+      </w:r>
+    </w:p>
+    <w:p>
+      <w:pPr>
+        <w:spacing w:line="240" w:lineRule="auto"/>
+        <w:jc w:val="both"/>
+        <w:rPr>
+          <w:rFonts w:ascii="Times New Roman" w:hAnsi="Times New Roman" w:cs="Times New Roman"/>
+          <w:color w:val="000000" w:themeColor="text1"/>
+          <w:sz w:val="28"/>
+          <w:szCs w:val="28"/>
+        </w:rPr>
+      </w:pPr>
+    </w:p>
+    <w:p>
+      <w:pPr>
+        <w:spacing w:line="240" w:lineRule="auto"/>
+        <w:jc w:val="both"/>
+        <w:rPr>
+          <w:rFonts w:ascii="Times New Roman" w:hAnsi="Times New Roman" w:cs="Times New Roman"/>
+          <w:color w:val="000000" w:themeColor="text1"/>
+          <w:sz w:val="28"/>
+          <w:szCs w:val="28"/>
+        </w:rPr>
+      </w:pPr>
+      <w:r>
+        <w:rPr>
+          <w:rFonts w:ascii="Times New Roman" w:hAnsi="Times New Roman" w:cs="Times New Roman"/>
+          <w:color w:val="000000" w:themeColor="text1"/>
+          <w:sz w:val="28"/>
+          <w:szCs w:val="28"/>
+        </w:rPr>
+        <w:t>*</w:t>
+      </w:r>
+      <w:r>
+        <w:rPr>
+          <w:rFonts w:ascii="Times New Roman" w:hAnsi="Times New Roman" w:cs="Times New Roman"/>
+          <w:color w:val="000000" w:themeColor="text1"/>
+          <w:sz w:val="28"/>
+          <w:szCs w:val="28"/>
+        </w:rPr>
+        <w:t>Благодаря сокращению размерности признакового пространства удалось снизить время обучения алгоритмов примерно в 4-5 раз.</w:t>
+      </w:r>
+    </w:p>
+    <w:p>
+      <w:pPr>
+        <w:spacing w:line="240" w:lineRule="auto"/>
+        <w:rPr>
+          <w:rFonts w:ascii="Times New Roman" w:hAnsi="Times New Roman" w:cs="Times New Roman"/>
+          <w:color w:val="000000" w:themeColor="text1"/>
+          <w:sz w:val="28"/>
+          <w:szCs w:val="28"/>
+        </w:rPr>
+      </w:pPr>
     </w:p>
     <w:sectPr>
-      <w:footerReference w:type="default" r:id="rId23"/>
+      <w:footerReference w:type="default" r:id="rId36"/>
       <w:pgSz w:w="11906" w:h="16838"/>
       <w:pgMar w:top="1134" w:right="850" w:bottom="1134" w:left="1701" w:header="708" w:footer="708" w:gutter="0"/>
       <w:cols w:space="708"/>
@@ -11718,7 +14709,6 @@
         <w:docPartUnique/>
       </w:docPartObj>
     </w:sdtPr>
-    <w:sdtEndPr/>
     <w:sdtContent>
       <w:p>
         <w:pPr>
@@ -11777,6 +14767,103 @@
     </w:p>
   </w:footnote>
 </w:footnotes>
+</file>
+
+<file path=word/numbering.xml><?xml version="1.0" encoding="utf-8"?>
+<w:numbering xmlns:wpc="http://schemas.microsoft.com/office/word/2010/wordprocessingCanvas" xmlns:cx="http://schemas.microsoft.com/office/drawing/2014/chartex" xmlns:cx1="http://schemas.microsoft.com/office/drawing/2015/9/8/chartex" xmlns:cx2="http://schemas.microsoft.com/office/drawing/2015/10/21/chartex" xmlns:cx3="http://schemas.microsoft.com/office/drawing/2016/5/9/chartex" xmlns:cx4="http://schemas.microsoft.com/office/drawing/2016/5/10/chartex" xmlns:cx5="http://schemas.microsoft.com/office/drawing/2016/5/11/chartex" xmlns:cx6="http://schemas.microsoft.com/office/drawing/2016/5/12/chartex" xmlns:cx7="http://schemas.microsoft.com/office/drawing/2016/5/13/chartex" xmlns:cx8="http://schemas.microsoft.com/office/drawing/2016/5/14/chartex" xmlns:mc="http://schemas.openxmlformats.org/markup-compatibility/2006" xmlns:aink="http://schemas.microsoft.com/office/drawing/2016/ink" xmlns:am3d="http://schemas.microsoft.com/office/drawing/2017/model3d" xmlns:o="urn:schemas-microsoft-com:office:office" xmlns:r="http://schemas.openxmlformats.org/officeDocument/2006/relationships" xmlns:m="http://schemas.openxmlformats.org/officeDocument/2006/math" xmlns:v="urn:schemas-microsoft-com:vml" xmlns:wp14="http://schemas.microsoft.com/office/word/2010/wordprocessingDrawing" xmlns:wp="http://schemas.openxmlformats.org/drawingml/2006/wordprocessingDrawing" xmlns:w10="urn:schemas-microsoft-com:office:word" xmlns:w="http://schemas.openxmlformats.org/wordprocessingml/2006/main" xmlns:w14="http://schemas.microsoft.com/office/word/2010/wordml" xmlns:w15="http://schemas.microsoft.com/office/word/2012/wordml" xmlns:w16cid="http://schemas.microsoft.com/office/word/2016/wordml/cid" xmlns:w16se="http://schemas.microsoft.com/office/word/2015/wordml/symex" xmlns:wpg="http://schemas.microsoft.com/office/word/2010/wordprocessingGroup" xmlns:wpi="http://schemas.microsoft.com/office/word/2010/wordprocessingInk" xmlns:wne="http://schemas.microsoft.com/office/word/2006/wordml" xmlns:wps="http://schemas.microsoft.com/office/word/2010/wordprocessingShape" mc:Ignorable="w14 w15 w16se w16cid wp14">
+  <w:abstractNum w:abstractNumId="0" w15:restartNumberingAfterBreak="0">
+    <w:nsid w:val="700D6F4C"/>
+    <w:multiLevelType w:val="hybridMultilevel"/>
+    <w:tmpl w:val="FC1663CE"/>
+    <w:lvl w:ilvl="0" w:tplc="0419000F">
+      <w:start w:val="1"/>
+      <w:numFmt w:val="decimal"/>
+      <w:lvlText w:val="%1."/>
+      <w:lvlJc w:val="left"/>
+      <w:pPr>
+        <w:ind w:left="720" w:hanging="360"/>
+      </w:pPr>
+      <w:rPr>
+        <w:rFonts w:hint="default"/>
+      </w:rPr>
+    </w:lvl>
+    <w:lvl w:ilvl="1" w:tplc="04190019" w:tentative="1">
+      <w:start w:val="1"/>
+      <w:numFmt w:val="lowerLetter"/>
+      <w:lvlText w:val="%2."/>
+      <w:lvlJc w:val="left"/>
+      <w:pPr>
+        <w:ind w:left="1440" w:hanging="360"/>
+      </w:pPr>
+    </w:lvl>
+    <w:lvl w:ilvl="2" w:tplc="0419001B" w:tentative="1">
+      <w:start w:val="1"/>
+      <w:numFmt w:val="lowerRoman"/>
+      <w:lvlText w:val="%3."/>
+      <w:lvlJc w:val="right"/>
+      <w:pPr>
+        <w:ind w:left="2160" w:hanging="180"/>
+      </w:pPr>
+    </w:lvl>
+    <w:lvl w:ilvl="3" w:tplc="0419000F" w:tentative="1">
+      <w:start w:val="1"/>
+      <w:numFmt w:val="decimal"/>
+      <w:lvlText w:val="%4."/>
+      <w:lvlJc w:val="left"/>
+      <w:pPr>
+        <w:ind w:left="2880" w:hanging="360"/>
+      </w:pPr>
+    </w:lvl>
+    <w:lvl w:ilvl="4" w:tplc="04190019" w:tentative="1">
+      <w:start w:val="1"/>
+      <w:numFmt w:val="lowerLetter"/>
+      <w:lvlText w:val="%5."/>
+      <w:lvlJc w:val="left"/>
+      <w:pPr>
+        <w:ind w:left="3600" w:hanging="360"/>
+      </w:pPr>
+    </w:lvl>
+    <w:lvl w:ilvl="5" w:tplc="0419001B" w:tentative="1">
+      <w:start w:val="1"/>
+      <w:numFmt w:val="lowerRoman"/>
+      <w:lvlText w:val="%6."/>
+      <w:lvlJc w:val="right"/>
+      <w:pPr>
+        <w:ind w:left="4320" w:hanging="180"/>
+      </w:pPr>
+    </w:lvl>
+    <w:lvl w:ilvl="6" w:tplc="0419000F" w:tentative="1">
+      <w:start w:val="1"/>
+      <w:numFmt w:val="decimal"/>
+      <w:lvlText w:val="%7."/>
+      <w:lvlJc w:val="left"/>
+      <w:pPr>
+        <w:ind w:left="5040" w:hanging="360"/>
+      </w:pPr>
+    </w:lvl>
+    <w:lvl w:ilvl="7" w:tplc="04190019" w:tentative="1">
+      <w:start w:val="1"/>
+      <w:numFmt w:val="lowerLetter"/>
+      <w:lvlText w:val="%8."/>
+      <w:lvlJc w:val="left"/>
+      <w:pPr>
+        <w:ind w:left="5760" w:hanging="360"/>
+      </w:pPr>
+    </w:lvl>
+    <w:lvl w:ilvl="8" w:tplc="0419001B" w:tentative="1">
+      <w:start w:val="1"/>
+      <w:numFmt w:val="lowerRoman"/>
+      <w:lvlText w:val="%9."/>
+      <w:lvlJc w:val="right"/>
+      <w:pPr>
+        <w:ind w:left="6480" w:hanging="180"/>
+      </w:pPr>
+    </w:lvl>
+  </w:abstractNum>
+  <w:num w:numId="1">
+    <w:abstractNumId w:val="0"/>
+  </w:num>
+</w:numbering>
 </file>
 
 <file path=word/styles.xml><?xml version="1.0" encoding="utf-8"?>
@@ -12178,7 +15265,7 @@
   <w:style w:type="paragraph" w:default="1" w:styleId="a">
     <w:name w:val="Normal"/>
     <w:qFormat/>
-    <w:rsid w:val="005C29B0"/>
+    <w:rsid w:val="00606B70"/>
   </w:style>
   <w:style w:type="character" w:default="1" w:styleId="a0">
     <w:name w:val="Default Paragraph Font"/>
@@ -12346,6 +15433,17 @@
         <w:insideV w:val="single" w:sz="4" w:space="0" w:color="auto"/>
       </w:tblBorders>
     </w:tblPr>
+  </w:style>
+  <w:style w:type="paragraph" w:styleId="aa">
+    <w:name w:val="List Paragraph"/>
+    <w:basedOn w:val="a"/>
+    <w:uiPriority w:val="34"/>
+    <w:qFormat/>
+    <w:rsid w:val="00C56D73"/>
+    <w:pPr>
+      <w:ind w:left="720"/>
+      <w:contextualSpacing/>
+    </w:pPr>
   </w:style>
 </w:styles>
 </file>
@@ -12650,7 +15748,7 @@
 </file>
 
 <file path=customXml/itemProps1.xml><?xml version="1.0" encoding="utf-8"?>
-<ds:datastoreItem xmlns:ds="http://schemas.openxmlformats.org/officeDocument/2006/customXml" ds:itemID="{BD6BECBA-C70C-44BD-AD5B-0BFB75F7366E}">
+<ds:datastoreItem xmlns:ds="http://schemas.openxmlformats.org/officeDocument/2006/customXml" ds:itemID="{687A110C-89D7-4FB4-BE33-21EF73316F5B}">
   <ds:schemaRefs>
     <ds:schemaRef ds:uri="http://schemas.openxmlformats.org/officeDocument/2006/bibliography"/>
   </ds:schemaRefs>
